--- a/ANALIZA.docx
+++ b/ANALIZA.docx
@@ -325,14 +325,7 @@
             <w:rFonts w:ascii="Cambria Math" w:hAnsi="Cambria Math"/>
             <w:lang w:val="pl-PL"/>
           </w:rPr>
-          <m:t>x</m:t>
-        </m:r>
-        <m:r>
-          <w:rPr>
-            <w:rFonts w:ascii="Cambria Math" w:hAnsi="Cambria Math"/>
-            <w:lang w:val="pl-PL"/>
-          </w:rPr>
-          <m:t>⟼ax+b</m:t>
+          <m:t>x⟼ax+b</m:t>
         </m:r>
       </m:oMath>
     </w:p>
@@ -359,14 +352,7 @@
             <w:rFonts w:ascii="Cambria Math" w:hAnsi="Cambria Math"/>
             <w:lang w:val="pl-PL"/>
           </w:rPr>
-          <m:t>x</m:t>
-        </m:r>
-        <m:r>
-          <w:rPr>
-            <w:rFonts w:ascii="Cambria Math" w:hAnsi="Cambria Math"/>
-            <w:lang w:val="pl-PL"/>
-          </w:rPr>
-          <m:t>⟼</m:t>
+          <m:t>x⟼</m:t>
         </m:r>
         <m:f>
           <m:fPr>
@@ -423,14 +409,7 @@
             <w:rFonts w:ascii="Cambria Math" w:hAnsi="Cambria Math"/>
             <w:lang w:val="pl-PL"/>
           </w:rPr>
-          <m:t>x</m:t>
-        </m:r>
-        <m:r>
-          <w:rPr>
-            <w:rFonts w:ascii="Cambria Math" w:hAnsi="Cambria Math"/>
-            <w:lang w:val="pl-PL"/>
-          </w:rPr>
-          <m:t>⟼</m:t>
+          <m:t>x⟼</m:t>
         </m:r>
         <m:sSub>
           <m:sSubPr>
@@ -1027,17 +1006,7 @@
                 <w:rFonts w:ascii="Cambria Math" w:eastAsiaTheme="minorEastAsia" w:hAnsi="Cambria Math"/>
                 <w:lang w:val="pl-PL"/>
               </w:rPr>
-              <m:t>ctg</m:t>
-            </m:r>
-            <m:r>
-              <m:rPr>
-                <m:sty m:val="p"/>
-              </m:rPr>
-              <w:rPr>
-                <w:rFonts w:ascii="Cambria Math" w:eastAsiaTheme="minorEastAsia" w:hAnsi="Cambria Math"/>
-                <w:lang w:val="pl-PL"/>
-              </w:rPr>
-              <m:t>h</m:t>
+              <m:t>ctgh</m:t>
             </m:r>
           </m:fName>
           <m:e>
@@ -1096,21 +1065,84 @@
             <w:rFonts w:ascii="Cambria Math" w:hAnsi="Cambria Math"/>
             <w:lang w:val="pl-PL"/>
           </w:rPr>
-          <m:t>f: X</m:t>
-        </m:r>
+          <m:t>f: X ⟼ Y</m:t>
+        </m:r>
+      </m:oMath>
+      <w:r>
+        <w:rPr>
+          <w:lang w:val="pl-PL"/>
+        </w:rPr>
+        <w:t xml:space="preserve"> nazywamy </w:t>
+      </w:r>
+      <w:r>
+        <w:rPr>
+          <w:b/>
+          <w:lang w:val="pl-PL"/>
+        </w:rPr>
+        <w:t>iniekcją</w:t>
+      </w:r>
+      <w:r>
+        <w:rPr>
+          <w:lang w:val="pl-PL"/>
+        </w:rPr>
+        <w:t xml:space="preserve"> zbioru </w:t>
+      </w:r>
+      <m:oMath>
         <m:r>
           <w:rPr>
             <w:rFonts w:ascii="Cambria Math" w:hAnsi="Cambria Math"/>
             <w:lang w:val="pl-PL"/>
           </w:rPr>
-          <m:t xml:space="preserve"> ⟼</m:t>
-        </m:r>
+          <m:t>X</m:t>
+        </m:r>
+      </m:oMath>
+      <w:r>
+        <w:rPr>
+          <w:lang w:val="pl-PL"/>
+        </w:rPr>
+        <w:t xml:space="preserve"> w zbiór </w:t>
+      </w:r>
+      <m:oMath>
         <m:r>
           <w:rPr>
             <w:rFonts w:ascii="Cambria Math" w:hAnsi="Cambria Math"/>
             <w:lang w:val="pl-PL"/>
           </w:rPr>
-          <m:t xml:space="preserve"> Y</m:t>
+          <m:t>Y</m:t>
+        </m:r>
+      </m:oMath>
+      <w:r>
+        <w:rPr>
+          <w:lang w:val="pl-PL"/>
+        </w:rPr>
+        <w:t>, jeśli jest różnowartościowa</w:t>
+      </w:r>
+      <w:r>
+        <w:rPr>
+          <w:lang w:val="pl-PL"/>
+        </w:rPr>
+        <w:t>.</w:t>
+      </w:r>
+    </w:p>
+    <w:p>
+      <w:pPr>
+        <w:rPr>
+          <w:lang w:val="pl-PL"/>
+        </w:rPr>
+      </w:pPr>
+      <w:r>
+        <w:rPr>
+          <w:lang w:val="pl-PL"/>
+        </w:rPr>
+        <w:t xml:space="preserve">Funkcję </w:t>
+      </w:r>
+      <m:oMath>
+        <m:r>
+          <w:rPr>
+            <w:rFonts w:ascii="Cambria Math" w:hAnsi="Cambria Math"/>
+            <w:lang w:val="pl-PL"/>
+          </w:rPr>
+          <m:t>f: X ⟼ Y</m:t>
         </m:r>
       </m:oMath>
       <w:r>
@@ -1124,7 +1156,7 @@
           <w:b/>
           <w:lang w:val="pl-PL"/>
         </w:rPr>
-        <w:t>iniekcją</w:t>
+        <w:t>suriekcją</w:t>
       </w:r>
       <w:r>
         <w:rPr>
@@ -1160,8 +1192,38 @@
         <w:rPr>
           <w:lang w:val="pl-PL"/>
         </w:rPr>
-        <w:t>, jeśli jest różnowartościowa</w:t>
-      </w:r>
+        <w:t xml:space="preserve">, </w:t>
+      </w:r>
+      <w:r>
+        <w:rPr>
+          <w:lang w:val="pl-PL"/>
+        </w:rPr>
+        <w:t xml:space="preserve">jeśli każdy element zbioru </w:t>
+      </w:r>
+      <m:oMath>
+        <m:r>
+          <w:rPr>
+            <w:rFonts w:ascii="Cambria Math" w:hAnsi="Cambria Math"/>
+            <w:lang w:val="pl-PL"/>
+          </w:rPr>
+          <m:t>Y</m:t>
+        </m:r>
+      </m:oMath>
+      <w:r>
+        <w:rPr>
+          <w:lang w:val="pl-PL"/>
+        </w:rPr>
+        <w:t xml:space="preserve"> jest wartością funkcji  </w:t>
+      </w:r>
+      <m:oMath>
+        <m:r>
+          <w:rPr>
+            <w:rFonts w:ascii="Cambria Math" w:hAnsi="Cambria Math"/>
+            <w:lang w:val="pl-PL"/>
+          </w:rPr>
+          <m:t>f</m:t>
+        </m:r>
+      </m:oMath>
       <w:r>
         <w:rPr>
           <w:lang w:val="pl-PL"/>
@@ -1187,63 +1249,49 @@
             <w:rFonts w:ascii="Cambria Math" w:hAnsi="Cambria Math"/>
             <w:lang w:val="pl-PL"/>
           </w:rPr>
-          <m:t>f: X</m:t>
-        </m:r>
+          <m:t>f: X ⟼ Y</m:t>
+        </m:r>
+      </m:oMath>
+      <w:r>
+        <w:rPr>
+          <w:lang w:val="pl-PL"/>
+        </w:rPr>
+        <w:t xml:space="preserve"> nazywamy </w:t>
+      </w:r>
+      <w:r>
+        <w:rPr>
+          <w:b/>
+          <w:lang w:val="pl-PL"/>
+        </w:rPr>
+        <w:t>bijekcją</w:t>
+      </w:r>
+      <w:r>
+        <w:rPr>
+          <w:lang w:val="pl-PL"/>
+        </w:rPr>
+        <w:t xml:space="preserve"> zbioru </w:t>
+      </w:r>
+      <m:oMath>
         <m:r>
           <w:rPr>
             <w:rFonts w:ascii="Cambria Math" w:hAnsi="Cambria Math"/>
             <w:lang w:val="pl-PL"/>
           </w:rPr>
-          <m:t xml:space="preserve"> ⟼</m:t>
-        </m:r>
+          <m:t>X</m:t>
+        </m:r>
+      </m:oMath>
+      <w:r>
+        <w:rPr>
+          <w:lang w:val="pl-PL"/>
+        </w:rPr>
+        <w:t xml:space="preserve"> w zbiór </w:t>
+      </w:r>
+      <m:oMath>
         <m:r>
           <w:rPr>
             <w:rFonts w:ascii="Cambria Math" w:hAnsi="Cambria Math"/>
             <w:lang w:val="pl-PL"/>
           </w:rPr>
-          <m:t xml:space="preserve"> Y</m:t>
-        </m:r>
-      </m:oMath>
-      <w:r>
-        <w:rPr>
-          <w:lang w:val="pl-PL"/>
-        </w:rPr>
-        <w:t xml:space="preserve"> nazywamy </w:t>
-      </w:r>
-      <w:r>
-        <w:rPr>
-          <w:b/>
-          <w:lang w:val="pl-PL"/>
-        </w:rPr>
-        <w:t>suriekcją</w:t>
-      </w:r>
-      <w:r>
-        <w:rPr>
-          <w:lang w:val="pl-PL"/>
-        </w:rPr>
-        <w:t xml:space="preserve"> zbioru </w:t>
-      </w:r>
-      <m:oMath>
-        <m:r>
-          <w:rPr>
-            <w:rFonts w:ascii="Cambria Math" w:hAnsi="Cambria Math"/>
-            <w:lang w:val="pl-PL"/>
-          </w:rPr>
-          <m:t>X</m:t>
-        </m:r>
-      </m:oMath>
-      <w:r>
-        <w:rPr>
-          <w:lang w:val="pl-PL"/>
-        </w:rPr>
-        <w:t xml:space="preserve"> w zbiór </w:t>
-      </w:r>
-      <m:oMath>
-        <m:r>
-          <w:rPr>
-            <w:rFonts w:ascii="Cambria Math" w:hAnsi="Cambria Math"/>
-            <w:lang w:val="pl-PL"/>
-          </w:rPr>
           <m:t>Y</m:t>
         </m:r>
       </m:oMath>
@@ -1251,140 +1299,13 @@
         <w:rPr>
           <w:lang w:val="pl-PL"/>
         </w:rPr>
-        <w:t xml:space="preserve">, </w:t>
-      </w:r>
-      <w:r>
-        <w:rPr>
-          <w:lang w:val="pl-PL"/>
-        </w:rPr>
-        <w:t xml:space="preserve">jeśli każdy element zbioru </w:t>
-      </w:r>
-      <m:oMath>
-        <m:r>
-          <w:rPr>
-            <w:rFonts w:ascii="Cambria Math" w:hAnsi="Cambria Math"/>
-            <w:lang w:val="pl-PL"/>
-          </w:rPr>
-          <m:t>Y</m:t>
-        </m:r>
-      </m:oMath>
-      <w:r>
-        <w:rPr>
-          <w:lang w:val="pl-PL"/>
-        </w:rPr>
-        <w:t xml:space="preserve"> jest wartością funkcji  </w:t>
-      </w:r>
-      <m:oMath>
-        <m:r>
-          <w:rPr>
-            <w:rFonts w:ascii="Cambria Math" w:hAnsi="Cambria Math"/>
-            <w:lang w:val="pl-PL"/>
-          </w:rPr>
-          <m:t>f</m:t>
-        </m:r>
-      </m:oMath>
-      <w:r>
-        <w:rPr>
-          <w:lang w:val="pl-PL"/>
-        </w:rPr>
-        <w:t>.</w:t>
-      </w:r>
-    </w:p>
-    <w:p>
-      <w:pPr>
-        <w:rPr>
-          <w:lang w:val="pl-PL"/>
-        </w:rPr>
-      </w:pPr>
-      <w:r>
-        <w:rPr>
-          <w:lang w:val="pl-PL"/>
-        </w:rPr>
-        <w:t xml:space="preserve">Funkcję </w:t>
-      </w:r>
-      <m:oMath>
-        <m:r>
-          <w:rPr>
-            <w:rFonts w:ascii="Cambria Math" w:hAnsi="Cambria Math"/>
-            <w:lang w:val="pl-PL"/>
-          </w:rPr>
-          <m:t>f: X</m:t>
-        </m:r>
-        <m:r>
-          <w:rPr>
-            <w:rFonts w:ascii="Cambria Math" w:hAnsi="Cambria Math"/>
-            <w:lang w:val="pl-PL"/>
-          </w:rPr>
-          <m:t xml:space="preserve"> ⟼</m:t>
-        </m:r>
-        <m:r>
-          <w:rPr>
-            <w:rFonts w:ascii="Cambria Math" w:hAnsi="Cambria Math"/>
-            <w:lang w:val="pl-PL"/>
-          </w:rPr>
-          <m:t xml:space="preserve"> Y</m:t>
-        </m:r>
-      </m:oMath>
-      <w:r>
-        <w:rPr>
-          <w:lang w:val="pl-PL"/>
-        </w:rPr>
-        <w:t xml:space="preserve"> nazywamy </w:t>
-      </w:r>
-      <w:r>
-        <w:rPr>
-          <w:b/>
-          <w:lang w:val="pl-PL"/>
-        </w:rPr>
-        <w:t>bijekcją</w:t>
-      </w:r>
-      <w:r>
-        <w:rPr>
-          <w:lang w:val="pl-PL"/>
-        </w:rPr>
-        <w:t xml:space="preserve"> zbioru </w:t>
-      </w:r>
-      <m:oMath>
-        <m:r>
-          <w:rPr>
-            <w:rFonts w:ascii="Cambria Math" w:hAnsi="Cambria Math"/>
-            <w:lang w:val="pl-PL"/>
-          </w:rPr>
-          <m:t>X</m:t>
-        </m:r>
-      </m:oMath>
-      <w:r>
-        <w:rPr>
-          <w:lang w:val="pl-PL"/>
-        </w:rPr>
-        <w:t xml:space="preserve"> w zbiór </w:t>
-      </w:r>
-      <m:oMath>
-        <m:r>
-          <w:rPr>
-            <w:rFonts w:ascii="Cambria Math" w:hAnsi="Cambria Math"/>
-            <w:lang w:val="pl-PL"/>
-          </w:rPr>
-          <m:t>Y</m:t>
-        </m:r>
-      </m:oMath>
-      <w:r>
-        <w:rPr>
-          <w:lang w:val="pl-PL"/>
-        </w:rPr>
         <w:t xml:space="preserve">, jeśli jest </w:t>
       </w:r>
       <w:r>
         <w:rPr>
           <w:lang w:val="pl-PL"/>
         </w:rPr>
-        <w:t>iniekcją i suriekcją</w:t>
-      </w:r>
-      <w:r>
-        <w:rPr>
-          <w:lang w:val="pl-PL"/>
-        </w:rPr>
-        <w:t>.</w:t>
+        <w:t>iniekcją i suriekcją.</w:t>
       </w:r>
     </w:p>
     <w:p>
@@ -1480,7 +1401,7 @@
             <w:rFonts w:ascii="Cambria Math" w:hAnsi="Cambria Math"/>
             <w:lang w:val="pl-PL"/>
           </w:rPr>
-          <m:t xml:space="preserve">f : </m:t>
+          <m:t>f</m:t>
         </m:r>
         <m:r>
           <m:rPr>
@@ -1490,7 +1411,7 @@
             <w:rFonts w:ascii="Cambria Math" w:hAnsi="Cambria Math"/>
             <w:lang w:val="pl-PL"/>
           </w:rPr>
-          <m:t>N⟼</m:t>
+          <m:t xml:space="preserve"> : N⟼</m:t>
         </m:r>
         <m:sSup>
           <m:sSupPr>
@@ -1610,7 +1531,7 @@
             <w:rFonts w:ascii="Cambria Math" w:eastAsiaTheme="minorEastAsia" w:hAnsi="Cambria Math"/>
             <w:lang w:val="pl-PL"/>
           </w:rPr>
-          <m:t xml:space="preserve">n </m:t>
+          <m:t>n</m:t>
         </m:r>
         <m:r>
           <m:rPr>
@@ -1620,7 +1541,7 @@
             <w:rFonts w:ascii="Cambria Math" w:eastAsiaTheme="minorEastAsia" w:hAnsi="Cambria Math"/>
             <w:lang w:val="pl-PL"/>
           </w:rPr>
-          <m:t>∈N</m:t>
+          <m:t xml:space="preserve"> ∈N</m:t>
         </m:r>
       </m:oMath>
       <w:r>
@@ -1993,8 +1914,6 @@
         </w:rPr>
         <w:t>)</w:t>
       </w:r>
-      <w:bookmarkStart w:id="0" w:name="_GoBack"/>
-      <w:bookmarkEnd w:id="0"/>
     </w:p>
     <w:p>
       <w:pPr>
@@ -2060,7 +1979,7 @@
             <w:rFonts w:ascii="Cambria Math" w:eastAsiaTheme="minorEastAsia" w:hAnsi="Cambria Math"/>
             <w:lang w:val="pl-PL"/>
           </w:rPr>
-          <m:t>n∈</m:t>
+          <m:t>n</m:t>
         </m:r>
         <m:r>
           <m:rPr>
@@ -2070,7 +1989,7 @@
             <w:rFonts w:ascii="Cambria Math" w:eastAsiaTheme="minorEastAsia" w:hAnsi="Cambria Math"/>
             <w:lang w:val="pl-PL"/>
           </w:rPr>
-          <m:t>N</m:t>
+          <m:t>∈N</m:t>
         </m:r>
       </m:oMath>
       <w:r>
@@ -2304,6 +2223,3281 @@
         </w:rPr>
         <w:t>.</w:t>
       </w:r>
+    </w:p>
+    <w:p>
+      <w:pPr>
+        <w:rPr>
+          <w:lang w:val="pl-PL"/>
+        </w:rPr>
+      </w:pPr>
+    </w:p>
+    <w:p>
+      <w:pPr>
+        <w:jc w:val="left"/>
+        <w:rPr>
+          <w:lang w:val="pl-PL"/>
+        </w:rPr>
+      </w:pPr>
+      <w:r>
+        <w:rPr>
+          <w:lang w:val="pl-PL"/>
+        </w:rPr>
+        <w:br w:type="page"/>
+      </w:r>
+    </w:p>
+    <w:p>
+      <w:pPr>
+        <w:rPr>
+          <w:lang w:val="pl-PL"/>
+        </w:rPr>
+      </w:pPr>
+      <w:r>
+        <w:rPr>
+          <w:b/>
+          <w:lang w:val="pl-PL"/>
+        </w:rPr>
+        <w:lastRenderedPageBreak/>
+        <w:t>Granica funkcji</w:t>
+      </w:r>
+      <w:r>
+        <w:rPr>
+          <w:lang w:val="pl-PL"/>
+        </w:rPr>
+        <w:t xml:space="preserve"> – wartość, do której obrazy danej funkcji zbliżają się nieograniczenie dla argumentów dostatecznie bliskich wybranemu punktowi. Funkcjonują dwie równoważne definicje podane przez Augustina Louisa </w:t>
+      </w:r>
+      <w:r>
+        <w:rPr>
+          <w:b/>
+          <w:lang w:val="pl-PL"/>
+        </w:rPr>
+        <w:t>Cauchy’ego</w:t>
+      </w:r>
+      <w:r>
+        <w:rPr>
+          <w:lang w:val="pl-PL"/>
+        </w:rPr>
+        <w:t xml:space="preserve"> oraz Heinricha Eduarda </w:t>
+      </w:r>
+      <w:r>
+        <w:rPr>
+          <w:b/>
+          <w:lang w:val="pl-PL"/>
+        </w:rPr>
+        <w:t>Heinego</w:t>
+      </w:r>
+      <w:r>
+        <w:rPr>
+          <w:lang w:val="pl-PL"/>
+        </w:rPr>
+        <w:t>.</w:t>
+      </w:r>
+    </w:p>
+    <w:p>
+      <w:pPr>
+        <w:rPr>
+          <w:lang w:val="pl-PL"/>
+        </w:rPr>
+      </w:pPr>
+    </w:p>
+    <w:p>
+      <w:pPr>
+        <w:rPr>
+          <w:lang w:val="pl-PL"/>
+        </w:rPr>
+      </w:pPr>
+      <w:r>
+        <w:rPr>
+          <w:lang w:val="pl-PL"/>
+        </w:rPr>
+        <w:t xml:space="preserve">Niech </w:t>
+      </w:r>
+      <m:oMath>
+        <m:r>
+          <w:rPr>
+            <w:rFonts w:ascii="Cambria Math" w:hAnsi="Cambria Math"/>
+            <w:lang w:val="pl-PL"/>
+          </w:rPr>
+          <m:t>A</m:t>
+        </m:r>
+      </m:oMath>
+      <w:r>
+        <w:rPr>
+          <w:lang w:val="pl-PL"/>
+        </w:rPr>
+        <w:t xml:space="preserve"> będzie podzbiorem</w:t>
+      </w:r>
+      <w:r>
+        <w:rPr>
+          <w:lang w:val="pl-PL"/>
+        </w:rPr>
+        <w:t xml:space="preserve"> </w:t>
+      </w:r>
+      <m:oMath>
+        <m:r>
+          <m:rPr>
+            <m:scr m:val="double-struck"/>
+          </m:rPr>
+          <w:rPr>
+            <w:rFonts w:ascii="Cambria Math" w:hAnsi="Cambria Math"/>
+            <w:lang w:val="pl-PL"/>
+          </w:rPr>
+          <m:t>R</m:t>
+        </m:r>
+      </m:oMath>
+      <w:r>
+        <w:rPr>
+          <w:lang w:val="pl-PL"/>
+        </w:rPr>
+        <w:t xml:space="preserve">. Niech </w:t>
+      </w:r>
+      <m:oMath>
+        <m:r>
+          <w:rPr>
+            <w:rFonts w:ascii="Cambria Math" w:hAnsi="Cambria Math"/>
+            <w:lang w:val="pl-PL"/>
+          </w:rPr>
+          <m:t>f :A</m:t>
+        </m:r>
+        <m:r>
+          <m:rPr>
+            <m:scr m:val="double-struck"/>
+          </m:rPr>
+          <w:rPr>
+            <w:rFonts w:ascii="Cambria Math" w:hAnsi="Cambria Math"/>
+            <w:lang w:val="pl-PL"/>
+          </w:rPr>
+          <m:t>→R</m:t>
+        </m:r>
+      </m:oMath>
+      <w:r>
+        <w:rPr>
+          <w:lang w:val="pl-PL"/>
+        </w:rPr>
+        <w:t xml:space="preserve"> będzie funkcją oraz niech </w:t>
+      </w:r>
+      <m:oMath>
+        <m:sSub>
+          <m:sSubPr>
+            <m:ctrlPr>
+              <w:rPr>
+                <w:rFonts w:ascii="Cambria Math" w:hAnsi="Cambria Math"/>
+                <w:i/>
+                <w:lang w:val="pl-PL"/>
+              </w:rPr>
+            </m:ctrlPr>
+          </m:sSubPr>
+          <m:e>
+            <m:r>
+              <w:rPr>
+                <w:rFonts w:ascii="Cambria Math" w:hAnsi="Cambria Math"/>
+                <w:lang w:val="pl-PL"/>
+              </w:rPr>
+              <m:t>x</m:t>
+            </m:r>
+          </m:e>
+          <m:sub>
+            <m:r>
+              <w:rPr>
+                <w:rFonts w:ascii="Cambria Math" w:hAnsi="Cambria Math"/>
+                <w:lang w:val="pl-PL"/>
+              </w:rPr>
+              <m:t>0</m:t>
+            </m:r>
+          </m:sub>
+        </m:sSub>
+        <m:r>
+          <m:rPr>
+            <m:scr m:val="double-struck"/>
+          </m:rPr>
+          <w:rPr>
+            <w:rFonts w:ascii="Cambria Math" w:hAnsi="Cambria Math"/>
+            <w:lang w:val="pl-PL"/>
+          </w:rPr>
+          <m:t>∈R</m:t>
+        </m:r>
+      </m:oMath>
+      <w:r>
+        <w:rPr>
+          <w:rFonts w:eastAsiaTheme="minorEastAsia"/>
+          <w:lang w:val="pl-PL"/>
+        </w:rPr>
+        <w:t xml:space="preserve"> </w:t>
+      </w:r>
+      <w:r>
+        <w:rPr>
+          <w:lang w:val="pl-PL"/>
+        </w:rPr>
+        <w:t xml:space="preserve">będzie punktem skupienia zbioru </w:t>
+      </w:r>
+      <m:oMath>
+        <m:r>
+          <w:rPr>
+            <w:rFonts w:ascii="Cambria Math" w:hAnsi="Cambria Math"/>
+            <w:lang w:val="pl-PL"/>
+          </w:rPr>
+          <m:t>A</m:t>
+        </m:r>
+      </m:oMath>
+      <w:r>
+        <w:rPr>
+          <w:lang w:val="pl-PL"/>
+        </w:rPr>
+        <w:t>.</w:t>
+      </w:r>
+    </w:p>
+    <w:p>
+      <w:pPr>
+        <w:rPr>
+          <w:lang w:val="pl-PL"/>
+        </w:rPr>
+      </w:pPr>
+      <w:r>
+        <w:rPr>
+          <w:lang w:val="pl-PL"/>
+        </w:rPr>
+        <w:t>Definicja Cauchy’ego</w:t>
+      </w:r>
+    </w:p>
+    <w:p>
+      <w:pPr>
+        <w:ind w:left="630"/>
+        <w:rPr>
+          <w:lang w:val="pl-PL"/>
+        </w:rPr>
+      </w:pPr>
+      <w:r>
+        <w:rPr>
+          <w:lang w:val="pl-PL"/>
+        </w:rPr>
+        <w:t xml:space="preserve">Mówimy, że funkcja </w:t>
+      </w:r>
+      <m:oMath>
+        <m:r>
+          <w:rPr>
+            <w:rFonts w:ascii="Cambria Math" w:hAnsi="Cambria Math"/>
+            <w:lang w:val="pl-PL"/>
+          </w:rPr>
+          <m:t>f</m:t>
+        </m:r>
+      </m:oMath>
+      <w:r>
+        <w:rPr>
+          <w:lang w:val="pl-PL"/>
+        </w:rPr>
+        <w:t xml:space="preserve"> ma granicę </w:t>
+      </w:r>
+      <w:r>
+        <w:rPr>
+          <w:lang w:val="pl-PL"/>
+        </w:rPr>
+        <w:t xml:space="preserve">właściwą </w:t>
+      </w:r>
+      <m:oMath>
+        <m:r>
+          <w:rPr>
+            <w:rFonts w:ascii="Cambria Math" w:hAnsi="Cambria Math"/>
+            <w:lang w:val="pl-PL"/>
+          </w:rPr>
+          <m:t>g</m:t>
+        </m:r>
+        <m:r>
+          <m:rPr>
+            <m:scr m:val="double-struck"/>
+          </m:rPr>
+          <w:rPr>
+            <w:rFonts w:ascii="Cambria Math" w:hAnsi="Cambria Math"/>
+            <w:lang w:val="pl-PL"/>
+          </w:rPr>
+          <m:t>∈R</m:t>
+        </m:r>
+      </m:oMath>
+      <w:r>
+        <w:rPr>
+          <w:lang w:val="pl-PL"/>
+        </w:rPr>
+        <w:t xml:space="preserve"> w punkcie </w:t>
+      </w:r>
+      <m:oMath>
+        <m:sSub>
+          <m:sSubPr>
+            <m:ctrlPr>
+              <w:rPr>
+                <w:rFonts w:ascii="Cambria Math" w:hAnsi="Cambria Math"/>
+                <w:i/>
+                <w:lang w:val="pl-PL"/>
+              </w:rPr>
+            </m:ctrlPr>
+          </m:sSubPr>
+          <m:e>
+            <m:r>
+              <w:rPr>
+                <w:rFonts w:ascii="Cambria Math" w:hAnsi="Cambria Math"/>
+                <w:lang w:val="pl-PL"/>
+              </w:rPr>
+              <m:t>x</m:t>
+            </m:r>
+          </m:e>
+          <m:sub>
+            <m:r>
+              <w:rPr>
+                <w:rFonts w:ascii="Cambria Math" w:hAnsi="Cambria Math"/>
+                <w:lang w:val="pl-PL"/>
+              </w:rPr>
+              <m:t>0</m:t>
+            </m:r>
+          </m:sub>
+        </m:sSub>
+      </m:oMath>
+      <w:r>
+        <w:rPr>
+          <w:lang w:val="pl-PL"/>
+        </w:rPr>
+        <w:t>, jeśli</w:t>
+      </w:r>
+    </w:p>
+    <w:p>
+      <w:pPr>
+        <w:ind w:left="630"/>
+        <w:rPr>
+          <w:rFonts w:eastAsiaTheme="minorEastAsia"/>
+          <w:lang w:val="pl-PL"/>
+        </w:rPr>
+      </w:pPr>
+      <m:oMathPara>
+        <m:oMath>
+          <m:r>
+            <w:rPr>
+              <w:rFonts w:ascii="Cambria Math" w:hAnsi="Cambria Math"/>
+              <w:lang w:val="pl-PL"/>
+            </w:rPr>
+            <m:t>∀ε&gt;0 ∃δ&gt;0 ∀x∈A∖</m:t>
+          </m:r>
+          <m:d>
+            <m:dPr>
+              <m:begChr m:val="{"/>
+              <m:endChr m:val="}"/>
+              <m:ctrlPr>
+                <w:rPr>
+                  <w:rFonts w:ascii="Cambria Math" w:hAnsi="Cambria Math"/>
+                  <w:i/>
+                  <w:lang w:val="pl-PL"/>
+                </w:rPr>
+              </m:ctrlPr>
+            </m:dPr>
+            <m:e>
+              <m:sSub>
+                <m:sSubPr>
+                  <m:ctrlPr>
+                    <w:rPr>
+                      <w:rFonts w:ascii="Cambria Math" w:hAnsi="Cambria Math"/>
+                      <w:i/>
+                      <w:lang w:val="pl-PL"/>
+                    </w:rPr>
+                  </m:ctrlPr>
+                </m:sSubPr>
+                <m:e>
+                  <m:r>
+                    <w:rPr>
+                      <w:rFonts w:ascii="Cambria Math" w:hAnsi="Cambria Math"/>
+                      <w:lang w:val="pl-PL"/>
+                    </w:rPr>
+                    <m:t>x</m:t>
+                  </m:r>
+                </m:e>
+                <m:sub>
+                  <m:r>
+                    <w:rPr>
+                      <w:rFonts w:ascii="Cambria Math" w:hAnsi="Cambria Math"/>
+                      <w:lang w:val="pl-PL"/>
+                    </w:rPr>
+                    <m:t>0</m:t>
+                  </m:r>
+                </m:sub>
+              </m:sSub>
+            </m:e>
+          </m:d>
+          <m:r>
+            <w:rPr>
+              <w:rFonts w:ascii="Cambria Math" w:eastAsiaTheme="minorEastAsia" w:hAnsi="Cambria Math"/>
+              <w:lang w:val="pl-PL"/>
+            </w:rPr>
+            <m:t xml:space="preserve"> : </m:t>
+          </m:r>
+          <m:d>
+            <m:dPr>
+              <m:begChr m:val="["/>
+              <m:endChr m:val="]"/>
+              <m:ctrlPr>
+                <w:rPr>
+                  <w:rFonts w:ascii="Cambria Math" w:eastAsiaTheme="minorEastAsia" w:hAnsi="Cambria Math"/>
+                  <w:i/>
+                  <w:lang w:val="pl-PL"/>
+                </w:rPr>
+              </m:ctrlPr>
+            </m:dPr>
+            <m:e>
+              <m:d>
+                <m:dPr>
+                  <m:begChr m:val="|"/>
+                  <m:endChr m:val="|"/>
+                  <m:ctrlPr>
+                    <w:rPr>
+                      <w:rFonts w:ascii="Cambria Math" w:eastAsiaTheme="minorEastAsia" w:hAnsi="Cambria Math"/>
+                      <w:i/>
+                      <w:lang w:val="pl-PL"/>
+                    </w:rPr>
+                  </m:ctrlPr>
+                </m:dPr>
+                <m:e>
+                  <m:r>
+                    <w:rPr>
+                      <w:rFonts w:ascii="Cambria Math" w:eastAsiaTheme="minorEastAsia" w:hAnsi="Cambria Math"/>
+                      <w:lang w:val="pl-PL"/>
+                    </w:rPr>
+                    <m:t>x-</m:t>
+                  </m:r>
+                  <m:sSub>
+                    <m:sSubPr>
+                      <m:ctrlPr>
+                        <w:rPr>
+                          <w:rFonts w:ascii="Cambria Math" w:hAnsi="Cambria Math"/>
+                          <w:i/>
+                          <w:lang w:val="pl-PL"/>
+                        </w:rPr>
+                      </m:ctrlPr>
+                    </m:sSubPr>
+                    <m:e>
+                      <m:r>
+                        <w:rPr>
+                          <w:rFonts w:ascii="Cambria Math" w:hAnsi="Cambria Math"/>
+                          <w:lang w:val="pl-PL"/>
+                        </w:rPr>
+                        <m:t>x</m:t>
+                      </m:r>
+                    </m:e>
+                    <m:sub>
+                      <m:r>
+                        <w:rPr>
+                          <w:rFonts w:ascii="Cambria Math" w:hAnsi="Cambria Math"/>
+                          <w:lang w:val="pl-PL"/>
+                        </w:rPr>
+                        <m:t>0</m:t>
+                      </m:r>
+                    </m:sub>
+                  </m:sSub>
+                </m:e>
+              </m:d>
+              <m:r>
+                <w:rPr>
+                  <w:rFonts w:ascii="Cambria Math" w:eastAsiaTheme="minorEastAsia" w:hAnsi="Cambria Math"/>
+                  <w:lang w:val="pl-PL"/>
+                </w:rPr>
+                <m:t>&lt;δ⟹</m:t>
+              </m:r>
+              <m:d>
+                <m:dPr>
+                  <m:begChr m:val="|"/>
+                  <m:endChr m:val="|"/>
+                  <m:ctrlPr>
+                    <w:rPr>
+                      <w:rFonts w:ascii="Cambria Math" w:eastAsiaTheme="minorEastAsia" w:hAnsi="Cambria Math"/>
+                      <w:i/>
+                      <w:lang w:val="pl-PL"/>
+                    </w:rPr>
+                  </m:ctrlPr>
+                </m:dPr>
+                <m:e>
+                  <m:r>
+                    <w:rPr>
+                      <w:rFonts w:ascii="Cambria Math" w:hAnsi="Cambria Math"/>
+                      <w:lang w:val="pl-PL"/>
+                    </w:rPr>
+                    <m:t>f(x)-g</m:t>
+                  </m:r>
+                </m:e>
+              </m:d>
+              <m:r>
+                <w:rPr>
+                  <w:rFonts w:ascii="Cambria Math" w:eastAsiaTheme="minorEastAsia" w:hAnsi="Cambria Math"/>
+                  <w:lang w:val="pl-PL"/>
+                </w:rPr>
+                <m:t>&lt;</m:t>
+              </m:r>
+              <m:r>
+                <w:rPr>
+                  <w:rFonts w:ascii="Cambria Math" w:hAnsi="Cambria Math"/>
+                  <w:lang w:val="pl-PL"/>
+                </w:rPr>
+                <m:t>ε</m:t>
+              </m:r>
+            </m:e>
+          </m:d>
+        </m:oMath>
+      </m:oMathPara>
+    </w:p>
+    <w:p>
+      <w:pPr>
+        <w:ind w:left="630"/>
+        <w:rPr>
+          <w:rFonts w:eastAsiaTheme="minorEastAsia"/>
+          <w:lang w:val="pl-PL"/>
+        </w:rPr>
+      </w:pPr>
+    </w:p>
+    <w:p>
+      <w:pPr>
+        <w:ind w:left="630"/>
+        <w:rPr>
+          <w:lang w:val="pl-PL"/>
+        </w:rPr>
+      </w:pPr>
+      <w:r>
+        <w:rPr>
+          <w:lang w:val="pl-PL"/>
+        </w:rPr>
+        <w:t xml:space="preserve">Mówimy, że funkcja </w:t>
+      </w:r>
+      <m:oMath>
+        <m:r>
+          <w:rPr>
+            <w:rFonts w:ascii="Cambria Math" w:hAnsi="Cambria Math"/>
+            <w:lang w:val="pl-PL"/>
+          </w:rPr>
+          <m:t>f</m:t>
+        </m:r>
+      </m:oMath>
+      <w:r>
+        <w:rPr>
+          <w:lang w:val="pl-PL"/>
+        </w:rPr>
+        <w:t xml:space="preserve"> ma granicę nie</w:t>
+      </w:r>
+      <w:r>
+        <w:rPr>
+          <w:lang w:val="pl-PL"/>
+        </w:rPr>
+        <w:t>właściwą</w:t>
+      </w:r>
+      <w:r>
+        <w:rPr>
+          <w:lang w:val="pl-PL"/>
+        </w:rPr>
+        <w:t xml:space="preserve"> </w:t>
+      </w:r>
+      <m:oMath>
+        <m:r>
+          <w:rPr>
+            <w:rFonts w:ascii="Cambria Math" w:hAnsi="Cambria Math"/>
+            <w:lang w:val="pl-PL"/>
+          </w:rPr>
+          <m:t>+∞</m:t>
+        </m:r>
+      </m:oMath>
+      <w:r>
+        <w:rPr>
+          <w:lang w:val="pl-PL"/>
+        </w:rPr>
+        <w:t xml:space="preserve"> w punkcie </w:t>
+      </w:r>
+      <m:oMath>
+        <m:sSub>
+          <m:sSubPr>
+            <m:ctrlPr>
+              <w:rPr>
+                <w:rFonts w:ascii="Cambria Math" w:hAnsi="Cambria Math"/>
+                <w:i/>
+                <w:lang w:val="pl-PL"/>
+              </w:rPr>
+            </m:ctrlPr>
+          </m:sSubPr>
+          <m:e>
+            <m:r>
+              <w:rPr>
+                <w:rFonts w:ascii="Cambria Math" w:hAnsi="Cambria Math"/>
+                <w:lang w:val="pl-PL"/>
+              </w:rPr>
+              <m:t>x</m:t>
+            </m:r>
+          </m:e>
+          <m:sub>
+            <m:r>
+              <w:rPr>
+                <w:rFonts w:ascii="Cambria Math" w:hAnsi="Cambria Math"/>
+                <w:lang w:val="pl-PL"/>
+              </w:rPr>
+              <m:t>0</m:t>
+            </m:r>
+          </m:sub>
+        </m:sSub>
+      </m:oMath>
+      <w:r>
+        <w:rPr>
+          <w:lang w:val="pl-PL"/>
+        </w:rPr>
+        <w:t>, jeśli</w:t>
+      </w:r>
+    </w:p>
+    <w:p>
+      <w:pPr>
+        <w:ind w:left="630"/>
+        <w:rPr>
+          <w:rFonts w:eastAsiaTheme="minorEastAsia"/>
+          <w:lang w:val="pl-PL"/>
+        </w:rPr>
+      </w:pPr>
+      <m:oMathPara>
+        <m:oMath>
+          <m:r>
+            <w:rPr>
+              <w:rFonts w:ascii="Cambria Math" w:hAnsi="Cambria Math"/>
+              <w:lang w:val="pl-PL"/>
+            </w:rPr>
+            <m:t>∀</m:t>
+          </m:r>
+          <m:r>
+            <w:rPr>
+              <w:rFonts w:ascii="Cambria Math" w:hAnsi="Cambria Math"/>
+              <w:lang w:val="pl-PL"/>
+            </w:rPr>
+            <m:t>M</m:t>
+          </m:r>
+          <m:r>
+            <m:rPr>
+              <m:scr m:val="double-struck"/>
+            </m:rPr>
+            <w:rPr>
+              <w:rFonts w:ascii="Cambria Math" w:hAnsi="Cambria Math"/>
+              <w:lang w:val="pl-PL"/>
+            </w:rPr>
+            <m:t>∈R ∃</m:t>
+          </m:r>
+          <m:r>
+            <w:rPr>
+              <w:rFonts w:ascii="Cambria Math" w:hAnsi="Cambria Math"/>
+              <w:lang w:val="pl-PL"/>
+            </w:rPr>
+            <m:t>δ&gt;0 ∀x∈A∖</m:t>
+          </m:r>
+          <m:d>
+            <m:dPr>
+              <m:begChr m:val="{"/>
+              <m:endChr m:val="}"/>
+              <m:ctrlPr>
+                <w:rPr>
+                  <w:rFonts w:ascii="Cambria Math" w:hAnsi="Cambria Math"/>
+                  <w:i/>
+                  <w:lang w:val="pl-PL"/>
+                </w:rPr>
+              </m:ctrlPr>
+            </m:dPr>
+            <m:e>
+              <m:sSub>
+                <m:sSubPr>
+                  <m:ctrlPr>
+                    <w:rPr>
+                      <w:rFonts w:ascii="Cambria Math" w:hAnsi="Cambria Math"/>
+                      <w:i/>
+                      <w:lang w:val="pl-PL"/>
+                    </w:rPr>
+                  </m:ctrlPr>
+                </m:sSubPr>
+                <m:e>
+                  <m:r>
+                    <w:rPr>
+                      <w:rFonts w:ascii="Cambria Math" w:hAnsi="Cambria Math"/>
+                      <w:lang w:val="pl-PL"/>
+                    </w:rPr>
+                    <m:t>x</m:t>
+                  </m:r>
+                </m:e>
+                <m:sub>
+                  <m:r>
+                    <w:rPr>
+                      <w:rFonts w:ascii="Cambria Math" w:hAnsi="Cambria Math"/>
+                      <w:lang w:val="pl-PL"/>
+                    </w:rPr>
+                    <m:t>0</m:t>
+                  </m:r>
+                </m:sub>
+              </m:sSub>
+            </m:e>
+          </m:d>
+          <m:r>
+            <w:rPr>
+              <w:rFonts w:ascii="Cambria Math" w:eastAsiaTheme="minorEastAsia" w:hAnsi="Cambria Math"/>
+              <w:lang w:val="pl-PL"/>
+            </w:rPr>
+            <m:t xml:space="preserve"> : </m:t>
+          </m:r>
+          <m:d>
+            <m:dPr>
+              <m:begChr m:val="["/>
+              <m:endChr m:val="]"/>
+              <m:ctrlPr>
+                <w:rPr>
+                  <w:rFonts w:ascii="Cambria Math" w:eastAsiaTheme="minorEastAsia" w:hAnsi="Cambria Math"/>
+                  <w:i/>
+                  <w:lang w:val="pl-PL"/>
+                </w:rPr>
+              </m:ctrlPr>
+            </m:dPr>
+            <m:e>
+              <m:d>
+                <m:dPr>
+                  <m:begChr m:val="|"/>
+                  <m:endChr m:val="|"/>
+                  <m:ctrlPr>
+                    <w:rPr>
+                      <w:rFonts w:ascii="Cambria Math" w:eastAsiaTheme="minorEastAsia" w:hAnsi="Cambria Math"/>
+                      <w:i/>
+                      <w:lang w:val="pl-PL"/>
+                    </w:rPr>
+                  </m:ctrlPr>
+                </m:dPr>
+                <m:e>
+                  <m:r>
+                    <w:rPr>
+                      <w:rFonts w:ascii="Cambria Math" w:eastAsiaTheme="minorEastAsia" w:hAnsi="Cambria Math"/>
+                      <w:lang w:val="pl-PL"/>
+                    </w:rPr>
+                    <m:t>x-</m:t>
+                  </m:r>
+                  <m:sSub>
+                    <m:sSubPr>
+                      <m:ctrlPr>
+                        <w:rPr>
+                          <w:rFonts w:ascii="Cambria Math" w:hAnsi="Cambria Math"/>
+                          <w:i/>
+                          <w:lang w:val="pl-PL"/>
+                        </w:rPr>
+                      </m:ctrlPr>
+                    </m:sSubPr>
+                    <m:e>
+                      <m:r>
+                        <w:rPr>
+                          <w:rFonts w:ascii="Cambria Math" w:hAnsi="Cambria Math"/>
+                          <w:lang w:val="pl-PL"/>
+                        </w:rPr>
+                        <m:t>x</m:t>
+                      </m:r>
+                    </m:e>
+                    <m:sub>
+                      <m:r>
+                        <w:rPr>
+                          <w:rFonts w:ascii="Cambria Math" w:hAnsi="Cambria Math"/>
+                          <w:lang w:val="pl-PL"/>
+                        </w:rPr>
+                        <m:t>0</m:t>
+                      </m:r>
+                    </m:sub>
+                  </m:sSub>
+                </m:e>
+              </m:d>
+              <m:r>
+                <w:rPr>
+                  <w:rFonts w:ascii="Cambria Math" w:eastAsiaTheme="minorEastAsia" w:hAnsi="Cambria Math"/>
+                  <w:lang w:val="pl-PL"/>
+                </w:rPr>
+                <m:t>&lt;δ⟹</m:t>
+              </m:r>
+              <m:r>
+                <w:rPr>
+                  <w:rFonts w:ascii="Cambria Math" w:eastAsiaTheme="minorEastAsia" w:hAnsi="Cambria Math"/>
+                  <w:lang w:val="pl-PL"/>
+                </w:rPr>
+                <m:t>f</m:t>
+              </m:r>
+              <m:d>
+                <m:dPr>
+                  <m:ctrlPr>
+                    <w:rPr>
+                      <w:rFonts w:ascii="Cambria Math" w:eastAsiaTheme="minorEastAsia" w:hAnsi="Cambria Math"/>
+                      <w:i/>
+                      <w:lang w:val="pl-PL"/>
+                    </w:rPr>
+                  </m:ctrlPr>
+                </m:dPr>
+                <m:e>
+                  <m:r>
+                    <w:rPr>
+                      <w:rFonts w:ascii="Cambria Math" w:eastAsiaTheme="minorEastAsia" w:hAnsi="Cambria Math"/>
+                      <w:lang w:val="pl-PL"/>
+                    </w:rPr>
+                    <m:t>x</m:t>
+                  </m:r>
+                </m:e>
+              </m:d>
+              <m:r>
+                <w:rPr>
+                  <w:rFonts w:ascii="Cambria Math" w:eastAsiaTheme="minorEastAsia" w:hAnsi="Cambria Math"/>
+                  <w:lang w:val="pl-PL"/>
+                </w:rPr>
+                <m:t>&gt;M</m:t>
+              </m:r>
+            </m:e>
+          </m:d>
+        </m:oMath>
+      </m:oMathPara>
+    </w:p>
+    <w:p>
+      <w:pPr>
+        <w:ind w:left="630"/>
+        <w:rPr>
+          <w:lang w:val="pl-PL"/>
+        </w:rPr>
+      </w:pPr>
+      <w:r>
+        <w:rPr>
+          <w:lang w:val="pl-PL"/>
+        </w:rPr>
+        <w:t xml:space="preserve">Mówimy, że funkcja </w:t>
+      </w:r>
+      <m:oMath>
+        <m:r>
+          <w:rPr>
+            <w:rFonts w:ascii="Cambria Math" w:hAnsi="Cambria Math"/>
+            <w:lang w:val="pl-PL"/>
+          </w:rPr>
+          <m:t>f</m:t>
+        </m:r>
+      </m:oMath>
+      <w:r>
+        <w:rPr>
+          <w:lang w:val="pl-PL"/>
+        </w:rPr>
+        <w:t xml:space="preserve"> ma granicę nie</w:t>
+      </w:r>
+      <w:r>
+        <w:rPr>
+          <w:lang w:val="pl-PL"/>
+        </w:rPr>
+        <w:t>właściwą</w:t>
+      </w:r>
+      <w:r>
+        <w:rPr>
+          <w:lang w:val="pl-PL"/>
+        </w:rPr>
+        <w:t xml:space="preserve"> </w:t>
+      </w:r>
+      <m:oMath>
+        <m:r>
+          <w:rPr>
+            <w:rFonts w:ascii="Cambria Math" w:hAnsi="Cambria Math"/>
+            <w:lang w:val="pl-PL"/>
+          </w:rPr>
+          <m:t>-</m:t>
+        </m:r>
+        <m:r>
+          <w:rPr>
+            <w:rFonts w:ascii="Cambria Math" w:hAnsi="Cambria Math"/>
+            <w:lang w:val="pl-PL"/>
+          </w:rPr>
+          <m:t>∞</m:t>
+        </m:r>
+      </m:oMath>
+      <w:r>
+        <w:rPr>
+          <w:lang w:val="pl-PL"/>
+        </w:rPr>
+        <w:t xml:space="preserve"> w punkcie </w:t>
+      </w:r>
+      <m:oMath>
+        <m:sSub>
+          <m:sSubPr>
+            <m:ctrlPr>
+              <w:rPr>
+                <w:rFonts w:ascii="Cambria Math" w:hAnsi="Cambria Math"/>
+                <w:i/>
+                <w:lang w:val="pl-PL"/>
+              </w:rPr>
+            </m:ctrlPr>
+          </m:sSubPr>
+          <m:e>
+            <m:r>
+              <w:rPr>
+                <w:rFonts w:ascii="Cambria Math" w:hAnsi="Cambria Math"/>
+                <w:lang w:val="pl-PL"/>
+              </w:rPr>
+              <m:t>x</m:t>
+            </m:r>
+          </m:e>
+          <m:sub>
+            <m:r>
+              <w:rPr>
+                <w:rFonts w:ascii="Cambria Math" w:hAnsi="Cambria Math"/>
+                <w:lang w:val="pl-PL"/>
+              </w:rPr>
+              <m:t>0</m:t>
+            </m:r>
+          </m:sub>
+        </m:sSub>
+      </m:oMath>
+      <w:r>
+        <w:rPr>
+          <w:lang w:val="pl-PL"/>
+        </w:rPr>
+        <w:t>, jeśli</w:t>
+      </w:r>
+    </w:p>
+    <w:p>
+      <w:pPr>
+        <w:ind w:left="630"/>
+        <w:rPr>
+          <w:rFonts w:eastAsiaTheme="minorEastAsia"/>
+          <w:lang w:val="pl-PL"/>
+        </w:rPr>
+      </w:pPr>
+      <m:oMathPara>
+        <m:oMath>
+          <m:r>
+            <w:rPr>
+              <w:rFonts w:ascii="Cambria Math" w:hAnsi="Cambria Math"/>
+              <w:lang w:val="pl-PL"/>
+            </w:rPr>
+            <m:t>∀M∈</m:t>
+          </m:r>
+          <m:r>
+            <m:rPr>
+              <m:scr m:val="double-struck"/>
+            </m:rPr>
+            <w:rPr>
+              <w:rFonts w:ascii="Cambria Math" w:hAnsi="Cambria Math"/>
+              <w:lang w:val="pl-PL"/>
+            </w:rPr>
+            <m:t>R ∃</m:t>
+          </m:r>
+          <m:r>
+            <w:rPr>
+              <w:rFonts w:ascii="Cambria Math" w:hAnsi="Cambria Math"/>
+              <w:lang w:val="pl-PL"/>
+            </w:rPr>
+            <m:t>δ&gt;0 ∀x∈A∖</m:t>
+          </m:r>
+          <m:d>
+            <m:dPr>
+              <m:begChr m:val="{"/>
+              <m:endChr m:val="}"/>
+              <m:ctrlPr>
+                <w:rPr>
+                  <w:rFonts w:ascii="Cambria Math" w:hAnsi="Cambria Math"/>
+                  <w:i/>
+                  <w:lang w:val="pl-PL"/>
+                </w:rPr>
+              </m:ctrlPr>
+            </m:dPr>
+            <m:e>
+              <m:sSub>
+                <m:sSubPr>
+                  <m:ctrlPr>
+                    <w:rPr>
+                      <w:rFonts w:ascii="Cambria Math" w:hAnsi="Cambria Math"/>
+                      <w:i/>
+                      <w:lang w:val="pl-PL"/>
+                    </w:rPr>
+                  </m:ctrlPr>
+                </m:sSubPr>
+                <m:e>
+                  <m:r>
+                    <w:rPr>
+                      <w:rFonts w:ascii="Cambria Math" w:hAnsi="Cambria Math"/>
+                      <w:lang w:val="pl-PL"/>
+                    </w:rPr>
+                    <m:t>x</m:t>
+                  </m:r>
+                </m:e>
+                <m:sub>
+                  <m:r>
+                    <w:rPr>
+                      <w:rFonts w:ascii="Cambria Math" w:hAnsi="Cambria Math"/>
+                      <w:lang w:val="pl-PL"/>
+                    </w:rPr>
+                    <m:t>0</m:t>
+                  </m:r>
+                </m:sub>
+              </m:sSub>
+            </m:e>
+          </m:d>
+          <m:r>
+            <w:rPr>
+              <w:rFonts w:ascii="Cambria Math" w:eastAsiaTheme="minorEastAsia" w:hAnsi="Cambria Math"/>
+              <w:lang w:val="pl-PL"/>
+            </w:rPr>
+            <m:t xml:space="preserve"> : </m:t>
+          </m:r>
+          <m:d>
+            <m:dPr>
+              <m:begChr m:val="["/>
+              <m:endChr m:val="]"/>
+              <m:ctrlPr>
+                <w:rPr>
+                  <w:rFonts w:ascii="Cambria Math" w:eastAsiaTheme="minorEastAsia" w:hAnsi="Cambria Math"/>
+                  <w:i/>
+                  <w:lang w:val="pl-PL"/>
+                </w:rPr>
+              </m:ctrlPr>
+            </m:dPr>
+            <m:e>
+              <m:d>
+                <m:dPr>
+                  <m:begChr m:val="|"/>
+                  <m:endChr m:val="|"/>
+                  <m:ctrlPr>
+                    <w:rPr>
+                      <w:rFonts w:ascii="Cambria Math" w:eastAsiaTheme="minorEastAsia" w:hAnsi="Cambria Math"/>
+                      <w:i/>
+                      <w:lang w:val="pl-PL"/>
+                    </w:rPr>
+                  </m:ctrlPr>
+                </m:dPr>
+                <m:e>
+                  <m:r>
+                    <w:rPr>
+                      <w:rFonts w:ascii="Cambria Math" w:eastAsiaTheme="minorEastAsia" w:hAnsi="Cambria Math"/>
+                      <w:lang w:val="pl-PL"/>
+                    </w:rPr>
+                    <m:t>x-</m:t>
+                  </m:r>
+                  <m:sSub>
+                    <m:sSubPr>
+                      <m:ctrlPr>
+                        <w:rPr>
+                          <w:rFonts w:ascii="Cambria Math" w:hAnsi="Cambria Math"/>
+                          <w:i/>
+                          <w:lang w:val="pl-PL"/>
+                        </w:rPr>
+                      </m:ctrlPr>
+                    </m:sSubPr>
+                    <m:e>
+                      <m:r>
+                        <w:rPr>
+                          <w:rFonts w:ascii="Cambria Math" w:hAnsi="Cambria Math"/>
+                          <w:lang w:val="pl-PL"/>
+                        </w:rPr>
+                        <m:t>x</m:t>
+                      </m:r>
+                    </m:e>
+                    <m:sub>
+                      <m:r>
+                        <w:rPr>
+                          <w:rFonts w:ascii="Cambria Math" w:hAnsi="Cambria Math"/>
+                          <w:lang w:val="pl-PL"/>
+                        </w:rPr>
+                        <m:t>0</m:t>
+                      </m:r>
+                    </m:sub>
+                  </m:sSub>
+                </m:e>
+              </m:d>
+              <m:r>
+                <w:rPr>
+                  <w:rFonts w:ascii="Cambria Math" w:eastAsiaTheme="minorEastAsia" w:hAnsi="Cambria Math"/>
+                  <w:lang w:val="pl-PL"/>
+                </w:rPr>
+                <m:t>&lt;δ⟹f</m:t>
+              </m:r>
+              <m:d>
+                <m:dPr>
+                  <m:ctrlPr>
+                    <w:rPr>
+                      <w:rFonts w:ascii="Cambria Math" w:eastAsiaTheme="minorEastAsia" w:hAnsi="Cambria Math"/>
+                      <w:i/>
+                      <w:lang w:val="pl-PL"/>
+                    </w:rPr>
+                  </m:ctrlPr>
+                </m:dPr>
+                <m:e>
+                  <m:r>
+                    <w:rPr>
+                      <w:rFonts w:ascii="Cambria Math" w:eastAsiaTheme="minorEastAsia" w:hAnsi="Cambria Math"/>
+                      <w:lang w:val="pl-PL"/>
+                    </w:rPr>
+                    <m:t>x</m:t>
+                  </m:r>
+                </m:e>
+              </m:d>
+              <m:r>
+                <w:rPr>
+                  <w:rFonts w:ascii="Cambria Math" w:eastAsiaTheme="minorEastAsia" w:hAnsi="Cambria Math"/>
+                  <w:lang w:val="pl-PL"/>
+                </w:rPr>
+                <m:t>&lt;</m:t>
+              </m:r>
+              <m:r>
+                <w:rPr>
+                  <w:rFonts w:ascii="Cambria Math" w:eastAsiaTheme="minorEastAsia" w:hAnsi="Cambria Math"/>
+                  <w:lang w:val="pl-PL"/>
+                </w:rPr>
+                <m:t>M</m:t>
+              </m:r>
+            </m:e>
+          </m:d>
+        </m:oMath>
+      </m:oMathPara>
+    </w:p>
+    <w:p>
+      <w:pPr>
+        <w:rPr>
+          <w:lang w:val="pl-PL"/>
+        </w:rPr>
+      </w:pPr>
+    </w:p>
+    <w:p>
+      <w:pPr>
+        <w:ind w:left="630"/>
+        <w:rPr>
+          <w:lang w:val="pl-PL"/>
+        </w:rPr>
+      </w:pPr>
+    </w:p>
+    <w:p>
+      <w:pPr>
+        <w:rPr>
+          <w:lang w:val="pl-PL"/>
+        </w:rPr>
+      </w:pPr>
+    </w:p>
+    <w:p>
+      <w:pPr>
+        <w:rPr>
+          <w:b/>
+          <w:lang w:val="pl-PL"/>
+        </w:rPr>
+      </w:pPr>
+      <w:r>
+        <w:rPr>
+          <w:b/>
+          <w:lang w:val="pl-PL"/>
+        </w:rPr>
+        <w:t>Ciaglosc funkcji</w:t>
+      </w:r>
+    </w:p>
+    <w:p>
+      <w:pPr>
+        <w:rPr>
+          <w:lang w:val="pl-PL"/>
+        </w:rPr>
+      </w:pPr>
+      <w:r>
+        <w:rPr>
+          <w:lang w:val="pl-PL"/>
+        </w:rPr>
+        <w:t xml:space="preserve">Mówimy, że funkcja </w:t>
+      </w:r>
+      <m:oMath>
+        <m:r>
+          <w:rPr>
+            <w:rFonts w:ascii="Cambria Math" w:hAnsi="Cambria Math"/>
+            <w:lang w:val="pl-PL"/>
+          </w:rPr>
+          <m:t xml:space="preserve">f </m:t>
+        </m:r>
+      </m:oMath>
+      <w:r>
+        <w:rPr>
+          <w:lang w:val="pl-PL"/>
+        </w:rPr>
+        <w:t>jest ciągła, jeśli jest ciągła w każdym punkcie swojej dziedziny.</w:t>
+      </w:r>
+    </w:p>
+    <w:p>
+      <w:pPr>
+        <w:rPr>
+          <w:lang w:val="pl-PL"/>
+        </w:rPr>
+      </w:pPr>
+    </w:p>
+    <w:p>
+      <w:pPr>
+        <w:rPr>
+          <w:lang w:val="pl-PL"/>
+        </w:rPr>
+      </w:pPr>
+      <w:r>
+        <w:rPr>
+          <w:lang w:val="pl-PL"/>
+        </w:rPr>
+        <w:t>Definicja Cauchy’ego</w:t>
+      </w:r>
+    </w:p>
+    <w:p>
+      <w:pPr>
+        <w:ind w:left="630"/>
+        <w:rPr>
+          <w:lang w:val="pl-PL"/>
+        </w:rPr>
+      </w:pPr>
+      <w:r>
+        <w:rPr>
+          <w:lang w:val="pl-PL"/>
+        </w:rPr>
+        <w:t xml:space="preserve">Mówimy, że funkcja </w:t>
+      </w:r>
+      <m:oMath>
+        <m:r>
+          <w:rPr>
+            <w:rFonts w:ascii="Cambria Math" w:hAnsi="Cambria Math"/>
+            <w:lang w:val="pl-PL"/>
+          </w:rPr>
+          <m:t>f</m:t>
+        </m:r>
+      </m:oMath>
+      <w:r>
+        <w:rPr>
+          <w:lang w:val="pl-PL"/>
+        </w:rPr>
+        <w:t xml:space="preserve"> </w:t>
+      </w:r>
+      <w:r>
+        <w:rPr>
+          <w:lang w:val="pl-PL"/>
+        </w:rPr>
+        <w:t xml:space="preserve">jest ciagla </w:t>
+      </w:r>
+      <w:r>
+        <w:rPr>
+          <w:lang w:val="pl-PL"/>
+        </w:rPr>
+        <w:t xml:space="preserve">w punkcie </w:t>
+      </w:r>
+      <m:oMath>
+        <m:sSub>
+          <m:sSubPr>
+            <m:ctrlPr>
+              <w:rPr>
+                <w:rFonts w:ascii="Cambria Math" w:hAnsi="Cambria Math"/>
+                <w:i/>
+                <w:lang w:val="pl-PL"/>
+              </w:rPr>
+            </m:ctrlPr>
+          </m:sSubPr>
+          <m:e>
+            <m:r>
+              <w:rPr>
+                <w:rFonts w:ascii="Cambria Math" w:hAnsi="Cambria Math"/>
+                <w:lang w:val="pl-PL"/>
+              </w:rPr>
+              <m:t>x</m:t>
+            </m:r>
+          </m:e>
+          <m:sub>
+            <m:r>
+              <w:rPr>
+                <w:rFonts w:ascii="Cambria Math" w:hAnsi="Cambria Math"/>
+                <w:lang w:val="pl-PL"/>
+              </w:rPr>
+              <m:t>0</m:t>
+            </m:r>
+          </m:sub>
+        </m:sSub>
+      </m:oMath>
+      <w:r>
+        <w:rPr>
+          <w:lang w:val="pl-PL"/>
+        </w:rPr>
+        <w:t>, jeśli</w:t>
+      </w:r>
+    </w:p>
+    <w:p>
+      <w:pPr>
+        <w:ind w:left="630"/>
+        <w:rPr>
+          <w:rFonts w:eastAsiaTheme="minorEastAsia"/>
+          <w:lang w:val="pl-PL"/>
+        </w:rPr>
+      </w:pPr>
+      <m:oMathPara>
+        <m:oMath>
+          <m:r>
+            <w:rPr>
+              <w:rFonts w:ascii="Cambria Math" w:hAnsi="Cambria Math"/>
+              <w:lang w:val="pl-PL"/>
+            </w:rPr>
+            <m:t>∀ε&gt;0 ∃δ&gt;0 ∀x∈A∖</m:t>
+          </m:r>
+          <m:d>
+            <m:dPr>
+              <m:begChr m:val="{"/>
+              <m:endChr m:val="}"/>
+              <m:ctrlPr>
+                <w:rPr>
+                  <w:rFonts w:ascii="Cambria Math" w:hAnsi="Cambria Math"/>
+                  <w:i/>
+                  <w:lang w:val="pl-PL"/>
+                </w:rPr>
+              </m:ctrlPr>
+            </m:dPr>
+            <m:e>
+              <m:sSub>
+                <m:sSubPr>
+                  <m:ctrlPr>
+                    <w:rPr>
+                      <w:rFonts w:ascii="Cambria Math" w:hAnsi="Cambria Math"/>
+                      <w:i/>
+                      <w:lang w:val="pl-PL"/>
+                    </w:rPr>
+                  </m:ctrlPr>
+                </m:sSubPr>
+                <m:e>
+                  <m:r>
+                    <w:rPr>
+                      <w:rFonts w:ascii="Cambria Math" w:hAnsi="Cambria Math"/>
+                      <w:lang w:val="pl-PL"/>
+                    </w:rPr>
+                    <m:t>x</m:t>
+                  </m:r>
+                </m:e>
+                <m:sub>
+                  <m:r>
+                    <w:rPr>
+                      <w:rFonts w:ascii="Cambria Math" w:hAnsi="Cambria Math"/>
+                      <w:lang w:val="pl-PL"/>
+                    </w:rPr>
+                    <m:t>0</m:t>
+                  </m:r>
+                </m:sub>
+              </m:sSub>
+            </m:e>
+          </m:d>
+          <m:r>
+            <w:rPr>
+              <w:rFonts w:ascii="Cambria Math" w:eastAsiaTheme="minorEastAsia" w:hAnsi="Cambria Math"/>
+              <w:lang w:val="pl-PL"/>
+            </w:rPr>
+            <m:t xml:space="preserve"> : </m:t>
+          </m:r>
+          <m:d>
+            <m:dPr>
+              <m:begChr m:val="["/>
+              <m:endChr m:val="]"/>
+              <m:ctrlPr>
+                <w:rPr>
+                  <w:rFonts w:ascii="Cambria Math" w:eastAsiaTheme="minorEastAsia" w:hAnsi="Cambria Math"/>
+                  <w:i/>
+                  <w:lang w:val="pl-PL"/>
+                </w:rPr>
+              </m:ctrlPr>
+            </m:dPr>
+            <m:e>
+              <m:d>
+                <m:dPr>
+                  <m:begChr m:val="|"/>
+                  <m:endChr m:val="|"/>
+                  <m:ctrlPr>
+                    <w:rPr>
+                      <w:rFonts w:ascii="Cambria Math" w:eastAsiaTheme="minorEastAsia" w:hAnsi="Cambria Math"/>
+                      <w:i/>
+                      <w:lang w:val="pl-PL"/>
+                    </w:rPr>
+                  </m:ctrlPr>
+                </m:dPr>
+                <m:e>
+                  <m:r>
+                    <w:rPr>
+                      <w:rFonts w:ascii="Cambria Math" w:eastAsiaTheme="minorEastAsia" w:hAnsi="Cambria Math"/>
+                      <w:lang w:val="pl-PL"/>
+                    </w:rPr>
+                    <m:t>x-</m:t>
+                  </m:r>
+                  <m:sSub>
+                    <m:sSubPr>
+                      <m:ctrlPr>
+                        <w:rPr>
+                          <w:rFonts w:ascii="Cambria Math" w:hAnsi="Cambria Math"/>
+                          <w:i/>
+                          <w:lang w:val="pl-PL"/>
+                        </w:rPr>
+                      </m:ctrlPr>
+                    </m:sSubPr>
+                    <m:e>
+                      <m:r>
+                        <w:rPr>
+                          <w:rFonts w:ascii="Cambria Math" w:hAnsi="Cambria Math"/>
+                          <w:lang w:val="pl-PL"/>
+                        </w:rPr>
+                        <m:t>x</m:t>
+                      </m:r>
+                    </m:e>
+                    <m:sub>
+                      <m:r>
+                        <w:rPr>
+                          <w:rFonts w:ascii="Cambria Math" w:hAnsi="Cambria Math"/>
+                          <w:lang w:val="pl-PL"/>
+                        </w:rPr>
+                        <m:t>0</m:t>
+                      </m:r>
+                    </m:sub>
+                  </m:sSub>
+                </m:e>
+              </m:d>
+              <m:r>
+                <w:rPr>
+                  <w:rFonts w:ascii="Cambria Math" w:eastAsiaTheme="minorEastAsia" w:hAnsi="Cambria Math"/>
+                  <w:lang w:val="pl-PL"/>
+                </w:rPr>
+                <m:t>&lt;δ⟹</m:t>
+              </m:r>
+              <m:d>
+                <m:dPr>
+                  <m:begChr m:val="|"/>
+                  <m:endChr m:val="|"/>
+                  <m:ctrlPr>
+                    <w:rPr>
+                      <w:rFonts w:ascii="Cambria Math" w:eastAsiaTheme="minorEastAsia" w:hAnsi="Cambria Math"/>
+                      <w:i/>
+                      <w:lang w:val="pl-PL"/>
+                    </w:rPr>
+                  </m:ctrlPr>
+                </m:dPr>
+                <m:e>
+                  <m:r>
+                    <w:rPr>
+                      <w:rFonts w:ascii="Cambria Math" w:hAnsi="Cambria Math"/>
+                      <w:lang w:val="pl-PL"/>
+                    </w:rPr>
+                    <m:t>f(x)-</m:t>
+                  </m:r>
+                  <m:r>
+                    <w:rPr>
+                      <w:rFonts w:ascii="Cambria Math" w:hAnsi="Cambria Math"/>
+                      <w:lang w:val="pl-PL"/>
+                    </w:rPr>
+                    <m:t>f(</m:t>
+                  </m:r>
+                  <m:sSub>
+                    <m:sSubPr>
+                      <m:ctrlPr>
+                        <w:rPr>
+                          <w:rFonts w:ascii="Cambria Math" w:hAnsi="Cambria Math"/>
+                          <w:i/>
+                          <w:lang w:val="pl-PL"/>
+                        </w:rPr>
+                      </m:ctrlPr>
+                    </m:sSubPr>
+                    <m:e>
+                      <m:r>
+                        <w:rPr>
+                          <w:rFonts w:ascii="Cambria Math" w:hAnsi="Cambria Math"/>
+                          <w:lang w:val="pl-PL"/>
+                        </w:rPr>
+                        <m:t>x</m:t>
+                      </m:r>
+                    </m:e>
+                    <m:sub>
+                      <m:r>
+                        <w:rPr>
+                          <w:rFonts w:ascii="Cambria Math" w:hAnsi="Cambria Math"/>
+                          <w:lang w:val="pl-PL"/>
+                        </w:rPr>
+                        <m:t>0</m:t>
+                      </m:r>
+                    </m:sub>
+                  </m:sSub>
+                  <m:r>
+                    <w:rPr>
+                      <w:rFonts w:ascii="Cambria Math" w:hAnsi="Cambria Math"/>
+                      <w:lang w:val="pl-PL"/>
+                    </w:rPr>
+                    <m:t>)</m:t>
+                  </m:r>
+                </m:e>
+              </m:d>
+              <m:r>
+                <w:rPr>
+                  <w:rFonts w:ascii="Cambria Math" w:eastAsiaTheme="minorEastAsia" w:hAnsi="Cambria Math"/>
+                  <w:lang w:val="pl-PL"/>
+                </w:rPr>
+                <m:t>&lt;</m:t>
+              </m:r>
+              <m:r>
+                <w:rPr>
+                  <w:rFonts w:ascii="Cambria Math" w:hAnsi="Cambria Math"/>
+                  <w:lang w:val="pl-PL"/>
+                </w:rPr>
+                <m:t>ε</m:t>
+              </m:r>
+            </m:e>
+          </m:d>
+        </m:oMath>
+      </m:oMathPara>
+    </w:p>
+    <w:p>
+      <w:pPr>
+        <w:rPr>
+          <w:lang w:val="pl-PL"/>
+        </w:rPr>
+      </w:pPr>
+      <w:r>
+        <w:rPr>
+          <w:lang w:val="pl-PL"/>
+        </w:rPr>
+        <w:t>Z powyższej definicji wynika, że funkcja jest ciągła w punkcie, jeśli ma w tym punkcie granicę równą wartości.</w:t>
+      </w:r>
+    </w:p>
+    <w:p>
+      <w:pPr>
+        <w:rPr>
+          <w:lang w:val="pl-PL"/>
+        </w:rPr>
+      </w:pPr>
+    </w:p>
+    <w:p>
+      <w:pPr>
+        <w:jc w:val="left"/>
+        <w:rPr>
+          <w:lang w:val="pl-PL"/>
+        </w:rPr>
+      </w:pPr>
+      <w:r>
+        <w:rPr>
+          <w:lang w:val="pl-PL"/>
+        </w:rPr>
+        <w:br w:type="page"/>
+      </w:r>
+    </w:p>
+    <w:p>
+      <w:pPr>
+        <w:rPr>
+          <w:lang w:val="pl-PL"/>
+        </w:rPr>
+      </w:pPr>
+      <w:r>
+        <w:rPr>
+          <w:lang w:val="pl-PL"/>
+        </w:rPr>
+        <w:lastRenderedPageBreak/>
+        <w:t xml:space="preserve">Pochodną funkcji </w:t>
+      </w:r>
+      <m:oMath>
+        <m:r>
+          <w:rPr>
+            <w:rFonts w:ascii="Cambria Math" w:hAnsi="Cambria Math"/>
+            <w:lang w:val="pl-PL"/>
+          </w:rPr>
+          <m:t>f(x)</m:t>
+        </m:r>
+      </m:oMath>
+      <w:r>
+        <w:rPr>
+          <w:lang w:val="pl-PL"/>
+        </w:rPr>
+        <w:t xml:space="preserve"> w punkcie </w:t>
+      </w:r>
+      <m:oMath>
+        <m:sSub>
+          <m:sSubPr>
+            <m:ctrlPr>
+              <w:rPr>
+                <w:rFonts w:ascii="Cambria Math" w:hAnsi="Cambria Math"/>
+                <w:i/>
+                <w:lang w:val="pl-PL"/>
+              </w:rPr>
+            </m:ctrlPr>
+          </m:sSubPr>
+          <m:e>
+            <m:r>
+              <w:rPr>
+                <w:rFonts w:ascii="Cambria Math" w:hAnsi="Cambria Math"/>
+                <w:lang w:val="pl-PL"/>
+              </w:rPr>
+              <m:t>x</m:t>
+            </m:r>
+          </m:e>
+          <m:sub>
+            <m:r>
+              <w:rPr>
+                <w:rFonts w:ascii="Cambria Math" w:hAnsi="Cambria Math"/>
+                <w:lang w:val="pl-PL"/>
+              </w:rPr>
+              <m:t>0</m:t>
+            </m:r>
+          </m:sub>
+        </m:sSub>
+      </m:oMath>
+      <w:r>
+        <w:rPr>
+          <w:lang w:val="pl-PL"/>
+        </w:rPr>
+        <w:t xml:space="preserve"> </w:t>
+      </w:r>
+      <w:r>
+        <w:rPr>
+          <w:lang w:val="pl-PL"/>
+        </w:rPr>
+        <w:t>nazywamy granicę (o ile istnieje):</w:t>
+      </w:r>
+    </w:p>
+    <w:p>
+      <w:pPr>
+        <w:rPr>
+          <w:rFonts w:eastAsiaTheme="minorEastAsia"/>
+          <w:lang w:val="pl-PL"/>
+        </w:rPr>
+      </w:pPr>
+      <m:oMathPara>
+        <m:oMath>
+          <m:func>
+            <m:funcPr>
+              <m:ctrlPr>
+                <w:rPr>
+                  <w:rFonts w:ascii="Cambria Math" w:hAnsi="Cambria Math"/>
+                  <w:i/>
+                  <w:lang w:val="pl-PL"/>
+                </w:rPr>
+              </m:ctrlPr>
+            </m:funcPr>
+            <m:fName>
+              <m:limLow>
+                <m:limLowPr>
+                  <m:ctrlPr>
+                    <w:rPr>
+                      <w:rFonts w:ascii="Cambria Math" w:hAnsi="Cambria Math"/>
+                      <w:i/>
+                      <w:lang w:val="pl-PL"/>
+                    </w:rPr>
+                  </m:ctrlPr>
+                </m:limLowPr>
+                <m:e>
+                  <m:r>
+                    <m:rPr>
+                      <m:sty m:val="p"/>
+                    </m:rPr>
+                    <w:rPr>
+                      <w:rFonts w:ascii="Cambria Math" w:hAnsi="Cambria Math"/>
+                      <w:lang w:val="pl-PL"/>
+                    </w:rPr>
+                    <m:t>lim</m:t>
+                  </m:r>
+                </m:e>
+                <m:lim>
+                  <m:r>
+                    <w:rPr>
+                      <w:rFonts w:ascii="Cambria Math" w:hAnsi="Cambria Math"/>
+                      <w:lang w:val="pl-PL"/>
+                    </w:rPr>
+                    <m:t>∆x→0</m:t>
+                  </m:r>
+                </m:lim>
+              </m:limLow>
+            </m:fName>
+            <m:e>
+              <m:f>
+                <m:fPr>
+                  <m:ctrlPr>
+                    <w:rPr>
+                      <w:rFonts w:ascii="Cambria Math" w:hAnsi="Cambria Math"/>
+                      <w:i/>
+                      <w:lang w:val="pl-PL"/>
+                    </w:rPr>
+                  </m:ctrlPr>
+                </m:fPr>
+                <m:num>
+                  <m:r>
+                    <w:rPr>
+                      <w:rFonts w:ascii="Cambria Math" w:hAnsi="Cambria Math"/>
+                      <w:lang w:val="pl-PL"/>
+                    </w:rPr>
+                    <m:t>f</m:t>
+                  </m:r>
+                  <m:d>
+                    <m:dPr>
+                      <m:ctrlPr>
+                        <w:rPr>
+                          <w:rFonts w:ascii="Cambria Math" w:hAnsi="Cambria Math"/>
+                          <w:i/>
+                          <w:lang w:val="pl-PL"/>
+                        </w:rPr>
+                      </m:ctrlPr>
+                    </m:dPr>
+                    <m:e>
+                      <m:sSub>
+                        <m:sSubPr>
+                          <m:ctrlPr>
+                            <w:rPr>
+                              <w:rFonts w:ascii="Cambria Math" w:hAnsi="Cambria Math"/>
+                              <w:i/>
+                              <w:lang w:val="pl-PL"/>
+                            </w:rPr>
+                          </m:ctrlPr>
+                        </m:sSubPr>
+                        <m:e>
+                          <m:r>
+                            <w:rPr>
+                              <w:rFonts w:ascii="Cambria Math" w:hAnsi="Cambria Math"/>
+                              <w:lang w:val="pl-PL"/>
+                            </w:rPr>
+                            <m:t>x</m:t>
+                          </m:r>
+                        </m:e>
+                        <m:sub>
+                          <m:r>
+                            <w:rPr>
+                              <w:rFonts w:ascii="Cambria Math" w:hAnsi="Cambria Math"/>
+                              <w:lang w:val="pl-PL"/>
+                            </w:rPr>
+                            <m:t>0</m:t>
+                          </m:r>
+                        </m:sub>
+                      </m:sSub>
+                      <m:r>
+                        <w:rPr>
+                          <w:rFonts w:ascii="Cambria Math" w:hAnsi="Cambria Math"/>
+                          <w:lang w:val="pl-PL"/>
+                        </w:rPr>
+                        <m:t>+∆x</m:t>
+                      </m:r>
+                    </m:e>
+                  </m:d>
+                  <m:r>
+                    <w:rPr>
+                      <w:rFonts w:ascii="Cambria Math" w:hAnsi="Cambria Math"/>
+                      <w:lang w:val="pl-PL"/>
+                    </w:rPr>
+                    <m:t>-f(</m:t>
+                  </m:r>
+                  <m:sSub>
+                    <m:sSubPr>
+                      <m:ctrlPr>
+                        <w:rPr>
+                          <w:rFonts w:ascii="Cambria Math" w:hAnsi="Cambria Math"/>
+                          <w:i/>
+                          <w:lang w:val="pl-PL"/>
+                        </w:rPr>
+                      </m:ctrlPr>
+                    </m:sSubPr>
+                    <m:e>
+                      <m:r>
+                        <w:rPr>
+                          <w:rFonts w:ascii="Cambria Math" w:hAnsi="Cambria Math"/>
+                          <w:lang w:val="pl-PL"/>
+                        </w:rPr>
+                        <m:t>x</m:t>
+                      </m:r>
+                    </m:e>
+                    <m:sub>
+                      <m:r>
+                        <w:rPr>
+                          <w:rFonts w:ascii="Cambria Math" w:hAnsi="Cambria Math"/>
+                          <w:lang w:val="pl-PL"/>
+                        </w:rPr>
+                        <m:t>0</m:t>
+                      </m:r>
+                    </m:sub>
+                  </m:sSub>
+                  <m:r>
+                    <w:rPr>
+                      <w:rFonts w:ascii="Cambria Math" w:hAnsi="Cambria Math"/>
+                      <w:lang w:val="pl-PL"/>
+                    </w:rPr>
+                    <m:t>)</m:t>
+                  </m:r>
+                </m:num>
+                <m:den>
+                  <m:r>
+                    <w:rPr>
+                      <w:rFonts w:ascii="Cambria Math" w:hAnsi="Cambria Math"/>
+                      <w:lang w:val="pl-PL"/>
+                    </w:rPr>
+                    <m:t>∆x</m:t>
+                  </m:r>
+                </m:den>
+              </m:f>
+            </m:e>
+          </m:func>
+        </m:oMath>
+      </m:oMathPara>
+    </w:p>
+    <w:p>
+      <w:pPr>
+        <w:rPr>
+          <w:rFonts w:eastAsiaTheme="minorEastAsia"/>
+          <w:lang w:val="pl-PL"/>
+        </w:rPr>
+      </w:pPr>
+    </w:p>
+    <w:p>
+      <w:pPr>
+        <w:rPr>
+          <w:rFonts w:eastAsiaTheme="minorEastAsia"/>
+          <w:lang w:val="pl-PL"/>
+        </w:rPr>
+      </w:pPr>
+      <w:r>
+        <w:rPr>
+          <w:rFonts w:eastAsiaTheme="minorEastAsia"/>
+          <w:b/>
+          <w:lang w:val="pl-PL"/>
+        </w:rPr>
+        <w:t xml:space="preserve">Ekstremum funkcji </w:t>
+      </w:r>
+      <w:r>
+        <w:rPr>
+          <w:rFonts w:eastAsiaTheme="minorEastAsia"/>
+          <w:lang w:val="pl-PL"/>
+        </w:rPr>
+        <w:t>– maksymalna/minimalna wartość funkcji</w:t>
+      </w:r>
+    </w:p>
+    <w:p>
+      <w:pPr>
+        <w:rPr>
+          <w:rFonts w:eastAsiaTheme="minorEastAsia"/>
+          <w:lang w:val="pl-PL"/>
+        </w:rPr>
+      </w:pPr>
+    </w:p>
+    <w:p>
+      <w:pPr>
+        <w:rPr>
+          <w:rFonts w:eastAsiaTheme="minorEastAsia"/>
+          <w:lang w:val="pl-PL"/>
+        </w:rPr>
+      </w:pPr>
+      <w:r>
+        <w:rPr>
+          <w:rFonts w:eastAsiaTheme="minorEastAsia"/>
+          <w:lang w:val="pl-PL"/>
+        </w:rPr>
+        <w:t>Warunek konieczny istnienia ekstremum lokalnego:</w:t>
+      </w:r>
+    </w:p>
+    <w:p>
+      <w:pPr>
+        <w:jc w:val="center"/>
+        <w:rPr>
+          <w:rFonts w:eastAsiaTheme="minorEastAsia"/>
+          <w:lang w:val="pl-PL"/>
+        </w:rPr>
+      </w:pPr>
+      <m:oMathPara>
+        <m:oMath>
+          <m:sSup>
+            <m:sSupPr>
+              <m:ctrlPr>
+                <w:rPr>
+                  <w:rFonts w:ascii="Cambria Math" w:eastAsiaTheme="minorEastAsia" w:hAnsi="Cambria Math"/>
+                  <w:i/>
+                  <w:lang w:val="pl-PL"/>
+                </w:rPr>
+              </m:ctrlPr>
+            </m:sSupPr>
+            <m:e>
+              <m:r>
+                <w:rPr>
+                  <w:rFonts w:ascii="Cambria Math" w:eastAsiaTheme="minorEastAsia" w:hAnsi="Cambria Math"/>
+                  <w:lang w:val="pl-PL"/>
+                </w:rPr>
+                <m:t>f</m:t>
+              </m:r>
+            </m:e>
+            <m:sup>
+              <m:r>
+                <w:rPr>
+                  <w:rFonts w:ascii="Cambria Math" w:eastAsiaTheme="minorEastAsia" w:hAnsi="Cambria Math"/>
+                  <w:lang w:val="pl-PL"/>
+                </w:rPr>
+                <m:t>'</m:t>
+              </m:r>
+            </m:sup>
+          </m:sSup>
+          <m:d>
+            <m:dPr>
+              <m:ctrlPr>
+                <w:rPr>
+                  <w:rFonts w:ascii="Cambria Math" w:eastAsiaTheme="minorEastAsia" w:hAnsi="Cambria Math"/>
+                  <w:i/>
+                  <w:lang w:val="pl-PL"/>
+                </w:rPr>
+              </m:ctrlPr>
+            </m:dPr>
+            <m:e>
+              <m:sSub>
+                <m:sSubPr>
+                  <m:ctrlPr>
+                    <w:rPr>
+                      <w:rFonts w:ascii="Cambria Math" w:eastAsiaTheme="minorEastAsia" w:hAnsi="Cambria Math"/>
+                      <w:i/>
+                      <w:lang w:val="pl-PL"/>
+                    </w:rPr>
+                  </m:ctrlPr>
+                </m:sSubPr>
+                <m:e>
+                  <m:r>
+                    <w:rPr>
+                      <w:rFonts w:ascii="Cambria Math" w:eastAsiaTheme="minorEastAsia" w:hAnsi="Cambria Math"/>
+                      <w:lang w:val="pl-PL"/>
+                    </w:rPr>
+                    <m:t>x</m:t>
+                  </m:r>
+                </m:e>
+                <m:sub>
+                  <m:r>
+                    <w:rPr>
+                      <w:rFonts w:ascii="Cambria Math" w:eastAsiaTheme="minorEastAsia" w:hAnsi="Cambria Math"/>
+                      <w:lang w:val="pl-PL"/>
+                    </w:rPr>
+                    <m:t>0</m:t>
+                  </m:r>
+                </m:sub>
+              </m:sSub>
+            </m:e>
+          </m:d>
+          <m:r>
+            <w:rPr>
+              <w:rFonts w:ascii="Cambria Math" w:eastAsiaTheme="minorEastAsia" w:hAnsi="Cambria Math"/>
+              <w:lang w:val="pl-PL"/>
+            </w:rPr>
+            <m:t>=0</m:t>
+          </m:r>
+        </m:oMath>
+      </m:oMathPara>
+    </w:p>
+    <w:p>
+      <w:pPr>
+        <w:jc w:val="left"/>
+        <w:rPr>
+          <w:lang w:val="pl-PL"/>
+        </w:rPr>
+      </w:pPr>
+      <w:r>
+        <w:rPr>
+          <w:lang w:val="pl-PL"/>
+        </w:rPr>
+        <w:t>Geometrycznie oznacza to, że styczna do wykresu funkcji jest w tym punkcie prostą poziomą.</w:t>
+      </w:r>
+    </w:p>
+    <w:p>
+      <w:pPr>
+        <w:jc w:val="left"/>
+        <w:rPr>
+          <w:lang w:val="pl-PL"/>
+        </w:rPr>
+      </w:pPr>
+    </w:p>
+    <w:p>
+      <w:pPr>
+        <w:jc w:val="left"/>
+        <w:rPr>
+          <w:lang w:val="pl-PL"/>
+        </w:rPr>
+      </w:pPr>
+      <w:r>
+        <w:rPr>
+          <w:lang w:val="pl-PL"/>
+        </w:rPr>
+        <w:t>Funkcja ciągła</w:t>
+      </w:r>
+      <w:r>
+        <w:rPr>
+          <w:lang w:val="pl-PL"/>
+        </w:rPr>
+        <w:t xml:space="preserve"> </w:t>
+      </w:r>
+      <m:oMath>
+        <m:r>
+          <w:rPr>
+            <w:rFonts w:ascii="Cambria Math" w:hAnsi="Cambria Math"/>
+            <w:lang w:val="pl-PL"/>
+          </w:rPr>
+          <m:t>f:[a,b]</m:t>
+        </m:r>
+        <m:r>
+          <m:rPr>
+            <m:scr m:val="double-struck"/>
+          </m:rPr>
+          <w:rPr>
+            <w:rFonts w:ascii="Cambria Math" w:hAnsi="Cambria Math"/>
+            <w:lang w:val="pl-PL"/>
+          </w:rPr>
+          <m:t>→R</m:t>
+        </m:r>
+      </m:oMath>
+      <w:r>
+        <w:rPr>
+          <w:lang w:val="pl-PL"/>
+        </w:rPr>
+        <w:t xml:space="preserve">, różniczkowalna w </w:t>
+      </w:r>
+      <w:r>
+        <w:rPr>
+          <w:lang w:val="pl-PL"/>
+        </w:rPr>
+        <w:t>przedziale</w:t>
+      </w:r>
+      <w:r>
+        <w:rPr>
+          <w:lang w:val="pl-PL"/>
+        </w:rPr>
+        <w:t xml:space="preserve"> </w:t>
+      </w:r>
+      <m:oMath>
+        <m:r>
+          <w:rPr>
+            <w:rFonts w:ascii="Cambria Math" w:hAnsi="Cambria Math"/>
+            <w:lang w:val="pl-PL"/>
+          </w:rPr>
+          <m:t>(a,b)</m:t>
+        </m:r>
+      </m:oMath>
+      <w:r>
+        <w:rPr>
+          <w:lang w:val="pl-PL"/>
+        </w:rPr>
+        <w:t xml:space="preserve"> i mająca skończoną liczbę punktów stacjonarnych (tj. takich, w których zer</w:t>
+      </w:r>
+      <w:r>
+        <w:rPr>
+          <w:lang w:val="pl-PL"/>
+        </w:rPr>
+        <w:t>uje się jej pierwsza pochodna)</w:t>
+      </w:r>
+      <w:r>
+        <w:rPr>
+          <w:lang w:val="pl-PL"/>
+        </w:rPr>
+        <w:t xml:space="preserve"> ma w punkcie </w:t>
+      </w:r>
+      <m:oMath>
+        <m:sSub>
+          <m:sSubPr>
+            <m:ctrlPr>
+              <w:rPr>
+                <w:rFonts w:ascii="Cambria Math" w:hAnsi="Cambria Math"/>
+                <w:i/>
+                <w:lang w:val="pl-PL"/>
+              </w:rPr>
+            </m:ctrlPr>
+          </m:sSubPr>
+          <m:e>
+            <m:r>
+              <w:rPr>
+                <w:rFonts w:ascii="Cambria Math" w:hAnsi="Cambria Math"/>
+                <w:lang w:val="pl-PL"/>
+              </w:rPr>
+              <m:t>x</m:t>
+            </m:r>
+          </m:e>
+          <m:sub>
+            <m:r>
+              <w:rPr>
+                <w:rFonts w:ascii="Cambria Math" w:hAnsi="Cambria Math"/>
+                <w:lang w:val="pl-PL"/>
+              </w:rPr>
+              <m:t>0</m:t>
+            </m:r>
+          </m:sub>
+        </m:sSub>
+        <m:r>
+          <w:rPr>
+            <w:rFonts w:ascii="Cambria Math" w:hAnsi="Cambria Math"/>
+            <w:lang w:val="pl-PL"/>
+          </w:rPr>
+          <m:t>∈(a,b)</m:t>
+        </m:r>
+      </m:oMath>
+      <w:r>
+        <w:rPr>
+          <w:rFonts w:eastAsiaTheme="minorEastAsia"/>
+          <w:lang w:val="pl-PL"/>
+        </w:rPr>
+        <w:t>:</w:t>
+      </w:r>
+    </w:p>
+    <w:p>
+      <w:pPr>
+        <w:pStyle w:val="ListParagraph"/>
+        <w:numPr>
+          <w:ilvl w:val="0"/>
+          <w:numId w:val="3"/>
+        </w:numPr>
+        <w:jc w:val="left"/>
+        <w:rPr>
+          <w:lang w:val="pl-PL"/>
+        </w:rPr>
+      </w:pPr>
+      <w:r>
+        <w:rPr>
+          <w:lang w:val="pl-PL"/>
+        </w:rPr>
+        <w:t xml:space="preserve">minimum lokalne wtedy i tylko wtedy, gdy istnieje takie </w:t>
+      </w:r>
+      <m:oMath>
+        <m:r>
+          <w:rPr>
+            <w:rFonts w:ascii="Cambria Math" w:hAnsi="Cambria Math"/>
+            <w:lang w:val="pl-PL"/>
+          </w:rPr>
+          <m:t>δ&gt;0</m:t>
+        </m:r>
+      </m:oMath>
+      <w:r>
+        <w:rPr>
+          <w:lang w:val="pl-PL"/>
+        </w:rPr>
+        <w:t xml:space="preserve"> że:</w:t>
+      </w:r>
+    </w:p>
+    <w:p>
+      <w:pPr>
+        <w:pStyle w:val="ListParagraph"/>
+        <w:numPr>
+          <w:ilvl w:val="1"/>
+          <w:numId w:val="3"/>
+        </w:numPr>
+        <w:jc w:val="left"/>
+        <w:rPr>
+          <w:lang w:val="pl-PL"/>
+        </w:rPr>
+      </w:pPr>
+      <m:oMath>
+        <m:sSup>
+          <m:sSupPr>
+            <m:ctrlPr>
+              <w:rPr>
+                <w:rFonts w:ascii="Cambria Math" w:hAnsi="Cambria Math"/>
+                <w:i/>
+                <w:lang w:val="pl-PL"/>
+              </w:rPr>
+            </m:ctrlPr>
+          </m:sSupPr>
+          <m:e>
+            <m:r>
+              <w:rPr>
+                <w:rFonts w:ascii="Cambria Math" w:hAnsi="Cambria Math"/>
+                <w:lang w:val="pl-PL"/>
+              </w:rPr>
+              <m:t>f</m:t>
+            </m:r>
+          </m:e>
+          <m:sup>
+            <m:r>
+              <w:rPr>
+                <w:rFonts w:ascii="Cambria Math" w:hAnsi="Cambria Math"/>
+                <w:lang w:val="pl-PL"/>
+              </w:rPr>
+              <m:t>'</m:t>
+            </m:r>
+          </m:sup>
+        </m:sSup>
+        <m:d>
+          <m:dPr>
+            <m:ctrlPr>
+              <w:rPr>
+                <w:rFonts w:ascii="Cambria Math" w:hAnsi="Cambria Math"/>
+                <w:i/>
+                <w:lang w:val="pl-PL"/>
+              </w:rPr>
+            </m:ctrlPr>
+          </m:dPr>
+          <m:e>
+            <m:sSub>
+              <m:sSubPr>
+                <m:ctrlPr>
+                  <w:rPr>
+                    <w:rFonts w:ascii="Cambria Math" w:eastAsiaTheme="minorEastAsia" w:hAnsi="Cambria Math"/>
+                    <w:i/>
+                    <w:lang w:val="pl-PL"/>
+                  </w:rPr>
+                </m:ctrlPr>
+              </m:sSubPr>
+              <m:e>
+                <m:r>
+                  <w:rPr>
+                    <w:rFonts w:ascii="Cambria Math" w:eastAsiaTheme="minorEastAsia" w:hAnsi="Cambria Math"/>
+                    <w:lang w:val="pl-PL"/>
+                  </w:rPr>
+                  <m:t>x</m:t>
+                </m:r>
+              </m:e>
+              <m:sub>
+                <m:r>
+                  <w:rPr>
+                    <w:rFonts w:ascii="Cambria Math" w:eastAsiaTheme="minorEastAsia" w:hAnsi="Cambria Math"/>
+                    <w:lang w:val="pl-PL"/>
+                  </w:rPr>
+                  <m:t>0</m:t>
+                </m:r>
+              </m:sub>
+            </m:sSub>
+            <m:ctrlPr>
+              <w:rPr>
+                <w:rFonts w:ascii="Cambria Math" w:eastAsiaTheme="minorEastAsia" w:hAnsi="Cambria Math"/>
+                <w:i/>
+                <w:lang w:val="pl-PL"/>
+              </w:rPr>
+            </m:ctrlPr>
+          </m:e>
+        </m:d>
+        <m:r>
+          <w:rPr>
+            <w:rFonts w:ascii="Cambria Math" w:eastAsiaTheme="minorEastAsia" w:hAnsi="Cambria Math"/>
+            <w:lang w:val="pl-PL"/>
+          </w:rPr>
+          <m:t>=0</m:t>
+        </m:r>
+      </m:oMath>
+    </w:p>
+    <w:p>
+      <w:pPr>
+        <w:pStyle w:val="ListParagraph"/>
+        <w:numPr>
+          <w:ilvl w:val="1"/>
+          <w:numId w:val="3"/>
+        </w:numPr>
+        <w:jc w:val="left"/>
+        <w:rPr>
+          <w:lang w:val="pl-PL"/>
+        </w:rPr>
+      </w:pPr>
+      <m:oMath>
+        <m:sSup>
+          <m:sSupPr>
+            <m:ctrlPr>
+              <w:rPr>
+                <w:rFonts w:ascii="Cambria Math" w:hAnsi="Cambria Math"/>
+                <w:i/>
+                <w:lang w:val="pl-PL"/>
+              </w:rPr>
+            </m:ctrlPr>
+          </m:sSupPr>
+          <m:e>
+            <m:r>
+              <w:rPr>
+                <w:rFonts w:ascii="Cambria Math" w:hAnsi="Cambria Math"/>
+                <w:lang w:val="pl-PL"/>
+              </w:rPr>
+              <m:t>f</m:t>
+            </m:r>
+          </m:e>
+          <m:sup>
+            <m:r>
+              <w:rPr>
+                <w:rFonts w:ascii="Cambria Math" w:hAnsi="Cambria Math"/>
+                <w:lang w:val="pl-PL"/>
+              </w:rPr>
+              <m:t>'</m:t>
+            </m:r>
+          </m:sup>
+        </m:sSup>
+        <m:d>
+          <m:dPr>
+            <m:ctrlPr>
+              <w:rPr>
+                <w:rFonts w:ascii="Cambria Math" w:hAnsi="Cambria Math"/>
+                <w:i/>
+                <w:lang w:val="pl-PL"/>
+              </w:rPr>
+            </m:ctrlPr>
+          </m:dPr>
+          <m:e>
+            <m:sSub>
+              <m:sSubPr>
+                <m:ctrlPr>
+                  <w:rPr>
+                    <w:rFonts w:ascii="Cambria Math" w:eastAsiaTheme="minorEastAsia" w:hAnsi="Cambria Math"/>
+                    <w:i/>
+                    <w:lang w:val="pl-PL"/>
+                  </w:rPr>
+                </m:ctrlPr>
+              </m:sSubPr>
+              <m:e>
+                <m:r>
+                  <w:rPr>
+                    <w:rFonts w:ascii="Cambria Math" w:eastAsiaTheme="minorEastAsia" w:hAnsi="Cambria Math"/>
+                    <w:lang w:val="pl-PL"/>
+                  </w:rPr>
+                  <m:t>x</m:t>
+                </m:r>
+              </m:e>
+              <m:sub>
+                <m:r>
+                  <w:rPr>
+                    <w:rFonts w:ascii="Cambria Math" w:eastAsiaTheme="minorEastAsia" w:hAnsi="Cambria Math"/>
+                    <w:lang w:val="pl-PL"/>
+                  </w:rPr>
+                  <m:t>0</m:t>
+                </m:r>
+              </m:sub>
+            </m:sSub>
+            <m:ctrlPr>
+              <w:rPr>
+                <w:rFonts w:ascii="Cambria Math" w:eastAsiaTheme="minorEastAsia" w:hAnsi="Cambria Math"/>
+                <w:i/>
+                <w:lang w:val="pl-PL"/>
+              </w:rPr>
+            </m:ctrlPr>
+          </m:e>
+        </m:d>
+        <m:r>
+          <w:rPr>
+            <w:rFonts w:ascii="Cambria Math" w:eastAsiaTheme="minorEastAsia" w:hAnsi="Cambria Math"/>
+            <w:lang w:val="pl-PL"/>
+          </w:rPr>
+          <m:t>&lt;</m:t>
+        </m:r>
+        <m:r>
+          <w:rPr>
+            <w:rFonts w:ascii="Cambria Math" w:eastAsiaTheme="minorEastAsia" w:hAnsi="Cambria Math"/>
+            <w:lang w:val="pl-PL"/>
+          </w:rPr>
+          <m:t>0</m:t>
+        </m:r>
+      </m:oMath>
+      <w:r>
+        <w:rPr>
+          <w:rFonts w:eastAsiaTheme="minorEastAsia"/>
+          <w:lang w:val="pl-PL"/>
+        </w:rPr>
+        <w:t xml:space="preserve"> dla </w:t>
+      </w:r>
+      <m:oMath>
+        <m:sSub>
+          <m:sSubPr>
+            <m:ctrlPr>
+              <w:rPr>
+                <w:rFonts w:ascii="Cambria Math" w:eastAsiaTheme="minorEastAsia" w:hAnsi="Cambria Math"/>
+                <w:i/>
+                <w:lang w:val="pl-PL"/>
+              </w:rPr>
+            </m:ctrlPr>
+          </m:sSubPr>
+          <m:e>
+            <m:r>
+              <w:rPr>
+                <w:rFonts w:ascii="Cambria Math" w:eastAsiaTheme="minorEastAsia" w:hAnsi="Cambria Math"/>
+                <w:lang w:val="pl-PL"/>
+              </w:rPr>
+              <m:t>x</m:t>
+            </m:r>
+          </m:e>
+          <m:sub>
+            <m:r>
+              <w:rPr>
+                <w:rFonts w:ascii="Cambria Math" w:eastAsiaTheme="minorEastAsia" w:hAnsi="Cambria Math"/>
+                <w:lang w:val="pl-PL"/>
+              </w:rPr>
+              <m:t>0</m:t>
+            </m:r>
+          </m:sub>
+        </m:sSub>
+        <m:r>
+          <w:rPr>
+            <w:rFonts w:ascii="Cambria Math" w:eastAsiaTheme="minorEastAsia" w:hAnsi="Cambria Math"/>
+            <w:lang w:val="pl-PL"/>
+          </w:rPr>
+          <m:t>∈(</m:t>
+        </m:r>
+        <m:sSub>
+          <m:sSubPr>
+            <m:ctrlPr>
+              <w:rPr>
+                <w:rFonts w:ascii="Cambria Math" w:eastAsiaTheme="minorEastAsia" w:hAnsi="Cambria Math"/>
+                <w:i/>
+                <w:lang w:val="pl-PL"/>
+              </w:rPr>
+            </m:ctrlPr>
+          </m:sSubPr>
+          <m:e>
+            <m:r>
+              <w:rPr>
+                <w:rFonts w:ascii="Cambria Math" w:eastAsiaTheme="minorEastAsia" w:hAnsi="Cambria Math"/>
+                <w:lang w:val="pl-PL"/>
+              </w:rPr>
+              <m:t>x</m:t>
+            </m:r>
+          </m:e>
+          <m:sub>
+            <m:r>
+              <w:rPr>
+                <w:rFonts w:ascii="Cambria Math" w:eastAsiaTheme="minorEastAsia" w:hAnsi="Cambria Math"/>
+                <w:lang w:val="pl-PL"/>
+              </w:rPr>
+              <m:t>0</m:t>
+            </m:r>
+          </m:sub>
+        </m:sSub>
+        <m:r>
+          <w:rPr>
+            <w:rFonts w:ascii="Cambria Math" w:eastAsiaTheme="minorEastAsia" w:hAnsi="Cambria Math"/>
+            <w:lang w:val="pl-PL"/>
+          </w:rPr>
+          <m:t>-δ,</m:t>
+        </m:r>
+        <m:sSub>
+          <m:sSubPr>
+            <m:ctrlPr>
+              <w:rPr>
+                <w:rFonts w:ascii="Cambria Math" w:eastAsiaTheme="minorEastAsia" w:hAnsi="Cambria Math"/>
+                <w:i/>
+                <w:lang w:val="pl-PL"/>
+              </w:rPr>
+            </m:ctrlPr>
+          </m:sSubPr>
+          <m:e>
+            <m:r>
+              <w:rPr>
+                <w:rFonts w:ascii="Cambria Math" w:eastAsiaTheme="minorEastAsia" w:hAnsi="Cambria Math"/>
+                <w:lang w:val="pl-PL"/>
+              </w:rPr>
+              <m:t>x</m:t>
+            </m:r>
+          </m:e>
+          <m:sub>
+            <m:r>
+              <w:rPr>
+                <w:rFonts w:ascii="Cambria Math" w:eastAsiaTheme="minorEastAsia" w:hAnsi="Cambria Math"/>
+                <w:lang w:val="pl-PL"/>
+              </w:rPr>
+              <m:t>0</m:t>
+            </m:r>
+          </m:sub>
+        </m:sSub>
+        <m:r>
+          <w:rPr>
+            <w:rFonts w:ascii="Cambria Math" w:eastAsiaTheme="minorEastAsia" w:hAnsi="Cambria Math"/>
+            <w:lang w:val="pl-PL"/>
+          </w:rPr>
+          <m:t>)</m:t>
+        </m:r>
+      </m:oMath>
+    </w:p>
+    <w:p>
+      <w:pPr>
+        <w:pStyle w:val="ListParagraph"/>
+        <w:numPr>
+          <w:ilvl w:val="1"/>
+          <w:numId w:val="3"/>
+        </w:numPr>
+        <w:jc w:val="left"/>
+        <w:rPr>
+          <w:lang w:val="pl-PL"/>
+        </w:rPr>
+      </w:pPr>
+      <m:oMath>
+        <m:sSup>
+          <m:sSupPr>
+            <m:ctrlPr>
+              <w:rPr>
+                <w:rFonts w:ascii="Cambria Math" w:hAnsi="Cambria Math"/>
+                <w:i/>
+                <w:lang w:val="pl-PL"/>
+              </w:rPr>
+            </m:ctrlPr>
+          </m:sSupPr>
+          <m:e>
+            <m:r>
+              <w:rPr>
+                <w:rFonts w:ascii="Cambria Math" w:hAnsi="Cambria Math"/>
+                <w:lang w:val="pl-PL"/>
+              </w:rPr>
+              <m:t>f</m:t>
+            </m:r>
+          </m:e>
+          <m:sup>
+            <m:r>
+              <w:rPr>
+                <w:rFonts w:ascii="Cambria Math" w:hAnsi="Cambria Math"/>
+                <w:lang w:val="pl-PL"/>
+              </w:rPr>
+              <m:t>'</m:t>
+            </m:r>
+          </m:sup>
+        </m:sSup>
+        <m:d>
+          <m:dPr>
+            <m:ctrlPr>
+              <w:rPr>
+                <w:rFonts w:ascii="Cambria Math" w:hAnsi="Cambria Math"/>
+                <w:i/>
+                <w:lang w:val="pl-PL"/>
+              </w:rPr>
+            </m:ctrlPr>
+          </m:dPr>
+          <m:e>
+            <m:sSub>
+              <m:sSubPr>
+                <m:ctrlPr>
+                  <w:rPr>
+                    <w:rFonts w:ascii="Cambria Math" w:eastAsiaTheme="minorEastAsia" w:hAnsi="Cambria Math"/>
+                    <w:i/>
+                    <w:lang w:val="pl-PL"/>
+                  </w:rPr>
+                </m:ctrlPr>
+              </m:sSubPr>
+              <m:e>
+                <m:r>
+                  <w:rPr>
+                    <w:rFonts w:ascii="Cambria Math" w:eastAsiaTheme="minorEastAsia" w:hAnsi="Cambria Math"/>
+                    <w:lang w:val="pl-PL"/>
+                  </w:rPr>
+                  <m:t>x</m:t>
+                </m:r>
+              </m:e>
+              <m:sub>
+                <m:r>
+                  <w:rPr>
+                    <w:rFonts w:ascii="Cambria Math" w:eastAsiaTheme="minorEastAsia" w:hAnsi="Cambria Math"/>
+                    <w:lang w:val="pl-PL"/>
+                  </w:rPr>
+                  <m:t>0</m:t>
+                </m:r>
+              </m:sub>
+            </m:sSub>
+            <m:ctrlPr>
+              <w:rPr>
+                <w:rFonts w:ascii="Cambria Math" w:eastAsiaTheme="minorEastAsia" w:hAnsi="Cambria Math"/>
+                <w:i/>
+                <w:lang w:val="pl-PL"/>
+              </w:rPr>
+            </m:ctrlPr>
+          </m:e>
+        </m:d>
+        <m:r>
+          <w:rPr>
+            <w:rFonts w:ascii="Cambria Math" w:eastAsiaTheme="minorEastAsia" w:hAnsi="Cambria Math"/>
+            <w:lang w:val="pl-PL"/>
+          </w:rPr>
+          <m:t>&gt;</m:t>
+        </m:r>
+        <m:r>
+          <w:rPr>
+            <w:rFonts w:ascii="Cambria Math" w:eastAsiaTheme="minorEastAsia" w:hAnsi="Cambria Math"/>
+            <w:lang w:val="pl-PL"/>
+          </w:rPr>
+          <m:t>0</m:t>
+        </m:r>
+      </m:oMath>
+      <w:r>
+        <w:rPr>
+          <w:rFonts w:eastAsiaTheme="minorEastAsia"/>
+          <w:lang w:val="pl-PL"/>
+        </w:rPr>
+        <w:t xml:space="preserve"> dla </w:t>
+      </w:r>
+      <m:oMath>
+        <m:sSub>
+          <m:sSubPr>
+            <m:ctrlPr>
+              <w:rPr>
+                <w:rFonts w:ascii="Cambria Math" w:eastAsiaTheme="minorEastAsia" w:hAnsi="Cambria Math"/>
+                <w:i/>
+                <w:lang w:val="pl-PL"/>
+              </w:rPr>
+            </m:ctrlPr>
+          </m:sSubPr>
+          <m:e>
+            <m:r>
+              <w:rPr>
+                <w:rFonts w:ascii="Cambria Math" w:eastAsiaTheme="minorEastAsia" w:hAnsi="Cambria Math"/>
+                <w:lang w:val="pl-PL"/>
+              </w:rPr>
+              <m:t>x</m:t>
+            </m:r>
+          </m:e>
+          <m:sub>
+            <m:r>
+              <w:rPr>
+                <w:rFonts w:ascii="Cambria Math" w:eastAsiaTheme="minorEastAsia" w:hAnsi="Cambria Math"/>
+                <w:lang w:val="pl-PL"/>
+              </w:rPr>
+              <m:t>0</m:t>
+            </m:r>
+          </m:sub>
+        </m:sSub>
+        <m:r>
+          <w:rPr>
+            <w:rFonts w:ascii="Cambria Math" w:eastAsiaTheme="minorEastAsia" w:hAnsi="Cambria Math"/>
+            <w:lang w:val="pl-PL"/>
+          </w:rPr>
+          <m:t>∈(</m:t>
+        </m:r>
+        <m:sSub>
+          <m:sSubPr>
+            <m:ctrlPr>
+              <w:rPr>
+                <w:rFonts w:ascii="Cambria Math" w:eastAsiaTheme="minorEastAsia" w:hAnsi="Cambria Math"/>
+                <w:i/>
+                <w:lang w:val="pl-PL"/>
+              </w:rPr>
+            </m:ctrlPr>
+          </m:sSubPr>
+          <m:e>
+            <m:r>
+              <w:rPr>
+                <w:rFonts w:ascii="Cambria Math" w:eastAsiaTheme="minorEastAsia" w:hAnsi="Cambria Math"/>
+                <w:lang w:val="pl-PL"/>
+              </w:rPr>
+              <m:t>x</m:t>
+            </m:r>
+          </m:e>
+          <m:sub>
+            <m:r>
+              <w:rPr>
+                <w:rFonts w:ascii="Cambria Math" w:eastAsiaTheme="minorEastAsia" w:hAnsi="Cambria Math"/>
+                <w:lang w:val="pl-PL"/>
+              </w:rPr>
+              <m:t>0</m:t>
+            </m:r>
+          </m:sub>
+        </m:sSub>
+        <m:r>
+          <w:rPr>
+            <w:rFonts w:ascii="Cambria Math" w:eastAsiaTheme="minorEastAsia" w:hAnsi="Cambria Math"/>
+            <w:lang w:val="pl-PL"/>
+          </w:rPr>
+          <m:t>,</m:t>
+        </m:r>
+        <m:sSub>
+          <m:sSubPr>
+            <m:ctrlPr>
+              <w:rPr>
+                <w:rFonts w:ascii="Cambria Math" w:eastAsiaTheme="minorEastAsia" w:hAnsi="Cambria Math"/>
+                <w:i/>
+                <w:lang w:val="pl-PL"/>
+              </w:rPr>
+            </m:ctrlPr>
+          </m:sSubPr>
+          <m:e>
+            <m:r>
+              <w:rPr>
+                <w:rFonts w:ascii="Cambria Math" w:eastAsiaTheme="minorEastAsia" w:hAnsi="Cambria Math"/>
+                <w:lang w:val="pl-PL"/>
+              </w:rPr>
+              <m:t>x</m:t>
+            </m:r>
+          </m:e>
+          <m:sub>
+            <m:r>
+              <w:rPr>
+                <w:rFonts w:ascii="Cambria Math" w:eastAsiaTheme="minorEastAsia" w:hAnsi="Cambria Math"/>
+                <w:lang w:val="pl-PL"/>
+              </w:rPr>
+              <m:t>0</m:t>
+            </m:r>
+          </m:sub>
+        </m:sSub>
+        <m:r>
+          <w:rPr>
+            <w:rFonts w:ascii="Cambria Math" w:eastAsiaTheme="minorEastAsia" w:hAnsi="Cambria Math"/>
+            <w:lang w:val="pl-PL"/>
+          </w:rPr>
+          <m:t>+</m:t>
+        </m:r>
+        <m:r>
+          <w:rPr>
+            <w:rFonts w:ascii="Cambria Math" w:eastAsiaTheme="minorEastAsia" w:hAnsi="Cambria Math"/>
+            <w:lang w:val="pl-PL"/>
+          </w:rPr>
+          <m:t>δ)</m:t>
+        </m:r>
+      </m:oMath>
+    </w:p>
+    <w:p>
+      <w:pPr>
+        <w:pStyle w:val="ListParagraph"/>
+        <w:ind w:left="1440"/>
+        <w:jc w:val="left"/>
+        <w:rPr>
+          <w:lang w:val="pl-PL"/>
+        </w:rPr>
+      </w:pPr>
+    </w:p>
+    <w:p>
+      <w:pPr>
+        <w:pStyle w:val="ListParagraph"/>
+        <w:numPr>
+          <w:ilvl w:val="0"/>
+          <w:numId w:val="3"/>
+        </w:numPr>
+        <w:jc w:val="left"/>
+        <w:rPr>
+          <w:lang w:val="pl-PL"/>
+        </w:rPr>
+      </w:pPr>
+      <w:r>
+        <w:rPr>
+          <w:lang w:val="pl-PL"/>
+        </w:rPr>
+        <w:t>maksimum</w:t>
+      </w:r>
+      <w:r>
+        <w:rPr>
+          <w:lang w:val="pl-PL"/>
+        </w:rPr>
+        <w:t xml:space="preserve"> lokalne wtedy i tylko wtedy, gdy istnieje takie </w:t>
+      </w:r>
+      <m:oMath>
+        <m:r>
+          <w:rPr>
+            <w:rFonts w:ascii="Cambria Math" w:hAnsi="Cambria Math"/>
+            <w:lang w:val="pl-PL"/>
+          </w:rPr>
+          <m:t>δ&gt;0</m:t>
+        </m:r>
+      </m:oMath>
+      <w:r>
+        <w:rPr>
+          <w:lang w:val="pl-PL"/>
+        </w:rPr>
+        <w:t xml:space="preserve"> że:</w:t>
+      </w:r>
+    </w:p>
+    <w:p>
+      <w:pPr>
+        <w:pStyle w:val="ListParagraph"/>
+        <w:numPr>
+          <w:ilvl w:val="1"/>
+          <w:numId w:val="3"/>
+        </w:numPr>
+        <w:jc w:val="left"/>
+        <w:rPr>
+          <w:lang w:val="pl-PL"/>
+        </w:rPr>
+      </w:pPr>
+      <m:oMath>
+        <m:sSup>
+          <m:sSupPr>
+            <m:ctrlPr>
+              <w:rPr>
+                <w:rFonts w:ascii="Cambria Math" w:hAnsi="Cambria Math"/>
+                <w:i/>
+                <w:lang w:val="pl-PL"/>
+              </w:rPr>
+            </m:ctrlPr>
+          </m:sSupPr>
+          <m:e>
+            <m:r>
+              <w:rPr>
+                <w:rFonts w:ascii="Cambria Math" w:hAnsi="Cambria Math"/>
+                <w:lang w:val="pl-PL"/>
+              </w:rPr>
+              <m:t>f</m:t>
+            </m:r>
+          </m:e>
+          <m:sup>
+            <m:r>
+              <w:rPr>
+                <w:rFonts w:ascii="Cambria Math" w:hAnsi="Cambria Math"/>
+                <w:lang w:val="pl-PL"/>
+              </w:rPr>
+              <m:t>'</m:t>
+            </m:r>
+          </m:sup>
+        </m:sSup>
+        <m:d>
+          <m:dPr>
+            <m:ctrlPr>
+              <w:rPr>
+                <w:rFonts w:ascii="Cambria Math" w:hAnsi="Cambria Math"/>
+                <w:i/>
+                <w:lang w:val="pl-PL"/>
+              </w:rPr>
+            </m:ctrlPr>
+          </m:dPr>
+          <m:e>
+            <m:sSub>
+              <m:sSubPr>
+                <m:ctrlPr>
+                  <w:rPr>
+                    <w:rFonts w:ascii="Cambria Math" w:eastAsiaTheme="minorEastAsia" w:hAnsi="Cambria Math"/>
+                    <w:i/>
+                    <w:lang w:val="pl-PL"/>
+                  </w:rPr>
+                </m:ctrlPr>
+              </m:sSubPr>
+              <m:e>
+                <m:r>
+                  <w:rPr>
+                    <w:rFonts w:ascii="Cambria Math" w:eastAsiaTheme="minorEastAsia" w:hAnsi="Cambria Math"/>
+                    <w:lang w:val="pl-PL"/>
+                  </w:rPr>
+                  <m:t>x</m:t>
+                </m:r>
+              </m:e>
+              <m:sub>
+                <m:r>
+                  <w:rPr>
+                    <w:rFonts w:ascii="Cambria Math" w:eastAsiaTheme="minorEastAsia" w:hAnsi="Cambria Math"/>
+                    <w:lang w:val="pl-PL"/>
+                  </w:rPr>
+                  <m:t>0</m:t>
+                </m:r>
+              </m:sub>
+            </m:sSub>
+            <m:ctrlPr>
+              <w:rPr>
+                <w:rFonts w:ascii="Cambria Math" w:eastAsiaTheme="minorEastAsia" w:hAnsi="Cambria Math"/>
+                <w:i/>
+                <w:lang w:val="pl-PL"/>
+              </w:rPr>
+            </m:ctrlPr>
+          </m:e>
+        </m:d>
+        <m:r>
+          <w:rPr>
+            <w:rFonts w:ascii="Cambria Math" w:eastAsiaTheme="minorEastAsia" w:hAnsi="Cambria Math"/>
+            <w:lang w:val="pl-PL"/>
+          </w:rPr>
+          <m:t>=0</m:t>
+        </m:r>
+      </m:oMath>
+    </w:p>
+    <w:p>
+      <w:pPr>
+        <w:pStyle w:val="ListParagraph"/>
+        <w:numPr>
+          <w:ilvl w:val="1"/>
+          <w:numId w:val="3"/>
+        </w:numPr>
+        <w:jc w:val="left"/>
+        <w:rPr>
+          <w:lang w:val="pl-PL"/>
+        </w:rPr>
+      </w:pPr>
+      <m:oMath>
+        <m:sSup>
+          <m:sSupPr>
+            <m:ctrlPr>
+              <w:rPr>
+                <w:rFonts w:ascii="Cambria Math" w:hAnsi="Cambria Math"/>
+                <w:i/>
+                <w:lang w:val="pl-PL"/>
+              </w:rPr>
+            </m:ctrlPr>
+          </m:sSupPr>
+          <m:e>
+            <m:r>
+              <w:rPr>
+                <w:rFonts w:ascii="Cambria Math" w:hAnsi="Cambria Math"/>
+                <w:lang w:val="pl-PL"/>
+              </w:rPr>
+              <m:t>f</m:t>
+            </m:r>
+          </m:e>
+          <m:sup>
+            <m:r>
+              <w:rPr>
+                <w:rFonts w:ascii="Cambria Math" w:hAnsi="Cambria Math"/>
+                <w:lang w:val="pl-PL"/>
+              </w:rPr>
+              <m:t>'</m:t>
+            </m:r>
+          </m:sup>
+        </m:sSup>
+        <m:d>
+          <m:dPr>
+            <m:ctrlPr>
+              <w:rPr>
+                <w:rFonts w:ascii="Cambria Math" w:hAnsi="Cambria Math"/>
+                <w:i/>
+                <w:lang w:val="pl-PL"/>
+              </w:rPr>
+            </m:ctrlPr>
+          </m:dPr>
+          <m:e>
+            <m:sSub>
+              <m:sSubPr>
+                <m:ctrlPr>
+                  <w:rPr>
+                    <w:rFonts w:ascii="Cambria Math" w:eastAsiaTheme="minorEastAsia" w:hAnsi="Cambria Math"/>
+                    <w:i/>
+                    <w:lang w:val="pl-PL"/>
+                  </w:rPr>
+                </m:ctrlPr>
+              </m:sSubPr>
+              <m:e>
+                <m:r>
+                  <w:rPr>
+                    <w:rFonts w:ascii="Cambria Math" w:eastAsiaTheme="minorEastAsia" w:hAnsi="Cambria Math"/>
+                    <w:lang w:val="pl-PL"/>
+                  </w:rPr>
+                  <m:t>x</m:t>
+                </m:r>
+              </m:e>
+              <m:sub>
+                <m:r>
+                  <w:rPr>
+                    <w:rFonts w:ascii="Cambria Math" w:eastAsiaTheme="minorEastAsia" w:hAnsi="Cambria Math"/>
+                    <w:lang w:val="pl-PL"/>
+                  </w:rPr>
+                  <m:t>0</m:t>
+                </m:r>
+              </m:sub>
+            </m:sSub>
+            <m:ctrlPr>
+              <w:rPr>
+                <w:rFonts w:ascii="Cambria Math" w:eastAsiaTheme="minorEastAsia" w:hAnsi="Cambria Math"/>
+                <w:i/>
+                <w:lang w:val="pl-PL"/>
+              </w:rPr>
+            </m:ctrlPr>
+          </m:e>
+        </m:d>
+        <m:r>
+          <w:rPr>
+            <w:rFonts w:ascii="Cambria Math" w:eastAsiaTheme="minorEastAsia" w:hAnsi="Cambria Math"/>
+            <w:lang w:val="pl-PL"/>
+          </w:rPr>
+          <m:t>&gt;</m:t>
+        </m:r>
+        <m:r>
+          <w:rPr>
+            <w:rFonts w:ascii="Cambria Math" w:eastAsiaTheme="minorEastAsia" w:hAnsi="Cambria Math"/>
+            <w:lang w:val="pl-PL"/>
+          </w:rPr>
+          <m:t>0</m:t>
+        </m:r>
+      </m:oMath>
+      <w:r>
+        <w:rPr>
+          <w:rFonts w:eastAsiaTheme="minorEastAsia"/>
+          <w:lang w:val="pl-PL"/>
+        </w:rPr>
+        <w:t xml:space="preserve"> dla </w:t>
+      </w:r>
+      <m:oMath>
+        <m:sSub>
+          <m:sSubPr>
+            <m:ctrlPr>
+              <w:rPr>
+                <w:rFonts w:ascii="Cambria Math" w:eastAsiaTheme="minorEastAsia" w:hAnsi="Cambria Math"/>
+                <w:i/>
+                <w:lang w:val="pl-PL"/>
+              </w:rPr>
+            </m:ctrlPr>
+          </m:sSubPr>
+          <m:e>
+            <m:r>
+              <w:rPr>
+                <w:rFonts w:ascii="Cambria Math" w:eastAsiaTheme="minorEastAsia" w:hAnsi="Cambria Math"/>
+                <w:lang w:val="pl-PL"/>
+              </w:rPr>
+              <m:t>x</m:t>
+            </m:r>
+          </m:e>
+          <m:sub>
+            <m:r>
+              <w:rPr>
+                <w:rFonts w:ascii="Cambria Math" w:eastAsiaTheme="minorEastAsia" w:hAnsi="Cambria Math"/>
+                <w:lang w:val="pl-PL"/>
+              </w:rPr>
+              <m:t>0</m:t>
+            </m:r>
+          </m:sub>
+        </m:sSub>
+        <m:r>
+          <w:rPr>
+            <w:rFonts w:ascii="Cambria Math" w:eastAsiaTheme="minorEastAsia" w:hAnsi="Cambria Math"/>
+            <w:lang w:val="pl-PL"/>
+          </w:rPr>
+          <m:t>∈(</m:t>
+        </m:r>
+        <m:sSub>
+          <m:sSubPr>
+            <m:ctrlPr>
+              <w:rPr>
+                <w:rFonts w:ascii="Cambria Math" w:eastAsiaTheme="minorEastAsia" w:hAnsi="Cambria Math"/>
+                <w:i/>
+                <w:lang w:val="pl-PL"/>
+              </w:rPr>
+            </m:ctrlPr>
+          </m:sSubPr>
+          <m:e>
+            <m:r>
+              <w:rPr>
+                <w:rFonts w:ascii="Cambria Math" w:eastAsiaTheme="minorEastAsia" w:hAnsi="Cambria Math"/>
+                <w:lang w:val="pl-PL"/>
+              </w:rPr>
+              <m:t>x</m:t>
+            </m:r>
+          </m:e>
+          <m:sub>
+            <m:r>
+              <w:rPr>
+                <w:rFonts w:ascii="Cambria Math" w:eastAsiaTheme="minorEastAsia" w:hAnsi="Cambria Math"/>
+                <w:lang w:val="pl-PL"/>
+              </w:rPr>
+              <m:t>0</m:t>
+            </m:r>
+          </m:sub>
+        </m:sSub>
+        <m:r>
+          <w:rPr>
+            <w:rFonts w:ascii="Cambria Math" w:eastAsiaTheme="minorEastAsia" w:hAnsi="Cambria Math"/>
+            <w:lang w:val="pl-PL"/>
+          </w:rPr>
+          <m:t>-δ,</m:t>
+        </m:r>
+        <m:sSub>
+          <m:sSubPr>
+            <m:ctrlPr>
+              <w:rPr>
+                <w:rFonts w:ascii="Cambria Math" w:eastAsiaTheme="minorEastAsia" w:hAnsi="Cambria Math"/>
+                <w:i/>
+                <w:lang w:val="pl-PL"/>
+              </w:rPr>
+            </m:ctrlPr>
+          </m:sSubPr>
+          <m:e>
+            <m:r>
+              <w:rPr>
+                <w:rFonts w:ascii="Cambria Math" w:eastAsiaTheme="minorEastAsia" w:hAnsi="Cambria Math"/>
+                <w:lang w:val="pl-PL"/>
+              </w:rPr>
+              <m:t>x</m:t>
+            </m:r>
+          </m:e>
+          <m:sub>
+            <m:r>
+              <w:rPr>
+                <w:rFonts w:ascii="Cambria Math" w:eastAsiaTheme="minorEastAsia" w:hAnsi="Cambria Math"/>
+                <w:lang w:val="pl-PL"/>
+              </w:rPr>
+              <m:t>0</m:t>
+            </m:r>
+          </m:sub>
+        </m:sSub>
+        <m:r>
+          <w:rPr>
+            <w:rFonts w:ascii="Cambria Math" w:eastAsiaTheme="minorEastAsia" w:hAnsi="Cambria Math"/>
+            <w:lang w:val="pl-PL"/>
+          </w:rPr>
+          <m:t>)</m:t>
+        </m:r>
+      </m:oMath>
+    </w:p>
+    <w:p>
+      <w:pPr>
+        <w:pStyle w:val="ListParagraph"/>
+        <w:numPr>
+          <w:ilvl w:val="1"/>
+          <w:numId w:val="3"/>
+        </w:numPr>
+        <w:jc w:val="left"/>
+        <w:rPr>
+          <w:lang w:val="pl-PL"/>
+        </w:rPr>
+      </w:pPr>
+      <m:oMath>
+        <m:sSup>
+          <m:sSupPr>
+            <m:ctrlPr>
+              <w:rPr>
+                <w:rFonts w:ascii="Cambria Math" w:hAnsi="Cambria Math"/>
+                <w:i/>
+                <w:lang w:val="pl-PL"/>
+              </w:rPr>
+            </m:ctrlPr>
+          </m:sSupPr>
+          <m:e>
+            <m:r>
+              <w:rPr>
+                <w:rFonts w:ascii="Cambria Math" w:hAnsi="Cambria Math"/>
+                <w:lang w:val="pl-PL"/>
+              </w:rPr>
+              <m:t>f</m:t>
+            </m:r>
+          </m:e>
+          <m:sup>
+            <m:r>
+              <w:rPr>
+                <w:rFonts w:ascii="Cambria Math" w:hAnsi="Cambria Math"/>
+                <w:lang w:val="pl-PL"/>
+              </w:rPr>
+              <m:t>'</m:t>
+            </m:r>
+          </m:sup>
+        </m:sSup>
+        <m:d>
+          <m:dPr>
+            <m:ctrlPr>
+              <w:rPr>
+                <w:rFonts w:ascii="Cambria Math" w:hAnsi="Cambria Math"/>
+                <w:i/>
+                <w:lang w:val="pl-PL"/>
+              </w:rPr>
+            </m:ctrlPr>
+          </m:dPr>
+          <m:e>
+            <m:sSub>
+              <m:sSubPr>
+                <m:ctrlPr>
+                  <w:rPr>
+                    <w:rFonts w:ascii="Cambria Math" w:eastAsiaTheme="minorEastAsia" w:hAnsi="Cambria Math"/>
+                    <w:i/>
+                    <w:lang w:val="pl-PL"/>
+                  </w:rPr>
+                </m:ctrlPr>
+              </m:sSubPr>
+              <m:e>
+                <m:r>
+                  <w:rPr>
+                    <w:rFonts w:ascii="Cambria Math" w:eastAsiaTheme="minorEastAsia" w:hAnsi="Cambria Math"/>
+                    <w:lang w:val="pl-PL"/>
+                  </w:rPr>
+                  <m:t>x</m:t>
+                </m:r>
+              </m:e>
+              <m:sub>
+                <m:r>
+                  <w:rPr>
+                    <w:rFonts w:ascii="Cambria Math" w:eastAsiaTheme="minorEastAsia" w:hAnsi="Cambria Math"/>
+                    <w:lang w:val="pl-PL"/>
+                  </w:rPr>
+                  <m:t>0</m:t>
+                </m:r>
+              </m:sub>
+            </m:sSub>
+            <m:ctrlPr>
+              <w:rPr>
+                <w:rFonts w:ascii="Cambria Math" w:eastAsiaTheme="minorEastAsia" w:hAnsi="Cambria Math"/>
+                <w:i/>
+                <w:lang w:val="pl-PL"/>
+              </w:rPr>
+            </m:ctrlPr>
+          </m:e>
+        </m:d>
+        <m:r>
+          <w:rPr>
+            <w:rFonts w:ascii="Cambria Math" w:eastAsiaTheme="minorEastAsia" w:hAnsi="Cambria Math"/>
+            <w:lang w:val="pl-PL"/>
+          </w:rPr>
+          <m:t>&lt;</m:t>
+        </m:r>
+        <m:r>
+          <w:rPr>
+            <w:rFonts w:ascii="Cambria Math" w:eastAsiaTheme="minorEastAsia" w:hAnsi="Cambria Math"/>
+            <w:lang w:val="pl-PL"/>
+          </w:rPr>
+          <m:t>0</m:t>
+        </m:r>
+      </m:oMath>
+      <w:r>
+        <w:rPr>
+          <w:rFonts w:eastAsiaTheme="minorEastAsia"/>
+          <w:lang w:val="pl-PL"/>
+        </w:rPr>
+        <w:t xml:space="preserve"> dla </w:t>
+      </w:r>
+      <m:oMath>
+        <m:sSub>
+          <m:sSubPr>
+            <m:ctrlPr>
+              <w:rPr>
+                <w:rFonts w:ascii="Cambria Math" w:eastAsiaTheme="minorEastAsia" w:hAnsi="Cambria Math"/>
+                <w:i/>
+                <w:lang w:val="pl-PL"/>
+              </w:rPr>
+            </m:ctrlPr>
+          </m:sSubPr>
+          <m:e>
+            <m:r>
+              <w:rPr>
+                <w:rFonts w:ascii="Cambria Math" w:eastAsiaTheme="minorEastAsia" w:hAnsi="Cambria Math"/>
+                <w:lang w:val="pl-PL"/>
+              </w:rPr>
+              <m:t>x</m:t>
+            </m:r>
+          </m:e>
+          <m:sub>
+            <m:r>
+              <w:rPr>
+                <w:rFonts w:ascii="Cambria Math" w:eastAsiaTheme="minorEastAsia" w:hAnsi="Cambria Math"/>
+                <w:lang w:val="pl-PL"/>
+              </w:rPr>
+              <m:t>0</m:t>
+            </m:r>
+          </m:sub>
+        </m:sSub>
+        <m:r>
+          <w:rPr>
+            <w:rFonts w:ascii="Cambria Math" w:eastAsiaTheme="minorEastAsia" w:hAnsi="Cambria Math"/>
+            <w:lang w:val="pl-PL"/>
+          </w:rPr>
+          <m:t>∈(</m:t>
+        </m:r>
+        <m:sSub>
+          <m:sSubPr>
+            <m:ctrlPr>
+              <w:rPr>
+                <w:rFonts w:ascii="Cambria Math" w:eastAsiaTheme="minorEastAsia" w:hAnsi="Cambria Math"/>
+                <w:i/>
+                <w:lang w:val="pl-PL"/>
+              </w:rPr>
+            </m:ctrlPr>
+          </m:sSubPr>
+          <m:e>
+            <m:r>
+              <w:rPr>
+                <w:rFonts w:ascii="Cambria Math" w:eastAsiaTheme="minorEastAsia" w:hAnsi="Cambria Math"/>
+                <w:lang w:val="pl-PL"/>
+              </w:rPr>
+              <m:t>x</m:t>
+            </m:r>
+          </m:e>
+          <m:sub>
+            <m:r>
+              <w:rPr>
+                <w:rFonts w:ascii="Cambria Math" w:eastAsiaTheme="minorEastAsia" w:hAnsi="Cambria Math"/>
+                <w:lang w:val="pl-PL"/>
+              </w:rPr>
+              <m:t>0</m:t>
+            </m:r>
+          </m:sub>
+        </m:sSub>
+        <m:r>
+          <w:rPr>
+            <w:rFonts w:ascii="Cambria Math" w:eastAsiaTheme="minorEastAsia" w:hAnsi="Cambria Math"/>
+            <w:lang w:val="pl-PL"/>
+          </w:rPr>
+          <m:t>,</m:t>
+        </m:r>
+        <m:sSub>
+          <m:sSubPr>
+            <m:ctrlPr>
+              <w:rPr>
+                <w:rFonts w:ascii="Cambria Math" w:eastAsiaTheme="minorEastAsia" w:hAnsi="Cambria Math"/>
+                <w:i/>
+                <w:lang w:val="pl-PL"/>
+              </w:rPr>
+            </m:ctrlPr>
+          </m:sSubPr>
+          <m:e>
+            <m:r>
+              <w:rPr>
+                <w:rFonts w:ascii="Cambria Math" w:eastAsiaTheme="minorEastAsia" w:hAnsi="Cambria Math"/>
+                <w:lang w:val="pl-PL"/>
+              </w:rPr>
+              <m:t>x</m:t>
+            </m:r>
+          </m:e>
+          <m:sub>
+            <m:r>
+              <w:rPr>
+                <w:rFonts w:ascii="Cambria Math" w:eastAsiaTheme="minorEastAsia" w:hAnsi="Cambria Math"/>
+                <w:lang w:val="pl-PL"/>
+              </w:rPr>
+              <m:t>0</m:t>
+            </m:r>
+          </m:sub>
+        </m:sSub>
+        <m:r>
+          <w:rPr>
+            <w:rFonts w:ascii="Cambria Math" w:eastAsiaTheme="minorEastAsia" w:hAnsi="Cambria Math"/>
+            <w:lang w:val="pl-PL"/>
+          </w:rPr>
+          <m:t>+δ)</m:t>
+        </m:r>
+      </m:oMath>
+    </w:p>
+    <w:p>
+      <w:pPr>
+        <w:jc w:val="left"/>
+        <w:rPr>
+          <w:lang w:val="pl-PL"/>
+        </w:rPr>
+      </w:pPr>
+      <w:bookmarkStart w:id="0" w:name="_GoBack"/>
+      <w:bookmarkEnd w:id="0"/>
     </w:p>
     <w:sectPr>
       <w:pgSz w:w="12240" w:h="15840"/>
@@ -2368,6 +5562,119 @@
 <file path=word/numbering.xml><?xml version="1.0" encoding="utf-8"?>
 <w:numbering xmlns:wpc="http://schemas.microsoft.com/office/word/2010/wordprocessingCanvas" xmlns:cx="http://schemas.microsoft.com/office/drawing/2014/chartex" xmlns:cx1="http://schemas.microsoft.com/office/drawing/2015/9/8/chartex" xmlns:cx2="http://schemas.microsoft.com/office/drawing/2015/10/21/chartex" xmlns:cx3="http://schemas.microsoft.com/office/drawing/2016/5/9/chartex" xmlns:cx4="http://schemas.microsoft.com/office/drawing/2016/5/10/chartex" xmlns:cx5="http://schemas.microsoft.com/office/drawing/2016/5/11/chartex" xmlns:cx6="http://schemas.microsoft.com/office/drawing/2016/5/12/chartex" xmlns:cx7="http://schemas.microsoft.com/office/drawing/2016/5/13/chartex" xmlns:cx8="http://schemas.microsoft.com/office/drawing/2016/5/14/chartex" xmlns:mc="http://schemas.openxmlformats.org/markup-compatibility/2006" xmlns:aink="http://schemas.microsoft.com/office/drawing/2016/ink" xmlns:am3d="http://schemas.microsoft.com/office/drawing/2017/model3d" xmlns:o="urn:schemas-microsoft-com:office:office" xmlns:r="http://schemas.openxmlformats.org/officeDocument/2006/relationships" xmlns:m="http://schemas.openxmlformats.org/officeDocument/2006/math" xmlns:v="urn:schemas-microsoft-com:vml" xmlns:wp14="http://schemas.microsoft.com/office/word/2010/wordprocessingDrawing" xmlns:wp="http://schemas.openxmlformats.org/drawingml/2006/wordprocessingDrawing" xmlns:w10="urn:schemas-microsoft-com:office:word" xmlns:w="http://schemas.openxmlformats.org/wordprocessingml/2006/main" xmlns:w14="http://schemas.microsoft.com/office/word/2010/wordml" xmlns:w15="http://schemas.microsoft.com/office/word/2012/wordml" xmlns:w16cid="http://schemas.microsoft.com/office/word/2016/wordml/cid" xmlns:w16se="http://schemas.microsoft.com/office/word/2015/wordml/symex" xmlns:wpg="http://schemas.microsoft.com/office/word/2010/wordprocessingGroup" xmlns:wpi="http://schemas.microsoft.com/office/word/2010/wordprocessingInk" xmlns:wne="http://schemas.microsoft.com/office/word/2006/wordml" xmlns:wps="http://schemas.microsoft.com/office/word/2010/wordprocessingShape" mc:Ignorable="w14 w15 w16se w16cid wp14">
   <w:abstractNum w:abstractNumId="0" w15:restartNumberingAfterBreak="0">
+    <w:nsid w:val="10FE183C"/>
+    <w:multiLevelType w:val="hybridMultilevel"/>
+    <w:tmpl w:val="8BC81142"/>
+    <w:lvl w:ilvl="0" w:tplc="04090001">
+      <w:start w:val="1"/>
+      <w:numFmt w:val="bullet"/>
+      <w:lvlText w:val=""/>
+      <w:lvlJc w:val="left"/>
+      <w:pPr>
+        <w:ind w:left="720" w:hanging="360"/>
+      </w:pPr>
+      <w:rPr>
+        <w:rFonts w:ascii="Symbol" w:hAnsi="Symbol" w:hint="default"/>
+      </w:rPr>
+    </w:lvl>
+    <w:lvl w:ilvl="1" w:tplc="04090003">
+      <w:start w:val="1"/>
+      <w:numFmt w:val="bullet"/>
+      <w:lvlText w:val="o"/>
+      <w:lvlJc w:val="left"/>
+      <w:pPr>
+        <w:ind w:left="1440" w:hanging="360"/>
+      </w:pPr>
+      <w:rPr>
+        <w:rFonts w:ascii="Courier New" w:hAnsi="Courier New" w:cs="Courier New" w:hint="default"/>
+      </w:rPr>
+    </w:lvl>
+    <w:lvl w:ilvl="2" w:tplc="04090005" w:tentative="1">
+      <w:start w:val="1"/>
+      <w:numFmt w:val="bullet"/>
+      <w:lvlText w:val=""/>
+      <w:lvlJc w:val="left"/>
+      <w:pPr>
+        <w:ind w:left="2160" w:hanging="360"/>
+      </w:pPr>
+      <w:rPr>
+        <w:rFonts w:ascii="Wingdings" w:hAnsi="Wingdings" w:hint="default"/>
+      </w:rPr>
+    </w:lvl>
+    <w:lvl w:ilvl="3" w:tplc="04090001" w:tentative="1">
+      <w:start w:val="1"/>
+      <w:numFmt w:val="bullet"/>
+      <w:lvlText w:val=""/>
+      <w:lvlJc w:val="left"/>
+      <w:pPr>
+        <w:ind w:left="2880" w:hanging="360"/>
+      </w:pPr>
+      <w:rPr>
+        <w:rFonts w:ascii="Symbol" w:hAnsi="Symbol" w:hint="default"/>
+      </w:rPr>
+    </w:lvl>
+    <w:lvl w:ilvl="4" w:tplc="04090003" w:tentative="1">
+      <w:start w:val="1"/>
+      <w:numFmt w:val="bullet"/>
+      <w:lvlText w:val="o"/>
+      <w:lvlJc w:val="left"/>
+      <w:pPr>
+        <w:ind w:left="3600" w:hanging="360"/>
+      </w:pPr>
+      <w:rPr>
+        <w:rFonts w:ascii="Courier New" w:hAnsi="Courier New" w:cs="Courier New" w:hint="default"/>
+      </w:rPr>
+    </w:lvl>
+    <w:lvl w:ilvl="5" w:tplc="04090005" w:tentative="1">
+      <w:start w:val="1"/>
+      <w:numFmt w:val="bullet"/>
+      <w:lvlText w:val=""/>
+      <w:lvlJc w:val="left"/>
+      <w:pPr>
+        <w:ind w:left="4320" w:hanging="360"/>
+      </w:pPr>
+      <w:rPr>
+        <w:rFonts w:ascii="Wingdings" w:hAnsi="Wingdings" w:hint="default"/>
+      </w:rPr>
+    </w:lvl>
+    <w:lvl w:ilvl="6" w:tplc="04090001" w:tentative="1">
+      <w:start w:val="1"/>
+      <w:numFmt w:val="bullet"/>
+      <w:lvlText w:val=""/>
+      <w:lvlJc w:val="left"/>
+      <w:pPr>
+        <w:ind w:left="5040" w:hanging="360"/>
+      </w:pPr>
+      <w:rPr>
+        <w:rFonts w:ascii="Symbol" w:hAnsi="Symbol" w:hint="default"/>
+      </w:rPr>
+    </w:lvl>
+    <w:lvl w:ilvl="7" w:tplc="04090003" w:tentative="1">
+      <w:start w:val="1"/>
+      <w:numFmt w:val="bullet"/>
+      <w:lvlText w:val="o"/>
+      <w:lvlJc w:val="left"/>
+      <w:pPr>
+        <w:ind w:left="5760" w:hanging="360"/>
+      </w:pPr>
+      <w:rPr>
+        <w:rFonts w:ascii="Courier New" w:hAnsi="Courier New" w:cs="Courier New" w:hint="default"/>
+      </w:rPr>
+    </w:lvl>
+    <w:lvl w:ilvl="8" w:tplc="04090005" w:tentative="1">
+      <w:start w:val="1"/>
+      <w:numFmt w:val="bullet"/>
+      <w:lvlText w:val=""/>
+      <w:lvlJc w:val="left"/>
+      <w:pPr>
+        <w:ind w:left="6480" w:hanging="360"/>
+      </w:pPr>
+      <w:rPr>
+        <w:rFonts w:ascii="Wingdings" w:hAnsi="Wingdings" w:hint="default"/>
+      </w:rPr>
+    </w:lvl>
+  </w:abstractNum>
+  <w:abstractNum w:abstractNumId="1" w15:restartNumberingAfterBreak="0">
     <w:nsid w:val="172D5CFC"/>
     <w:multiLevelType w:val="hybridMultilevel"/>
     <w:tmpl w:val="1988D646"/>
@@ -2480,7 +5787,7 @@
       </w:rPr>
     </w:lvl>
   </w:abstractNum>
-  <w:abstractNum w:abstractNumId="1" w15:restartNumberingAfterBreak="0">
+  <w:abstractNum w:abstractNumId="2" w15:restartNumberingAfterBreak="0">
     <w:nsid w:val="31C75857"/>
     <w:multiLevelType w:val="hybridMultilevel"/>
     <w:tmpl w:val="B04CC4A2"/>
@@ -2594,10 +5901,13 @@
     </w:lvl>
   </w:abstractNum>
   <w:num w:numId="1">
-    <w:abstractNumId w:val="0"/>
+    <w:abstractNumId w:val="1"/>
   </w:num>
   <w:num w:numId="2">
-    <w:abstractNumId w:val="1"/>
+    <w:abstractNumId w:val="2"/>
+  </w:num>
+  <w:num w:numId="3">
+    <w:abstractNumId w:val="0"/>
   </w:num>
 </w:numbering>
 </file>
@@ -3012,6 +6322,7 @@
   <w:style w:type="character" w:default="1" w:styleId="DefaultParagraphFont">
     <w:name w:val="Default Paragraph Font"/>
     <w:uiPriority w:val="1"/>
+    <w:semiHidden/>
     <w:unhideWhenUsed/>
   </w:style>
   <w:style w:type="table" w:default="1" w:styleId="TableNormal">

--- a/ANALIZA.docx
+++ b/ANALIZA.docx
@@ -2852,14 +2852,7 @@
               <w:rFonts w:ascii="Cambria Math" w:hAnsi="Cambria Math"/>
               <w:lang w:val="pl-PL"/>
             </w:rPr>
-            <m:t>∀</m:t>
-          </m:r>
-          <m:r>
-            <w:rPr>
-              <w:rFonts w:ascii="Cambria Math" w:hAnsi="Cambria Math"/>
-              <w:lang w:val="pl-PL"/>
-            </w:rPr>
-            <m:t>M</m:t>
+            <m:t>∀M</m:t>
           </m:r>
           <m:r>
             <m:rPr>
@@ -2870,301 +2863,6 @@
               <w:lang w:val="pl-PL"/>
             </w:rPr>
             <m:t>∈R ∃</m:t>
-          </m:r>
-          <m:r>
-            <w:rPr>
-              <w:rFonts w:ascii="Cambria Math" w:hAnsi="Cambria Math"/>
-              <w:lang w:val="pl-PL"/>
-            </w:rPr>
-            <m:t>δ&gt;0 ∀x∈A∖</m:t>
-          </m:r>
-          <m:d>
-            <m:dPr>
-              <m:begChr m:val="{"/>
-              <m:endChr m:val="}"/>
-              <m:ctrlPr>
-                <w:rPr>
-                  <w:rFonts w:ascii="Cambria Math" w:hAnsi="Cambria Math"/>
-                  <w:i/>
-                  <w:lang w:val="pl-PL"/>
-                </w:rPr>
-              </m:ctrlPr>
-            </m:dPr>
-            <m:e>
-              <m:sSub>
-                <m:sSubPr>
-                  <m:ctrlPr>
-                    <w:rPr>
-                      <w:rFonts w:ascii="Cambria Math" w:hAnsi="Cambria Math"/>
-                      <w:i/>
-                      <w:lang w:val="pl-PL"/>
-                    </w:rPr>
-                  </m:ctrlPr>
-                </m:sSubPr>
-                <m:e>
-                  <m:r>
-                    <w:rPr>
-                      <w:rFonts w:ascii="Cambria Math" w:hAnsi="Cambria Math"/>
-                      <w:lang w:val="pl-PL"/>
-                    </w:rPr>
-                    <m:t>x</m:t>
-                  </m:r>
-                </m:e>
-                <m:sub>
-                  <m:r>
-                    <w:rPr>
-                      <w:rFonts w:ascii="Cambria Math" w:hAnsi="Cambria Math"/>
-                      <w:lang w:val="pl-PL"/>
-                    </w:rPr>
-                    <m:t>0</m:t>
-                  </m:r>
-                </m:sub>
-              </m:sSub>
-            </m:e>
-          </m:d>
-          <m:r>
-            <w:rPr>
-              <w:rFonts w:ascii="Cambria Math" w:eastAsiaTheme="minorEastAsia" w:hAnsi="Cambria Math"/>
-              <w:lang w:val="pl-PL"/>
-            </w:rPr>
-            <m:t xml:space="preserve"> : </m:t>
-          </m:r>
-          <m:d>
-            <m:dPr>
-              <m:begChr m:val="["/>
-              <m:endChr m:val="]"/>
-              <m:ctrlPr>
-                <w:rPr>
-                  <w:rFonts w:ascii="Cambria Math" w:eastAsiaTheme="minorEastAsia" w:hAnsi="Cambria Math"/>
-                  <w:i/>
-                  <w:lang w:val="pl-PL"/>
-                </w:rPr>
-              </m:ctrlPr>
-            </m:dPr>
-            <m:e>
-              <m:d>
-                <m:dPr>
-                  <m:begChr m:val="|"/>
-                  <m:endChr m:val="|"/>
-                  <m:ctrlPr>
-                    <w:rPr>
-                      <w:rFonts w:ascii="Cambria Math" w:eastAsiaTheme="minorEastAsia" w:hAnsi="Cambria Math"/>
-                      <w:i/>
-                      <w:lang w:val="pl-PL"/>
-                    </w:rPr>
-                  </m:ctrlPr>
-                </m:dPr>
-                <m:e>
-                  <m:r>
-                    <w:rPr>
-                      <w:rFonts w:ascii="Cambria Math" w:eastAsiaTheme="minorEastAsia" w:hAnsi="Cambria Math"/>
-                      <w:lang w:val="pl-PL"/>
-                    </w:rPr>
-                    <m:t>x-</m:t>
-                  </m:r>
-                  <m:sSub>
-                    <m:sSubPr>
-                      <m:ctrlPr>
-                        <w:rPr>
-                          <w:rFonts w:ascii="Cambria Math" w:hAnsi="Cambria Math"/>
-                          <w:i/>
-                          <w:lang w:val="pl-PL"/>
-                        </w:rPr>
-                      </m:ctrlPr>
-                    </m:sSubPr>
-                    <m:e>
-                      <m:r>
-                        <w:rPr>
-                          <w:rFonts w:ascii="Cambria Math" w:hAnsi="Cambria Math"/>
-                          <w:lang w:val="pl-PL"/>
-                        </w:rPr>
-                        <m:t>x</m:t>
-                      </m:r>
-                    </m:e>
-                    <m:sub>
-                      <m:r>
-                        <w:rPr>
-                          <w:rFonts w:ascii="Cambria Math" w:hAnsi="Cambria Math"/>
-                          <w:lang w:val="pl-PL"/>
-                        </w:rPr>
-                        <m:t>0</m:t>
-                      </m:r>
-                    </m:sub>
-                  </m:sSub>
-                </m:e>
-              </m:d>
-              <m:r>
-                <w:rPr>
-                  <w:rFonts w:ascii="Cambria Math" w:eastAsiaTheme="minorEastAsia" w:hAnsi="Cambria Math"/>
-                  <w:lang w:val="pl-PL"/>
-                </w:rPr>
-                <m:t>&lt;δ⟹</m:t>
-              </m:r>
-              <m:r>
-                <w:rPr>
-                  <w:rFonts w:ascii="Cambria Math" w:eastAsiaTheme="minorEastAsia" w:hAnsi="Cambria Math"/>
-                  <w:lang w:val="pl-PL"/>
-                </w:rPr>
-                <m:t>f</m:t>
-              </m:r>
-              <m:d>
-                <m:dPr>
-                  <m:ctrlPr>
-                    <w:rPr>
-                      <w:rFonts w:ascii="Cambria Math" w:eastAsiaTheme="minorEastAsia" w:hAnsi="Cambria Math"/>
-                      <w:i/>
-                      <w:lang w:val="pl-PL"/>
-                    </w:rPr>
-                  </m:ctrlPr>
-                </m:dPr>
-                <m:e>
-                  <m:r>
-                    <w:rPr>
-                      <w:rFonts w:ascii="Cambria Math" w:eastAsiaTheme="minorEastAsia" w:hAnsi="Cambria Math"/>
-                      <w:lang w:val="pl-PL"/>
-                    </w:rPr>
-                    <m:t>x</m:t>
-                  </m:r>
-                </m:e>
-              </m:d>
-              <m:r>
-                <w:rPr>
-                  <w:rFonts w:ascii="Cambria Math" w:eastAsiaTheme="minorEastAsia" w:hAnsi="Cambria Math"/>
-                  <w:lang w:val="pl-PL"/>
-                </w:rPr>
-                <m:t>&gt;M</m:t>
-              </m:r>
-            </m:e>
-          </m:d>
-        </m:oMath>
-      </m:oMathPara>
-    </w:p>
-    <w:p>
-      <w:pPr>
-        <w:ind w:left="630"/>
-        <w:rPr>
-          <w:lang w:val="pl-PL"/>
-        </w:rPr>
-      </w:pPr>
-      <w:r>
-        <w:rPr>
-          <w:lang w:val="pl-PL"/>
-        </w:rPr>
-        <w:t xml:space="preserve">Mówimy, że funkcja </w:t>
-      </w:r>
-      <m:oMath>
-        <m:r>
-          <w:rPr>
-            <w:rFonts w:ascii="Cambria Math" w:hAnsi="Cambria Math"/>
-            <w:lang w:val="pl-PL"/>
-          </w:rPr>
-          <m:t>f</m:t>
-        </m:r>
-      </m:oMath>
-      <w:r>
-        <w:rPr>
-          <w:lang w:val="pl-PL"/>
-        </w:rPr>
-        <w:t xml:space="preserve"> ma granicę nie</w:t>
-      </w:r>
-      <w:r>
-        <w:rPr>
-          <w:lang w:val="pl-PL"/>
-        </w:rPr>
-        <w:t>właściwą</w:t>
-      </w:r>
-      <w:r>
-        <w:rPr>
-          <w:lang w:val="pl-PL"/>
-        </w:rPr>
-        <w:t xml:space="preserve"> </w:t>
-      </w:r>
-      <m:oMath>
-        <m:r>
-          <w:rPr>
-            <w:rFonts w:ascii="Cambria Math" w:hAnsi="Cambria Math"/>
-            <w:lang w:val="pl-PL"/>
-          </w:rPr>
-          <m:t>-</m:t>
-        </m:r>
-        <m:r>
-          <w:rPr>
-            <w:rFonts w:ascii="Cambria Math" w:hAnsi="Cambria Math"/>
-            <w:lang w:val="pl-PL"/>
-          </w:rPr>
-          <m:t>∞</m:t>
-        </m:r>
-      </m:oMath>
-      <w:r>
-        <w:rPr>
-          <w:lang w:val="pl-PL"/>
-        </w:rPr>
-        <w:t xml:space="preserve"> w punkcie </w:t>
-      </w:r>
-      <m:oMath>
-        <m:sSub>
-          <m:sSubPr>
-            <m:ctrlPr>
-              <w:rPr>
-                <w:rFonts w:ascii="Cambria Math" w:hAnsi="Cambria Math"/>
-                <w:i/>
-                <w:lang w:val="pl-PL"/>
-              </w:rPr>
-            </m:ctrlPr>
-          </m:sSubPr>
-          <m:e>
-            <m:r>
-              <w:rPr>
-                <w:rFonts w:ascii="Cambria Math" w:hAnsi="Cambria Math"/>
-                <w:lang w:val="pl-PL"/>
-              </w:rPr>
-              <m:t>x</m:t>
-            </m:r>
-          </m:e>
-          <m:sub>
-            <m:r>
-              <w:rPr>
-                <w:rFonts w:ascii="Cambria Math" w:hAnsi="Cambria Math"/>
-                <w:lang w:val="pl-PL"/>
-              </w:rPr>
-              <m:t>0</m:t>
-            </m:r>
-          </m:sub>
-        </m:sSub>
-      </m:oMath>
-      <w:r>
-        <w:rPr>
-          <w:lang w:val="pl-PL"/>
-        </w:rPr>
-        <w:t>, jeśli</w:t>
-      </w:r>
-    </w:p>
-    <w:p>
-      <w:pPr>
-        <w:ind w:left="630"/>
-        <w:rPr>
-          <w:rFonts w:eastAsiaTheme="minorEastAsia"/>
-          <w:lang w:val="pl-PL"/>
-        </w:rPr>
-      </w:pPr>
-      <m:oMathPara>
-        <m:oMath>
-          <m:r>
-            <w:rPr>
-              <w:rFonts w:ascii="Cambria Math" w:hAnsi="Cambria Math"/>
-              <w:lang w:val="pl-PL"/>
-            </w:rPr>
-            <m:t>∀M∈</m:t>
-          </m:r>
-          <m:r>
-            <m:rPr>
-              <m:scr m:val="double-struck"/>
-            </m:rPr>
-            <w:rPr>
-              <w:rFonts w:ascii="Cambria Math" w:hAnsi="Cambria Math"/>
-              <w:lang w:val="pl-PL"/>
-            </w:rPr>
-            <m:t>R ∃</m:t>
           </m:r>
           <m:r>
             <w:rPr>
@@ -3320,14 +3018,288 @@
                   <w:rFonts w:ascii="Cambria Math" w:eastAsiaTheme="minorEastAsia" w:hAnsi="Cambria Math"/>
                   <w:lang w:val="pl-PL"/>
                 </w:rPr>
-                <m:t>&lt;</m:t>
+                <m:t>&gt;M</m:t>
               </m:r>
+            </m:e>
+          </m:d>
+        </m:oMath>
+      </m:oMathPara>
+    </w:p>
+    <w:p>
+      <w:pPr>
+        <w:ind w:left="630"/>
+        <w:rPr>
+          <w:lang w:val="pl-PL"/>
+        </w:rPr>
+      </w:pPr>
+      <w:r>
+        <w:rPr>
+          <w:lang w:val="pl-PL"/>
+        </w:rPr>
+        <w:t xml:space="preserve">Mówimy, że funkcja </w:t>
+      </w:r>
+      <m:oMath>
+        <m:r>
+          <w:rPr>
+            <w:rFonts w:ascii="Cambria Math" w:hAnsi="Cambria Math"/>
+            <w:lang w:val="pl-PL"/>
+          </w:rPr>
+          <m:t>f</m:t>
+        </m:r>
+      </m:oMath>
+      <w:r>
+        <w:rPr>
+          <w:lang w:val="pl-PL"/>
+        </w:rPr>
+        <w:t xml:space="preserve"> ma granicę nie</w:t>
+      </w:r>
+      <w:r>
+        <w:rPr>
+          <w:lang w:val="pl-PL"/>
+        </w:rPr>
+        <w:t>właściwą</w:t>
+      </w:r>
+      <w:r>
+        <w:rPr>
+          <w:lang w:val="pl-PL"/>
+        </w:rPr>
+        <w:t xml:space="preserve"> </w:t>
+      </w:r>
+      <m:oMath>
+        <m:r>
+          <w:rPr>
+            <w:rFonts w:ascii="Cambria Math" w:hAnsi="Cambria Math"/>
+            <w:lang w:val="pl-PL"/>
+          </w:rPr>
+          <m:t>-∞</m:t>
+        </m:r>
+      </m:oMath>
+      <w:r>
+        <w:rPr>
+          <w:lang w:val="pl-PL"/>
+        </w:rPr>
+        <w:t xml:space="preserve"> w punkcie </w:t>
+      </w:r>
+      <m:oMath>
+        <m:sSub>
+          <m:sSubPr>
+            <m:ctrlPr>
+              <w:rPr>
+                <w:rFonts w:ascii="Cambria Math" w:hAnsi="Cambria Math"/>
+                <w:i/>
+                <w:lang w:val="pl-PL"/>
+              </w:rPr>
+            </m:ctrlPr>
+          </m:sSubPr>
+          <m:e>
+            <m:r>
+              <w:rPr>
+                <w:rFonts w:ascii="Cambria Math" w:hAnsi="Cambria Math"/>
+                <w:lang w:val="pl-PL"/>
+              </w:rPr>
+              <m:t>x</m:t>
+            </m:r>
+          </m:e>
+          <m:sub>
+            <m:r>
+              <w:rPr>
+                <w:rFonts w:ascii="Cambria Math" w:hAnsi="Cambria Math"/>
+                <w:lang w:val="pl-PL"/>
+              </w:rPr>
+              <m:t>0</m:t>
+            </m:r>
+          </m:sub>
+        </m:sSub>
+      </m:oMath>
+      <w:r>
+        <w:rPr>
+          <w:lang w:val="pl-PL"/>
+        </w:rPr>
+        <w:t>, jeśli</w:t>
+      </w:r>
+    </w:p>
+    <w:p>
+      <w:pPr>
+        <w:ind w:left="630"/>
+        <w:rPr>
+          <w:rFonts w:eastAsiaTheme="minorEastAsia"/>
+          <w:lang w:val="pl-PL"/>
+        </w:rPr>
+      </w:pPr>
+      <m:oMathPara>
+        <m:oMath>
+          <m:r>
+            <w:rPr>
+              <w:rFonts w:ascii="Cambria Math" w:hAnsi="Cambria Math"/>
+              <w:lang w:val="pl-PL"/>
+            </w:rPr>
+            <m:t>∀M</m:t>
+          </m:r>
+          <m:r>
+            <m:rPr>
+              <m:scr m:val="double-struck"/>
+            </m:rPr>
+            <w:rPr>
+              <w:rFonts w:ascii="Cambria Math" w:hAnsi="Cambria Math"/>
+              <w:lang w:val="pl-PL"/>
+            </w:rPr>
+            <m:t>∈R ∃</m:t>
+          </m:r>
+          <m:r>
+            <w:rPr>
+              <w:rFonts w:ascii="Cambria Math" w:hAnsi="Cambria Math"/>
+              <w:lang w:val="pl-PL"/>
+            </w:rPr>
+            <m:t>δ&gt;0 ∀x∈A∖</m:t>
+          </m:r>
+          <m:d>
+            <m:dPr>
+              <m:begChr m:val="{"/>
+              <m:endChr m:val="}"/>
+              <m:ctrlPr>
+                <w:rPr>
+                  <w:rFonts w:ascii="Cambria Math" w:hAnsi="Cambria Math"/>
+                  <w:i/>
+                  <w:lang w:val="pl-PL"/>
+                </w:rPr>
+              </m:ctrlPr>
+            </m:dPr>
+            <m:e>
+              <m:sSub>
+                <m:sSubPr>
+                  <m:ctrlPr>
+                    <w:rPr>
+                      <w:rFonts w:ascii="Cambria Math" w:hAnsi="Cambria Math"/>
+                      <w:i/>
+                      <w:lang w:val="pl-PL"/>
+                    </w:rPr>
+                  </m:ctrlPr>
+                </m:sSubPr>
+                <m:e>
+                  <m:r>
+                    <w:rPr>
+                      <w:rFonts w:ascii="Cambria Math" w:hAnsi="Cambria Math"/>
+                      <w:lang w:val="pl-PL"/>
+                    </w:rPr>
+                    <m:t>x</m:t>
+                  </m:r>
+                </m:e>
+                <m:sub>
+                  <m:r>
+                    <w:rPr>
+                      <w:rFonts w:ascii="Cambria Math" w:hAnsi="Cambria Math"/>
+                      <w:lang w:val="pl-PL"/>
+                    </w:rPr>
+                    <m:t>0</m:t>
+                  </m:r>
+                </m:sub>
+              </m:sSub>
+            </m:e>
+          </m:d>
+          <m:r>
+            <w:rPr>
+              <w:rFonts w:ascii="Cambria Math" w:eastAsiaTheme="minorEastAsia" w:hAnsi="Cambria Math"/>
+              <w:lang w:val="pl-PL"/>
+            </w:rPr>
+            <m:t xml:space="preserve"> : </m:t>
+          </m:r>
+          <m:d>
+            <m:dPr>
+              <m:begChr m:val="["/>
+              <m:endChr m:val="]"/>
+              <m:ctrlPr>
+                <w:rPr>
+                  <w:rFonts w:ascii="Cambria Math" w:eastAsiaTheme="minorEastAsia" w:hAnsi="Cambria Math"/>
+                  <w:i/>
+                  <w:lang w:val="pl-PL"/>
+                </w:rPr>
+              </m:ctrlPr>
+            </m:dPr>
+            <m:e>
+              <m:d>
+                <m:dPr>
+                  <m:begChr m:val="|"/>
+                  <m:endChr m:val="|"/>
+                  <m:ctrlPr>
+                    <w:rPr>
+                      <w:rFonts w:ascii="Cambria Math" w:eastAsiaTheme="minorEastAsia" w:hAnsi="Cambria Math"/>
+                      <w:i/>
+                      <w:lang w:val="pl-PL"/>
+                    </w:rPr>
+                  </m:ctrlPr>
+                </m:dPr>
+                <m:e>
+                  <m:r>
+                    <w:rPr>
+                      <w:rFonts w:ascii="Cambria Math" w:eastAsiaTheme="minorEastAsia" w:hAnsi="Cambria Math"/>
+                      <w:lang w:val="pl-PL"/>
+                    </w:rPr>
+                    <m:t>x-</m:t>
+                  </m:r>
+                  <m:sSub>
+                    <m:sSubPr>
+                      <m:ctrlPr>
+                        <w:rPr>
+                          <w:rFonts w:ascii="Cambria Math" w:hAnsi="Cambria Math"/>
+                          <w:i/>
+                          <w:lang w:val="pl-PL"/>
+                        </w:rPr>
+                      </m:ctrlPr>
+                    </m:sSubPr>
+                    <m:e>
+                      <m:r>
+                        <w:rPr>
+                          <w:rFonts w:ascii="Cambria Math" w:hAnsi="Cambria Math"/>
+                          <w:lang w:val="pl-PL"/>
+                        </w:rPr>
+                        <m:t>x</m:t>
+                      </m:r>
+                    </m:e>
+                    <m:sub>
+                      <m:r>
+                        <w:rPr>
+                          <w:rFonts w:ascii="Cambria Math" w:hAnsi="Cambria Math"/>
+                          <w:lang w:val="pl-PL"/>
+                        </w:rPr>
+                        <m:t>0</m:t>
+                      </m:r>
+                    </m:sub>
+                  </m:sSub>
+                </m:e>
+              </m:d>
               <m:r>
                 <w:rPr>
                   <w:rFonts w:ascii="Cambria Math" w:eastAsiaTheme="minorEastAsia" w:hAnsi="Cambria Math"/>
                   <w:lang w:val="pl-PL"/>
                 </w:rPr>
-                <m:t>M</m:t>
+                <m:t>&lt;δ⟹f</m:t>
+              </m:r>
+              <m:d>
+                <m:dPr>
+                  <m:ctrlPr>
+                    <w:rPr>
+                      <w:rFonts w:ascii="Cambria Math" w:eastAsiaTheme="minorEastAsia" w:hAnsi="Cambria Math"/>
+                      <w:i/>
+                      <w:lang w:val="pl-PL"/>
+                    </w:rPr>
+                  </m:ctrlPr>
+                </m:dPr>
+                <m:e>
+                  <m:r>
+                    <w:rPr>
+                      <w:rFonts w:ascii="Cambria Math" w:eastAsiaTheme="minorEastAsia" w:hAnsi="Cambria Math"/>
+                      <w:lang w:val="pl-PL"/>
+                    </w:rPr>
+                    <m:t>x</m:t>
+                  </m:r>
+                </m:e>
+              </m:d>
+              <m:r>
+                <w:rPr>
+                  <w:rFonts w:ascii="Cambria Math" w:eastAsiaTheme="minorEastAsia" w:hAnsi="Cambria Math"/>
+                  <w:lang w:val="pl-PL"/>
+                </w:rPr>
+                <m:t>&lt;M</m:t>
               </m:r>
             </m:e>
           </m:d>
@@ -3654,14 +3626,7 @@
                       <w:rFonts w:ascii="Cambria Math" w:hAnsi="Cambria Math"/>
                       <w:lang w:val="pl-PL"/>
                     </w:rPr>
-                    <m:t>f(x)-</m:t>
-                  </m:r>
-                  <m:r>
-                    <w:rPr>
-                      <w:rFonts w:ascii="Cambria Math" w:hAnsi="Cambria Math"/>
-                      <w:lang w:val="pl-PL"/>
-                    </w:rPr>
-                    <m:t>f(</m:t>
+                    <m:t>f(x)-f(</m:t>
                   </m:r>
                   <m:sSub>
                     <m:sSubPr>
@@ -4198,7 +4163,7 @@
             <w:rFonts w:ascii="Cambria Math" w:hAnsi="Cambria Math"/>
             <w:lang w:val="pl-PL"/>
           </w:rPr>
-          <m:t>f:[a,b]</m:t>
+          <m:t>f:[a,b</m:t>
         </m:r>
         <m:r>
           <m:rPr>
@@ -4208,7 +4173,7 @@
             <w:rFonts w:ascii="Cambria Math" w:hAnsi="Cambria Math"/>
             <w:lang w:val="pl-PL"/>
           </w:rPr>
-          <m:t>→R</m:t>
+          <m:t>]→R</m:t>
         </m:r>
       </m:oMath>
       <w:r>
@@ -4532,14 +4497,7 @@
             <w:rFonts w:ascii="Cambria Math" w:eastAsiaTheme="minorEastAsia" w:hAnsi="Cambria Math"/>
             <w:lang w:val="pl-PL"/>
           </w:rPr>
-          <m:t>&lt;</m:t>
-        </m:r>
-        <m:r>
-          <w:rPr>
-            <w:rFonts w:ascii="Cambria Math" w:eastAsiaTheme="minorEastAsia" w:hAnsi="Cambria Math"/>
-            <w:lang w:val="pl-PL"/>
-          </w:rPr>
-          <m:t>0</m:t>
+          <m:t>&lt;0</m:t>
         </m:r>
       </m:oMath>
       <w:r>
@@ -4756,14 +4714,7 @@
             <w:rFonts w:ascii="Cambria Math" w:eastAsiaTheme="minorEastAsia" w:hAnsi="Cambria Math"/>
             <w:lang w:val="pl-PL"/>
           </w:rPr>
-          <m:t>&gt;</m:t>
-        </m:r>
-        <m:r>
-          <w:rPr>
-            <w:rFonts w:ascii="Cambria Math" w:eastAsiaTheme="minorEastAsia" w:hAnsi="Cambria Math"/>
-            <w:lang w:val="pl-PL"/>
-          </w:rPr>
-          <m:t>0</m:t>
+          <m:t>&gt;0</m:t>
         </m:r>
       </m:oMath>
       <w:r>
@@ -4880,14 +4831,7 @@
             <w:rFonts w:ascii="Cambria Math" w:eastAsiaTheme="minorEastAsia" w:hAnsi="Cambria Math"/>
             <w:lang w:val="pl-PL"/>
           </w:rPr>
-          <m:t>+</m:t>
-        </m:r>
-        <m:r>
-          <w:rPr>
-            <w:rFonts w:ascii="Cambria Math" w:eastAsiaTheme="minorEastAsia" w:hAnsi="Cambria Math"/>
-            <w:lang w:val="pl-PL"/>
-          </w:rPr>
-          <m:t>δ)</m:t>
+          <m:t>+δ)</m:t>
         </m:r>
       </m:oMath>
     </w:p>
@@ -5137,14 +5081,7 @@
             <w:rFonts w:ascii="Cambria Math" w:eastAsiaTheme="minorEastAsia" w:hAnsi="Cambria Math"/>
             <w:lang w:val="pl-PL"/>
           </w:rPr>
-          <m:t>&gt;</m:t>
-        </m:r>
-        <m:r>
-          <w:rPr>
-            <w:rFonts w:ascii="Cambria Math" w:eastAsiaTheme="minorEastAsia" w:hAnsi="Cambria Math"/>
-            <w:lang w:val="pl-PL"/>
-          </w:rPr>
-          <m:t>0</m:t>
+          <m:t>&gt;0</m:t>
         </m:r>
       </m:oMath>
       <w:r>
@@ -5361,14 +5298,7 @@
             <w:rFonts w:ascii="Cambria Math" w:eastAsiaTheme="minorEastAsia" w:hAnsi="Cambria Math"/>
             <w:lang w:val="pl-PL"/>
           </w:rPr>
-          <m:t>&lt;</m:t>
-        </m:r>
-        <m:r>
-          <w:rPr>
-            <w:rFonts w:ascii="Cambria Math" w:eastAsiaTheme="minorEastAsia" w:hAnsi="Cambria Math"/>
-            <w:lang w:val="pl-PL"/>
-          </w:rPr>
-          <m:t>0</m:t>
+          <m:t>&lt;0</m:t>
         </m:r>
       </m:oMath>
       <w:r>
@@ -5496,8 +5426,1544 @@
           <w:lang w:val="pl-PL"/>
         </w:rPr>
       </w:pPr>
+      <w:r>
+        <w:rPr>
+          <w:lang w:val="pl-PL"/>
+        </w:rPr>
+        <w:br w:type="page"/>
+      </w:r>
+    </w:p>
+    <w:p>
+      <w:pPr>
+        <w:jc w:val="left"/>
+        <w:rPr>
+          <w:b/>
+          <w:lang w:val="pl-PL"/>
+        </w:rPr>
+      </w:pPr>
+      <w:r>
+        <w:rPr>
+          <w:b/>
+          <w:lang w:val="pl-PL"/>
+        </w:rPr>
+        <w:lastRenderedPageBreak/>
+        <w:t>Całka oznaczona Riemanna</w:t>
+      </w:r>
+    </w:p>
+    <w:p>
+      <w:pPr>
+        <w:rPr>
+          <w:rFonts w:eastAsiaTheme="minorEastAsia"/>
+          <w:lang w:val="pl-PL"/>
+        </w:rPr>
+      </w:pPr>
+      <w:r>
+        <w:rPr>
+          <w:lang w:val="pl-PL"/>
+        </w:rPr>
+        <w:t xml:space="preserve">Jeżeli dla każdego normalnego ciągu </w:t>
+      </w:r>
+      <m:oMath>
+        <m:sSubSup>
+          <m:sSubSupPr>
+            <m:ctrlPr>
+              <w:rPr>
+                <w:rFonts w:ascii="Cambria Math" w:hAnsi="Cambria Math"/>
+                <w:i/>
+                <w:lang w:val="pl-PL"/>
+              </w:rPr>
+            </m:ctrlPr>
+          </m:sSubSupPr>
+          <m:e>
+            <m:r>
+              <w:rPr>
+                <w:rFonts w:ascii="Cambria Math" w:hAnsi="Cambria Math"/>
+                <w:lang w:val="pl-PL"/>
+              </w:rPr>
+              <m:t>(</m:t>
+            </m:r>
+            <m:sSub>
+              <m:sSubPr>
+                <m:ctrlPr>
+                  <w:rPr>
+                    <w:rFonts w:ascii="Cambria Math" w:hAnsi="Cambria Math"/>
+                    <w:i/>
+                    <w:lang w:val="pl-PL"/>
+                  </w:rPr>
+                </m:ctrlPr>
+              </m:sSubPr>
+              <m:e>
+                <m:r>
+                  <w:rPr>
+                    <w:rFonts w:ascii="Cambria Math" w:hAnsi="Cambria Math"/>
+                    <w:lang w:val="pl-PL"/>
+                  </w:rPr>
+                  <m:t>∆</m:t>
+                </m:r>
+              </m:e>
+              <m:sub>
+                <m:r>
+                  <w:rPr>
+                    <w:rFonts w:ascii="Cambria Math" w:hAnsi="Cambria Math"/>
+                    <w:lang w:val="pl-PL"/>
+                  </w:rPr>
+                  <m:t>n</m:t>
+                </m:r>
+              </m:sub>
+            </m:sSub>
+            <m:r>
+              <w:rPr>
+                <w:rFonts w:ascii="Cambria Math" w:hAnsi="Cambria Math"/>
+                <w:lang w:val="pl-PL"/>
+              </w:rPr>
+              <m:t>)</m:t>
+            </m:r>
+          </m:e>
+          <m:sub>
+            <m:r>
+              <w:rPr>
+                <w:rFonts w:ascii="Cambria Math" w:hAnsi="Cambria Math"/>
+                <w:lang w:val="pl-PL"/>
+              </w:rPr>
+              <m:t>n=1</m:t>
+            </m:r>
+          </m:sub>
+          <m:sup>
+            <m:r>
+              <w:rPr>
+                <w:rFonts w:ascii="Cambria Math" w:hAnsi="Cambria Math"/>
+                <w:lang w:val="pl-PL"/>
+              </w:rPr>
+              <m:t>∞</m:t>
+            </m:r>
+          </m:sup>
+        </m:sSubSup>
+      </m:oMath>
+      <w:r>
+        <w:rPr>
+          <w:lang w:val="pl-PL"/>
+        </w:rPr>
+        <w:t xml:space="preserve"> </w:t>
+      </w:r>
+      <w:r>
+        <w:rPr>
+          <w:lang w:val="pl-PL"/>
+        </w:rPr>
+        <w:t xml:space="preserve">podziałów przedziału </w:t>
+      </w:r>
+      <m:oMath>
+        <m:r>
+          <w:rPr>
+            <w:rFonts w:ascii="Cambria Math" w:hAnsi="Cambria Math"/>
+            <w:lang w:val="pl-PL"/>
+          </w:rPr>
+          <m:t>[a,b]</m:t>
+        </m:r>
+      </m:oMath>
+      <w:r>
+        <w:rPr>
+          <w:lang w:val="pl-PL"/>
+        </w:rPr>
+        <w:t xml:space="preserve"> ciąg </w:t>
+      </w:r>
+      <m:oMath>
+        <m:sSubSup>
+          <m:sSubSupPr>
+            <m:ctrlPr>
+              <w:rPr>
+                <w:rFonts w:ascii="Cambria Math" w:hAnsi="Cambria Math"/>
+                <w:i/>
+                <w:lang w:val="pl-PL"/>
+              </w:rPr>
+            </m:ctrlPr>
+          </m:sSubSupPr>
+          <m:e>
+            <m:r>
+              <w:rPr>
+                <w:rFonts w:ascii="Cambria Math" w:hAnsi="Cambria Math"/>
+                <w:lang w:val="pl-PL"/>
+              </w:rPr>
+              <m:t>(</m:t>
+            </m:r>
+            <m:sSub>
+              <m:sSubPr>
+                <m:ctrlPr>
+                  <w:rPr>
+                    <w:rFonts w:ascii="Cambria Math" w:hAnsi="Cambria Math"/>
+                    <w:i/>
+                    <w:lang w:val="pl-PL"/>
+                  </w:rPr>
+                </m:ctrlPr>
+              </m:sSubPr>
+              <m:e>
+                <m:r>
+                  <w:rPr>
+                    <w:rFonts w:ascii="Cambria Math" w:hAnsi="Cambria Math"/>
+                    <w:lang w:val="pl-PL"/>
+                  </w:rPr>
+                  <m:t>S</m:t>
+                </m:r>
+              </m:e>
+              <m:sub>
+                <m:r>
+                  <w:rPr>
+                    <w:rFonts w:ascii="Cambria Math" w:hAnsi="Cambria Math"/>
+                    <w:lang w:val="pl-PL"/>
+                  </w:rPr>
+                  <m:t>n</m:t>
+                </m:r>
+              </m:sub>
+            </m:sSub>
+            <m:r>
+              <w:rPr>
+                <w:rFonts w:ascii="Cambria Math" w:hAnsi="Cambria Math"/>
+                <w:lang w:val="pl-PL"/>
+              </w:rPr>
+              <m:t>)</m:t>
+            </m:r>
+          </m:e>
+          <m:sub>
+            <m:r>
+              <w:rPr>
+                <w:rFonts w:ascii="Cambria Math" w:hAnsi="Cambria Math"/>
+                <w:lang w:val="pl-PL"/>
+              </w:rPr>
+              <m:t>n=1</m:t>
+            </m:r>
+          </m:sub>
+          <m:sup>
+            <m:r>
+              <w:rPr>
+                <w:rFonts w:ascii="Cambria Math" w:hAnsi="Cambria Math"/>
+                <w:lang w:val="pl-PL"/>
+              </w:rPr>
+              <m:t>∞</m:t>
+            </m:r>
+          </m:sup>
+        </m:sSubSup>
+      </m:oMath>
+      <w:r>
+        <w:rPr>
+          <w:lang w:val="pl-PL"/>
+        </w:rPr>
+        <w:t xml:space="preserve"> </w:t>
+      </w:r>
+      <w:r>
+        <w:rPr>
+          <w:i/>
+          <w:lang w:val="pl-PL"/>
+        </w:rPr>
+        <w:t>n</w:t>
+      </w:r>
+      <w:r>
+        <w:rPr>
+          <w:lang w:val="pl-PL"/>
+        </w:rPr>
+        <w:t xml:space="preserve">-tych sum całkowych Riemanna jest zbieżny do tej samej granicy właściwej, niezależnej od wyboru punktów pośrednich </w:t>
+      </w:r>
+      <m:oMath>
+        <m:r>
+          <w:rPr>
+            <w:rFonts w:ascii="Cambria Math" w:hAnsi="Cambria Math"/>
+            <w:lang w:val="pl-PL"/>
+          </w:rPr>
+          <m:t>ξk</m:t>
+        </m:r>
+      </m:oMath>
+      <w:r>
+        <w:rPr>
+          <w:lang w:val="pl-PL"/>
+        </w:rPr>
+        <w:t xml:space="preserve"> dla</w:t>
+      </w:r>
+      <w:r>
+        <w:rPr>
+          <w:lang w:val="pl-PL"/>
+        </w:rPr>
+        <w:t xml:space="preserve"> </w:t>
+      </w:r>
+      <m:oMath>
+        <m:r>
+          <w:rPr>
+            <w:rFonts w:ascii="Cambria Math" w:hAnsi="Cambria Math"/>
+            <w:lang w:val="pl-PL"/>
+          </w:rPr>
+          <m:t>(</m:t>
+        </m:r>
+        <m:r>
+          <w:rPr>
+            <w:rFonts w:ascii="Cambria Math" w:hAnsi="Cambria Math"/>
+            <w:lang w:val="pl-PL"/>
+          </w:rPr>
+          <m:t>k=1,</m:t>
+        </m:r>
+        <m:r>
+          <w:rPr>
+            <w:rFonts w:ascii="Cambria Math" w:hAnsi="Cambria Math"/>
+            <w:lang w:val="pl-PL"/>
+          </w:rPr>
+          <m:t xml:space="preserve"> 2,</m:t>
+        </m:r>
+        <m:r>
+          <w:rPr>
+            <w:rFonts w:ascii="Cambria Math" w:hAnsi="Cambria Math"/>
+            <w:lang w:val="pl-PL"/>
+          </w:rPr>
+          <m:t>…,n)</m:t>
+        </m:r>
+      </m:oMath>
+      <w:r>
+        <w:rPr>
+          <w:lang w:val="pl-PL"/>
+        </w:rPr>
+        <w:t xml:space="preserve">, to granicę tę nazywamy całką oznaczoną Riemanna funkcji </w:t>
+      </w:r>
+      <m:oMath>
+        <m:r>
+          <w:rPr>
+            <w:rFonts w:ascii="Cambria Math" w:hAnsi="Cambria Math"/>
+            <w:lang w:val="pl-PL"/>
+          </w:rPr>
+          <m:t>f</m:t>
+        </m:r>
+      </m:oMath>
+      <w:r>
+        <w:rPr>
+          <w:lang w:val="pl-PL"/>
+        </w:rPr>
+        <w:t xml:space="preserve"> na przedziale </w:t>
+      </w:r>
+      <m:oMath>
+        <m:r>
+          <w:rPr>
+            <w:rFonts w:ascii="Cambria Math" w:hAnsi="Cambria Math"/>
+            <w:lang w:val="pl-PL"/>
+          </w:rPr>
+          <m:t>[a,b]</m:t>
+        </m:r>
+      </m:oMath>
+      <w:r>
+        <w:rPr>
+          <w:lang w:val="pl-PL"/>
+        </w:rPr>
+        <w:t xml:space="preserve"> i oznaczamy symbolem </w:t>
+      </w:r>
+      <m:oMath>
+        <m:nary>
+          <m:naryPr>
+            <m:limLoc m:val="undOvr"/>
+            <m:ctrlPr>
+              <w:rPr>
+                <w:rFonts w:ascii="Cambria Math" w:hAnsi="Cambria Math"/>
+                <w:i/>
+                <w:lang w:val="pl-PL"/>
+              </w:rPr>
+            </m:ctrlPr>
+          </m:naryPr>
+          <m:sub>
+            <m:r>
+              <w:rPr>
+                <w:rFonts w:ascii="Cambria Math" w:hAnsi="Cambria Math"/>
+                <w:lang w:val="pl-PL"/>
+              </w:rPr>
+              <m:t>a</m:t>
+            </m:r>
+          </m:sub>
+          <m:sup>
+            <m:r>
+              <w:rPr>
+                <w:rFonts w:ascii="Cambria Math" w:hAnsi="Cambria Math"/>
+                <w:lang w:val="pl-PL"/>
+              </w:rPr>
+              <m:t>b</m:t>
+            </m:r>
+          </m:sup>
+          <m:e>
+            <m:r>
+              <w:rPr>
+                <w:rFonts w:ascii="Cambria Math" w:hAnsi="Cambria Math"/>
+                <w:lang w:val="pl-PL"/>
+              </w:rPr>
+              <m:t>f</m:t>
+            </m:r>
+            <m:d>
+              <m:dPr>
+                <m:ctrlPr>
+                  <w:rPr>
+                    <w:rFonts w:ascii="Cambria Math" w:hAnsi="Cambria Math"/>
+                    <w:i/>
+                    <w:lang w:val="pl-PL"/>
+                  </w:rPr>
+                </m:ctrlPr>
+              </m:dPr>
+              <m:e>
+                <m:r>
+                  <w:rPr>
+                    <w:rFonts w:ascii="Cambria Math" w:hAnsi="Cambria Math"/>
+                    <w:lang w:val="pl-PL"/>
+                  </w:rPr>
+                  <m:t>x</m:t>
+                </m:r>
+              </m:e>
+            </m:d>
+            <m:r>
+              <w:rPr>
+                <w:rFonts w:ascii="Cambria Math" w:hAnsi="Cambria Math"/>
+                <w:lang w:val="pl-PL"/>
+              </w:rPr>
+              <m:t>dx</m:t>
+            </m:r>
+          </m:e>
+        </m:nary>
+      </m:oMath>
+      <w:r>
+        <w:rPr>
+          <w:rFonts w:eastAsiaTheme="minorEastAsia"/>
+          <w:lang w:val="pl-PL"/>
+        </w:rPr>
+        <w:t>, tzn.</w:t>
+      </w:r>
+    </w:p>
+    <w:p>
+      <w:pPr>
+        <w:rPr>
+          <w:rFonts w:eastAsiaTheme="minorEastAsia"/>
+          <w:lang w:val="pl-PL"/>
+        </w:rPr>
+      </w:pPr>
+      <m:oMathPara>
+        <m:oMath>
+          <m:r>
+            <w:rPr>
+              <w:rFonts w:ascii="Cambria Math" w:hAnsi="Cambria Math"/>
+              <w:lang w:val="pl-PL"/>
+            </w:rPr>
+            <m:t>I=</m:t>
+          </m:r>
+          <m:nary>
+            <m:naryPr>
+              <m:limLoc m:val="undOvr"/>
+              <m:ctrlPr>
+                <w:rPr>
+                  <w:rFonts w:ascii="Cambria Math" w:hAnsi="Cambria Math"/>
+                  <w:i/>
+                  <w:lang w:val="pl-PL"/>
+                </w:rPr>
+              </m:ctrlPr>
+            </m:naryPr>
+            <m:sub>
+              <m:r>
+                <w:rPr>
+                  <w:rFonts w:ascii="Cambria Math" w:hAnsi="Cambria Math"/>
+                  <w:lang w:val="pl-PL"/>
+                </w:rPr>
+                <m:t>a</m:t>
+              </m:r>
+            </m:sub>
+            <m:sup>
+              <m:r>
+                <w:rPr>
+                  <w:rFonts w:ascii="Cambria Math" w:hAnsi="Cambria Math"/>
+                  <w:lang w:val="pl-PL"/>
+                </w:rPr>
+                <m:t>b</m:t>
+              </m:r>
+            </m:sup>
+            <m:e>
+              <m:r>
+                <w:rPr>
+                  <w:rFonts w:ascii="Cambria Math" w:hAnsi="Cambria Math"/>
+                  <w:lang w:val="pl-PL"/>
+                </w:rPr>
+                <m:t>f</m:t>
+              </m:r>
+              <m:d>
+                <m:dPr>
+                  <m:ctrlPr>
+                    <w:rPr>
+                      <w:rFonts w:ascii="Cambria Math" w:hAnsi="Cambria Math"/>
+                      <w:i/>
+                      <w:lang w:val="pl-PL"/>
+                    </w:rPr>
+                  </m:ctrlPr>
+                </m:dPr>
+                <m:e>
+                  <m:r>
+                    <w:rPr>
+                      <w:rFonts w:ascii="Cambria Math" w:hAnsi="Cambria Math"/>
+                      <w:lang w:val="pl-PL"/>
+                    </w:rPr>
+                    <m:t>x</m:t>
+                  </m:r>
+                </m:e>
+              </m:d>
+              <m:r>
+                <w:rPr>
+                  <w:rFonts w:ascii="Cambria Math" w:hAnsi="Cambria Math"/>
+                  <w:lang w:val="pl-PL"/>
+                </w:rPr>
+                <m:t>dx</m:t>
+              </m:r>
+            </m:e>
+          </m:nary>
+          <m:r>
+            <w:rPr>
+              <w:rFonts w:ascii="Cambria Math" w:hAnsi="Cambria Math"/>
+              <w:lang w:val="pl-PL"/>
+            </w:rPr>
+            <m:t xml:space="preserve">≔ </m:t>
+          </m:r>
+          <m:func>
+            <m:funcPr>
+              <m:ctrlPr>
+                <w:rPr>
+                  <w:rFonts w:ascii="Cambria Math" w:eastAsiaTheme="minorEastAsia" w:hAnsi="Cambria Math"/>
+                  <w:i/>
+                  <w:lang w:val="pl-PL"/>
+                </w:rPr>
+              </m:ctrlPr>
+            </m:funcPr>
+            <m:fName>
+              <m:limLow>
+                <m:limLowPr>
+                  <m:ctrlPr>
+                    <w:rPr>
+                      <w:rFonts w:ascii="Cambria Math" w:eastAsiaTheme="minorEastAsia" w:hAnsi="Cambria Math"/>
+                      <w:i/>
+                      <w:lang w:val="pl-PL"/>
+                    </w:rPr>
+                  </m:ctrlPr>
+                </m:limLowPr>
+                <m:e>
+                  <m:r>
+                    <m:rPr>
+                      <m:sty m:val="p"/>
+                    </m:rPr>
+                    <w:rPr>
+                      <w:rFonts w:ascii="Cambria Math" w:hAnsi="Cambria Math"/>
+                      <w:lang w:val="pl-PL"/>
+                    </w:rPr>
+                    <m:t>lim</m:t>
+                  </m:r>
+                </m:e>
+                <m:lim>
+                  <m:r>
+                    <w:rPr>
+                      <w:rFonts w:ascii="Cambria Math" w:eastAsiaTheme="minorEastAsia" w:hAnsi="Cambria Math"/>
+                      <w:lang w:val="pl-PL"/>
+                    </w:rPr>
+                    <m:t>n→∞</m:t>
+                  </m:r>
+                </m:lim>
+              </m:limLow>
+            </m:fName>
+            <m:e>
+              <m:sSub>
+                <m:sSubPr>
+                  <m:ctrlPr>
+                    <w:rPr>
+                      <w:rFonts w:ascii="Cambria Math" w:eastAsiaTheme="minorEastAsia" w:hAnsi="Cambria Math"/>
+                      <w:i/>
+                      <w:lang w:val="pl-PL"/>
+                    </w:rPr>
+                  </m:ctrlPr>
+                </m:sSubPr>
+                <m:e>
+                  <m:r>
+                    <w:rPr>
+                      <w:rFonts w:ascii="Cambria Math" w:eastAsiaTheme="minorEastAsia" w:hAnsi="Cambria Math"/>
+                      <w:lang w:val="pl-PL"/>
+                    </w:rPr>
+                    <m:t>S</m:t>
+                  </m:r>
+                </m:e>
+                <m:sub>
+                  <m:r>
+                    <w:rPr>
+                      <w:rFonts w:ascii="Cambria Math" w:eastAsiaTheme="minorEastAsia" w:hAnsi="Cambria Math"/>
+                      <w:lang w:val="pl-PL"/>
+                    </w:rPr>
+                    <m:t>n</m:t>
+                  </m:r>
+                </m:sub>
+              </m:sSub>
+            </m:e>
+          </m:func>
+        </m:oMath>
+      </m:oMathPara>
+    </w:p>
+    <w:p>
+      <w:pPr>
+        <w:rPr>
+          <w:rFonts w:eastAsiaTheme="minorEastAsia"/>
+          <w:lang w:val="pl-PL"/>
+        </w:rPr>
+      </w:pPr>
+    </w:p>
+    <w:p>
+      <w:pPr>
+        <w:rPr>
+          <w:b/>
+          <w:lang w:val="pl-PL"/>
+        </w:rPr>
+      </w:pPr>
+      <w:r>
+        <w:rPr>
+          <w:b/>
+          <w:lang w:val="pl-PL"/>
+        </w:rPr>
+        <w:t>n-ta suma całkowa Riemanna</w:t>
+      </w:r>
+    </w:p>
+    <w:p>
+      <w:pPr>
+        <w:rPr>
+          <w:rFonts w:eastAsiaTheme="minorEastAsia"/>
+          <w:lang w:val="pl-PL"/>
+        </w:rPr>
+      </w:pPr>
+      <m:oMathPara>
+        <m:oMath>
+          <m:sSub>
+            <m:sSubPr>
+              <m:ctrlPr>
+                <w:rPr>
+                  <w:rFonts w:ascii="Cambria Math" w:hAnsi="Cambria Math"/>
+                  <w:i/>
+                  <w:lang w:val="pl-PL"/>
+                </w:rPr>
+              </m:ctrlPr>
+            </m:sSubPr>
+            <m:e>
+              <m:r>
+                <w:rPr>
+                  <w:rFonts w:ascii="Cambria Math" w:hAnsi="Cambria Math"/>
+                  <w:lang w:val="pl-PL"/>
+                </w:rPr>
+                <m:t>S</m:t>
+              </m:r>
+            </m:e>
+            <m:sub>
+              <m:r>
+                <w:rPr>
+                  <w:rFonts w:ascii="Cambria Math" w:hAnsi="Cambria Math"/>
+                  <w:lang w:val="pl-PL"/>
+                </w:rPr>
+                <m:t>n</m:t>
+              </m:r>
+            </m:sub>
+          </m:sSub>
+          <m:r>
+            <w:rPr>
+              <w:rFonts w:ascii="Cambria Math" w:hAnsi="Cambria Math"/>
+              <w:lang w:val="pl-PL"/>
+            </w:rPr>
+            <m:t>=</m:t>
+          </m:r>
+          <m:nary>
+            <m:naryPr>
+              <m:chr m:val="∑"/>
+              <m:limLoc m:val="undOvr"/>
+              <m:ctrlPr>
+                <w:rPr>
+                  <w:rFonts w:ascii="Cambria Math" w:hAnsi="Cambria Math"/>
+                  <w:i/>
+                  <w:lang w:val="pl-PL"/>
+                </w:rPr>
+              </m:ctrlPr>
+            </m:naryPr>
+            <m:sub>
+              <m:r>
+                <w:rPr>
+                  <w:rFonts w:ascii="Cambria Math" w:hAnsi="Cambria Math"/>
+                  <w:lang w:val="pl-PL"/>
+                </w:rPr>
+                <m:t>k=1</m:t>
+              </m:r>
+            </m:sub>
+            <m:sup>
+              <m:r>
+                <w:rPr>
+                  <w:rFonts w:ascii="Cambria Math" w:hAnsi="Cambria Math"/>
+                  <w:lang w:val="pl-PL"/>
+                </w:rPr>
+                <m:t>n</m:t>
+              </m:r>
+            </m:sup>
+            <m:e>
+              <m:r>
+                <w:rPr>
+                  <w:rFonts w:ascii="Cambria Math" w:hAnsi="Cambria Math"/>
+                  <w:lang w:val="pl-PL"/>
+                </w:rPr>
+                <m:t>f(</m:t>
+              </m:r>
+              <m:sSub>
+                <m:sSubPr>
+                  <m:ctrlPr>
+                    <w:rPr>
+                      <w:rFonts w:ascii="Cambria Math" w:hAnsi="Cambria Math"/>
+                      <w:i/>
+                      <w:lang w:val="pl-PL"/>
+                    </w:rPr>
+                  </m:ctrlPr>
+                </m:sSubPr>
+                <m:e>
+                  <m:r>
+                    <w:rPr>
+                      <w:rFonts w:ascii="Cambria Math" w:hAnsi="Cambria Math"/>
+                      <w:lang w:val="pl-PL"/>
+                    </w:rPr>
+                    <m:t>ξ</m:t>
+                  </m:r>
+                </m:e>
+                <m:sub>
+                  <m:r>
+                    <w:rPr>
+                      <w:rFonts w:ascii="Cambria Math" w:hAnsi="Cambria Math"/>
+                      <w:lang w:val="pl-PL"/>
+                    </w:rPr>
+                    <m:t>k</m:t>
+                  </m:r>
+                </m:sub>
+              </m:sSub>
+              <m:r>
+                <w:rPr>
+                  <w:rFonts w:ascii="Cambria Math" w:hAnsi="Cambria Math"/>
+                  <w:lang w:val="pl-PL"/>
+                </w:rPr>
+                <m:t>)∆</m:t>
+              </m:r>
+              <m:sSub>
+                <m:sSubPr>
+                  <m:ctrlPr>
+                    <w:rPr>
+                      <w:rFonts w:ascii="Cambria Math" w:hAnsi="Cambria Math"/>
+                      <w:i/>
+                      <w:lang w:val="pl-PL"/>
+                    </w:rPr>
+                  </m:ctrlPr>
+                </m:sSubPr>
+                <m:e>
+                  <m:r>
+                    <w:rPr>
+                      <w:rFonts w:ascii="Cambria Math" w:hAnsi="Cambria Math"/>
+                      <w:lang w:val="pl-PL"/>
+                    </w:rPr>
+                    <m:t>x</m:t>
+                  </m:r>
+                </m:e>
+                <m:sub>
+                  <m:r>
+                    <w:rPr>
+                      <w:rFonts w:ascii="Cambria Math" w:hAnsi="Cambria Math"/>
+                      <w:lang w:val="pl-PL"/>
+                    </w:rPr>
+                    <m:t>k</m:t>
+                  </m:r>
+                </m:sub>
+              </m:sSub>
+            </m:e>
+          </m:nary>
+        </m:oMath>
+      </m:oMathPara>
+    </w:p>
+    <w:p>
+      <w:pPr>
+        <w:rPr>
+          <w:rFonts w:eastAsiaTheme="minorEastAsia"/>
+          <w:lang w:val="pl-PL"/>
+        </w:rPr>
+      </w:pPr>
+      <w:r>
+        <w:rPr>
+          <w:rFonts w:eastAsiaTheme="minorEastAsia"/>
+          <w:lang w:val="pl-PL"/>
+        </w:rPr>
+        <w:t xml:space="preserve">Powyższą sumę </w:t>
+      </w:r>
+      <m:oMath>
+        <m:sSub>
+          <m:sSubPr>
+            <m:ctrlPr>
+              <w:rPr>
+                <w:rFonts w:ascii="Cambria Math" w:hAnsi="Cambria Math"/>
+                <w:i/>
+                <w:lang w:val="pl-PL"/>
+              </w:rPr>
+            </m:ctrlPr>
+          </m:sSubPr>
+          <m:e>
+            <m:r>
+              <w:rPr>
+                <w:rFonts w:ascii="Cambria Math" w:hAnsi="Cambria Math"/>
+                <w:lang w:val="pl-PL"/>
+              </w:rPr>
+              <m:t>S</m:t>
+            </m:r>
+          </m:e>
+          <m:sub>
+            <m:r>
+              <w:rPr>
+                <w:rFonts w:ascii="Cambria Math" w:hAnsi="Cambria Math"/>
+                <w:lang w:val="pl-PL"/>
+              </w:rPr>
+              <m:t>n</m:t>
+            </m:r>
+          </m:sub>
+        </m:sSub>
+      </m:oMath>
+      <w:r>
+        <w:rPr>
+          <w:rFonts w:eastAsiaTheme="minorEastAsia"/>
+          <w:lang w:val="pl-PL"/>
+        </w:rPr>
+        <w:t xml:space="preserve"> nazywamy n-tą sumą całkową Riemanna funkcji </w:t>
+      </w:r>
+      <m:oMath>
+        <m:r>
+          <w:rPr>
+            <w:rFonts w:ascii="Cambria Math" w:hAnsi="Cambria Math"/>
+            <w:lang w:val="pl-PL"/>
+          </w:rPr>
+          <m:t>f</m:t>
+        </m:r>
+      </m:oMath>
+      <w:r>
+        <w:rPr>
+          <w:lang w:val="pl-PL"/>
+        </w:rPr>
+        <w:t xml:space="preserve"> </w:t>
+      </w:r>
+      <w:r>
+        <w:rPr>
+          <w:lang w:val="pl-PL"/>
+        </w:rPr>
+        <w:t>w</w:t>
+      </w:r>
+      <w:r>
+        <w:rPr>
+          <w:lang w:val="pl-PL"/>
+        </w:rPr>
+        <w:t xml:space="preserve"> przedziale </w:t>
+      </w:r>
+      <m:oMath>
+        <m:r>
+          <w:rPr>
+            <w:rFonts w:ascii="Cambria Math" w:hAnsi="Cambria Math"/>
+            <w:lang w:val="pl-PL"/>
+          </w:rPr>
+          <m:t>[a,b]</m:t>
+        </m:r>
+      </m:oMath>
+      <w:r>
+        <w:rPr>
+          <w:rFonts w:eastAsiaTheme="minorEastAsia"/>
+          <w:lang w:val="pl-PL"/>
+        </w:rPr>
+        <w:t>.</w:t>
+      </w:r>
+    </w:p>
+    <w:p>
+      <w:pPr>
+        <w:rPr>
+          <w:rFonts w:eastAsiaTheme="minorEastAsia"/>
+          <w:lang w:val="pl-PL"/>
+        </w:rPr>
+      </w:pPr>
+      <m:oMath>
+        <m:sSub>
+          <m:sSubPr>
+            <m:ctrlPr>
+              <w:rPr>
+                <w:rFonts w:ascii="Cambria Math" w:hAnsi="Cambria Math"/>
+                <w:i/>
+                <w:lang w:val="pl-PL"/>
+              </w:rPr>
+            </m:ctrlPr>
+          </m:sSubPr>
+          <m:e>
+            <m:r>
+              <w:rPr>
+                <w:rFonts w:ascii="Cambria Math" w:hAnsi="Cambria Math"/>
+                <w:lang w:val="pl-PL"/>
+              </w:rPr>
+              <m:t>ξ</m:t>
+            </m:r>
+          </m:e>
+          <m:sub>
+            <m:r>
+              <w:rPr>
+                <w:rFonts w:ascii="Cambria Math" w:hAnsi="Cambria Math"/>
+                <w:lang w:val="pl-PL"/>
+              </w:rPr>
+              <m:t>k</m:t>
+            </m:r>
+          </m:sub>
+        </m:sSub>
+      </m:oMath>
+      <w:r>
+        <w:rPr>
+          <w:rFonts w:eastAsiaTheme="minorEastAsia"/>
+          <w:lang w:val="pl-PL"/>
+        </w:rPr>
+        <w:t xml:space="preserve"> – punkt pośredni podziału </w:t>
+      </w:r>
+      <m:oMath>
+        <m:sSub>
+          <m:sSubPr>
+            <m:ctrlPr>
+              <w:rPr>
+                <w:rFonts w:ascii="Cambria Math" w:hAnsi="Cambria Math"/>
+                <w:i/>
+                <w:lang w:val="pl-PL"/>
+              </w:rPr>
+            </m:ctrlPr>
+          </m:sSubPr>
+          <m:e>
+            <m:r>
+              <w:rPr>
+                <w:rFonts w:ascii="Cambria Math" w:hAnsi="Cambria Math"/>
+                <w:lang w:val="pl-PL"/>
+              </w:rPr>
+              <m:t>∆</m:t>
+            </m:r>
+          </m:e>
+          <m:sub>
+            <m:r>
+              <w:rPr>
+                <w:rFonts w:ascii="Cambria Math" w:hAnsi="Cambria Math"/>
+                <w:lang w:val="pl-PL"/>
+              </w:rPr>
+              <m:t>n</m:t>
+            </m:r>
+          </m:sub>
+        </m:sSub>
+      </m:oMath>
+    </w:p>
+    <w:p>
+      <w:pPr>
+        <w:rPr>
+          <w:rFonts w:eastAsiaTheme="minorEastAsia"/>
+          <w:lang w:val="pl-PL"/>
+        </w:rPr>
+      </w:pPr>
+      <m:oMath>
+        <m:r>
+          <w:rPr>
+            <w:rFonts w:ascii="Cambria Math" w:hAnsi="Cambria Math"/>
+            <w:lang w:val="pl-PL"/>
+          </w:rPr>
+          <m:t>∆</m:t>
+        </m:r>
+        <m:sSub>
+          <m:sSubPr>
+            <m:ctrlPr>
+              <w:rPr>
+                <w:rFonts w:ascii="Cambria Math" w:hAnsi="Cambria Math"/>
+                <w:i/>
+                <w:lang w:val="pl-PL"/>
+              </w:rPr>
+            </m:ctrlPr>
+          </m:sSubPr>
+          <m:e>
+            <m:r>
+              <w:rPr>
+                <w:rFonts w:ascii="Cambria Math" w:hAnsi="Cambria Math"/>
+                <w:lang w:val="pl-PL"/>
+              </w:rPr>
+              <m:t>x</m:t>
+            </m:r>
+          </m:e>
+          <m:sub>
+            <m:r>
+              <w:rPr>
+                <w:rFonts w:ascii="Cambria Math" w:hAnsi="Cambria Math"/>
+                <w:lang w:val="pl-PL"/>
+              </w:rPr>
+              <m:t>k</m:t>
+            </m:r>
+          </m:sub>
+        </m:sSub>
+      </m:oMath>
+      <w:r>
+        <w:rPr>
+          <w:rFonts w:eastAsiaTheme="minorEastAsia"/>
+          <w:lang w:val="pl-PL"/>
+        </w:rPr>
+        <w:t xml:space="preserve"> – długość dowolnego podprzedziału </w:t>
+      </w:r>
+      <m:oMath>
+        <m:r>
+          <w:rPr>
+            <w:rFonts w:ascii="Cambria Math" w:hAnsi="Cambria Math"/>
+            <w:lang w:val="pl-PL"/>
+          </w:rPr>
+          <m:t>[</m:t>
+        </m:r>
+        <m:sSub>
+          <m:sSubPr>
+            <m:ctrlPr>
+              <w:rPr>
+                <w:rFonts w:ascii="Cambria Math" w:hAnsi="Cambria Math"/>
+                <w:i/>
+                <w:lang w:val="pl-PL"/>
+              </w:rPr>
+            </m:ctrlPr>
+          </m:sSubPr>
+          <m:e>
+            <m:r>
+              <w:rPr>
+                <w:rFonts w:ascii="Cambria Math" w:hAnsi="Cambria Math"/>
+                <w:lang w:val="pl-PL"/>
+              </w:rPr>
+              <m:t>x</m:t>
+            </m:r>
+          </m:e>
+          <m:sub>
+            <m:r>
+              <w:rPr>
+                <w:rFonts w:ascii="Cambria Math" w:hAnsi="Cambria Math"/>
+                <w:lang w:val="pl-PL"/>
+              </w:rPr>
+              <m:t>k-1</m:t>
+            </m:r>
+          </m:sub>
+        </m:sSub>
+        <m:r>
+          <w:rPr>
+            <w:rFonts w:ascii="Cambria Math" w:hAnsi="Cambria Math"/>
+            <w:lang w:val="pl-PL"/>
+          </w:rPr>
+          <m:t>,</m:t>
+        </m:r>
+        <m:sSub>
+          <m:sSubPr>
+            <m:ctrlPr>
+              <w:rPr>
+                <w:rFonts w:ascii="Cambria Math" w:hAnsi="Cambria Math"/>
+                <w:i/>
+                <w:lang w:val="pl-PL"/>
+              </w:rPr>
+            </m:ctrlPr>
+          </m:sSubPr>
+          <m:e>
+            <m:r>
+              <w:rPr>
+                <w:rFonts w:ascii="Cambria Math" w:hAnsi="Cambria Math"/>
+                <w:lang w:val="pl-PL"/>
+              </w:rPr>
+              <m:t>x</m:t>
+            </m:r>
+          </m:e>
+          <m:sub>
+            <m:r>
+              <w:rPr>
+                <w:rFonts w:ascii="Cambria Math" w:hAnsi="Cambria Math"/>
+                <w:lang w:val="pl-PL"/>
+              </w:rPr>
+              <m:t>k</m:t>
+            </m:r>
+          </m:sub>
+        </m:sSub>
+        <m:r>
+          <w:rPr>
+            <w:rFonts w:ascii="Cambria Math" w:hAnsi="Cambria Math"/>
+            <w:lang w:val="pl-PL"/>
+          </w:rPr>
+          <m:t>]</m:t>
+        </m:r>
+      </m:oMath>
+      <w:r>
+        <w:rPr>
+          <w:rFonts w:eastAsiaTheme="minorEastAsia"/>
+          <w:lang w:val="pl-PL"/>
+        </w:rPr>
+        <w:t xml:space="preserve"> dla n-tego podziału przedziału </w:t>
+      </w:r>
+      <m:oMath>
+        <m:r>
+          <w:rPr>
+            <w:rFonts w:ascii="Cambria Math" w:hAnsi="Cambria Math"/>
+            <w:lang w:val="pl-PL"/>
+          </w:rPr>
+          <m:t>[a,b]</m:t>
+        </m:r>
+      </m:oMath>
+    </w:p>
+    <w:p>
+      <w:pPr>
+        <w:rPr>
+          <w:rFonts w:eastAsiaTheme="minorEastAsia"/>
+          <w:lang w:val="pl-PL"/>
+        </w:rPr>
+      </w:pPr>
+    </w:p>
+    <w:p>
+      <w:pPr>
+        <w:rPr>
+          <w:rFonts w:eastAsiaTheme="minorEastAsia"/>
+          <w:lang w:val="pl-PL"/>
+        </w:rPr>
+      </w:pPr>
+      <w:r>
+        <w:rPr>
+          <w:rFonts w:eastAsiaTheme="minorEastAsia"/>
+          <w:lang w:val="pl-PL"/>
+        </w:rPr>
+        <w:t xml:space="preserve">Punkt pośredni podziału </w:t>
+      </w:r>
+      <m:oMath>
+        <m:sSub>
+          <m:sSubPr>
+            <m:ctrlPr>
+              <w:rPr>
+                <w:rFonts w:ascii="Cambria Math" w:hAnsi="Cambria Math"/>
+                <w:i/>
+                <w:lang w:val="pl-PL"/>
+              </w:rPr>
+            </m:ctrlPr>
+          </m:sSubPr>
+          <m:e>
+            <m:r>
+              <w:rPr>
+                <w:rFonts w:ascii="Cambria Math" w:hAnsi="Cambria Math"/>
+                <w:lang w:val="pl-PL"/>
+              </w:rPr>
+              <m:t>∆</m:t>
+            </m:r>
+          </m:e>
+          <m:sub>
+            <m:r>
+              <w:rPr>
+                <w:rFonts w:ascii="Cambria Math" w:hAnsi="Cambria Math"/>
+                <w:lang w:val="pl-PL"/>
+              </w:rPr>
+              <m:t>n</m:t>
+            </m:r>
+          </m:sub>
+        </m:sSub>
+      </m:oMath>
+      <w:r>
+        <w:rPr>
+          <w:rFonts w:eastAsiaTheme="minorEastAsia"/>
+          <w:lang w:val="pl-PL"/>
+        </w:rPr>
+        <w:t xml:space="preserve"> to dowolny element </w:t>
+      </w:r>
+      <m:oMath>
+        <m:sSub>
+          <m:sSubPr>
+            <m:ctrlPr>
+              <w:rPr>
+                <w:rFonts w:ascii="Cambria Math" w:hAnsi="Cambria Math"/>
+                <w:i/>
+                <w:lang w:val="pl-PL"/>
+              </w:rPr>
+            </m:ctrlPr>
+          </m:sSubPr>
+          <m:e>
+            <m:r>
+              <w:rPr>
+                <w:rFonts w:ascii="Cambria Math" w:hAnsi="Cambria Math"/>
+                <w:lang w:val="pl-PL"/>
+              </w:rPr>
+              <m:t>ξ</m:t>
+            </m:r>
+          </m:e>
+          <m:sub>
+            <m:r>
+              <w:rPr>
+                <w:rFonts w:ascii="Cambria Math" w:hAnsi="Cambria Math"/>
+                <w:lang w:val="pl-PL"/>
+              </w:rPr>
+              <m:t>k</m:t>
+            </m:r>
+          </m:sub>
+        </m:sSub>
+        <m:r>
+          <w:rPr>
+            <w:rFonts w:ascii="Cambria Math" w:hAnsi="Cambria Math"/>
+            <w:lang w:val="pl-PL"/>
+          </w:rPr>
+          <m:t>∈[</m:t>
+        </m:r>
+        <m:sSub>
+          <m:sSubPr>
+            <m:ctrlPr>
+              <w:rPr>
+                <w:rFonts w:ascii="Cambria Math" w:hAnsi="Cambria Math"/>
+                <w:i/>
+                <w:lang w:val="pl-PL"/>
+              </w:rPr>
+            </m:ctrlPr>
+          </m:sSubPr>
+          <m:e>
+            <m:r>
+              <w:rPr>
+                <w:rFonts w:ascii="Cambria Math" w:hAnsi="Cambria Math"/>
+                <w:lang w:val="pl-PL"/>
+              </w:rPr>
+              <m:t>x</m:t>
+            </m:r>
+          </m:e>
+          <m:sub>
+            <m:r>
+              <w:rPr>
+                <w:rFonts w:ascii="Cambria Math" w:hAnsi="Cambria Math"/>
+                <w:lang w:val="pl-PL"/>
+              </w:rPr>
+              <m:t>k</m:t>
+            </m:r>
+            <m:r>
+              <w:rPr>
+                <w:rFonts w:ascii="Cambria Math" w:hAnsi="Cambria Math"/>
+                <w:lang w:val="pl-PL"/>
+              </w:rPr>
+              <m:t>-1</m:t>
+            </m:r>
+          </m:sub>
+        </m:sSub>
+        <m:r>
+          <w:rPr>
+            <w:rFonts w:ascii="Cambria Math" w:hAnsi="Cambria Math"/>
+            <w:lang w:val="pl-PL"/>
+          </w:rPr>
+          <m:t>,</m:t>
+        </m:r>
+        <m:sSub>
+          <m:sSubPr>
+            <m:ctrlPr>
+              <w:rPr>
+                <w:rFonts w:ascii="Cambria Math" w:hAnsi="Cambria Math"/>
+                <w:i/>
+                <w:lang w:val="pl-PL"/>
+              </w:rPr>
+            </m:ctrlPr>
+          </m:sSubPr>
+          <m:e>
+            <m:r>
+              <w:rPr>
+                <w:rFonts w:ascii="Cambria Math" w:hAnsi="Cambria Math"/>
+                <w:lang w:val="pl-PL"/>
+              </w:rPr>
+              <m:t>x</m:t>
+            </m:r>
+          </m:e>
+          <m:sub>
+            <m:r>
+              <w:rPr>
+                <w:rFonts w:ascii="Cambria Math" w:hAnsi="Cambria Math"/>
+                <w:lang w:val="pl-PL"/>
+              </w:rPr>
+              <m:t>k</m:t>
+            </m:r>
+          </m:sub>
+        </m:sSub>
+        <m:r>
+          <w:rPr>
+            <w:rFonts w:ascii="Cambria Math" w:hAnsi="Cambria Math"/>
+            <w:lang w:val="pl-PL"/>
+          </w:rPr>
+          <m:t>]</m:t>
+        </m:r>
+      </m:oMath>
+      <w:r>
+        <w:rPr>
+          <w:rFonts w:eastAsiaTheme="minorEastAsia"/>
+          <w:lang w:val="pl-PL"/>
+        </w:rPr>
+        <w:t xml:space="preserve"> dla każdego </w:t>
+      </w:r>
+      <m:oMath>
+        <m:r>
+          <w:rPr>
+            <w:rFonts w:ascii="Cambria Math" w:hAnsi="Cambria Math"/>
+            <w:lang w:val="pl-PL"/>
+          </w:rPr>
+          <m:t>k</m:t>
+        </m:r>
+        <m:r>
+          <w:rPr>
+            <w:rFonts w:ascii="Cambria Math" w:hAnsi="Cambria Math"/>
+            <w:lang w:val="pl-PL"/>
+          </w:rPr>
+          <m:t>∈{</m:t>
+        </m:r>
+        <m:r>
+          <w:rPr>
+            <w:rFonts w:ascii="Cambria Math" w:hAnsi="Cambria Math"/>
+            <w:lang w:val="pl-PL"/>
+          </w:rPr>
+          <m:t>1,</m:t>
+        </m:r>
+        <m:r>
+          <w:rPr>
+            <w:rFonts w:ascii="Cambria Math" w:hAnsi="Cambria Math"/>
+            <w:lang w:val="pl-PL"/>
+          </w:rPr>
+          <m:t xml:space="preserve"> 2,</m:t>
+        </m:r>
+        <m:r>
+          <w:rPr>
+            <w:rFonts w:ascii="Cambria Math" w:hAnsi="Cambria Math"/>
+            <w:lang w:val="pl-PL"/>
+          </w:rPr>
+          <m:t>…,n</m:t>
+        </m:r>
+        <m:r>
+          <w:rPr>
+            <w:rFonts w:ascii="Cambria Math" w:eastAsiaTheme="minorEastAsia" w:hAnsi="Cambria Math"/>
+            <w:lang w:val="pl-PL"/>
+          </w:rPr>
+          <m:t>}</m:t>
+        </m:r>
+      </m:oMath>
+    </w:p>
+    <w:p>
+      <w:pPr>
+        <w:rPr>
+          <w:rFonts w:eastAsiaTheme="minorEastAsia"/>
+          <w:lang w:val="pl-PL"/>
+        </w:rPr>
+      </w:pPr>
+    </w:p>
+    <w:p>
+      <w:pPr>
+        <w:rPr>
+          <w:rFonts w:eastAsiaTheme="minorEastAsia"/>
+          <w:lang w:val="pl-PL"/>
+        </w:rPr>
+      </w:pPr>
+      <w:r>
+        <w:rPr>
+          <w:rFonts w:eastAsiaTheme="minorEastAsia"/>
+          <w:lang w:val="pl-PL"/>
+        </w:rPr>
+        <w:t>Ciąg normalny podziałów przedziału</w:t>
+      </w:r>
+    </w:p>
+    <w:p>
+      <w:pPr>
+        <w:rPr>
+          <w:lang w:val="pl-PL"/>
+        </w:rPr>
+      </w:pPr>
+      <w:r>
+        <w:rPr>
+          <w:lang w:val="pl-PL"/>
+        </w:rPr>
+        <w:t xml:space="preserve">Mówimy, że ciąg </w:t>
+      </w:r>
+      <m:oMath>
+        <m:sSubSup>
+          <m:sSubSupPr>
+            <m:ctrlPr>
+              <w:rPr>
+                <w:rFonts w:ascii="Cambria Math" w:hAnsi="Cambria Math"/>
+                <w:i/>
+                <w:lang w:val="pl-PL"/>
+              </w:rPr>
+            </m:ctrlPr>
+          </m:sSubSupPr>
+          <m:e>
+            <m:r>
+              <w:rPr>
+                <w:rFonts w:ascii="Cambria Math" w:hAnsi="Cambria Math"/>
+                <w:lang w:val="pl-PL"/>
+              </w:rPr>
+              <m:t>(</m:t>
+            </m:r>
+            <m:sSub>
+              <m:sSubPr>
+                <m:ctrlPr>
+                  <w:rPr>
+                    <w:rFonts w:ascii="Cambria Math" w:hAnsi="Cambria Math"/>
+                    <w:i/>
+                    <w:lang w:val="pl-PL"/>
+                  </w:rPr>
+                </m:ctrlPr>
+              </m:sSubPr>
+              <m:e>
+                <m:r>
+                  <w:rPr>
+                    <w:rFonts w:ascii="Cambria Math" w:hAnsi="Cambria Math"/>
+                    <w:lang w:val="pl-PL"/>
+                  </w:rPr>
+                  <m:t>∆</m:t>
+                </m:r>
+              </m:e>
+              <m:sub>
+                <m:r>
+                  <w:rPr>
+                    <w:rFonts w:ascii="Cambria Math" w:hAnsi="Cambria Math"/>
+                    <w:lang w:val="pl-PL"/>
+                  </w:rPr>
+                  <m:t>n</m:t>
+                </m:r>
+              </m:sub>
+            </m:sSub>
+            <m:r>
+              <w:rPr>
+                <w:rFonts w:ascii="Cambria Math" w:hAnsi="Cambria Math"/>
+                <w:lang w:val="pl-PL"/>
+              </w:rPr>
+              <m:t>)</m:t>
+            </m:r>
+          </m:e>
+          <m:sub>
+            <m:r>
+              <w:rPr>
+                <w:rFonts w:ascii="Cambria Math" w:hAnsi="Cambria Math"/>
+                <w:lang w:val="pl-PL"/>
+              </w:rPr>
+              <m:t>n=1</m:t>
+            </m:r>
+          </m:sub>
+          <m:sup>
+            <m:r>
+              <w:rPr>
+                <w:rFonts w:ascii="Cambria Math" w:hAnsi="Cambria Math"/>
+                <w:lang w:val="pl-PL"/>
+              </w:rPr>
+              <m:t>∞</m:t>
+            </m:r>
+          </m:sup>
+        </m:sSubSup>
+      </m:oMath>
+      <w:r>
+        <w:rPr>
+          <w:lang w:val="pl-PL"/>
+        </w:rPr>
+        <w:t xml:space="preserve"> podziałów przedziału </w:t>
+      </w:r>
+      <m:oMath>
+        <m:r>
+          <w:rPr>
+            <w:rFonts w:ascii="Cambria Math" w:hAnsi="Cambria Math"/>
+            <w:lang w:val="pl-PL"/>
+          </w:rPr>
+          <m:t>[a,b]</m:t>
+        </m:r>
+      </m:oMath>
+      <w:r>
+        <w:rPr>
+          <w:lang w:val="pl-PL"/>
+        </w:rPr>
+        <w:t xml:space="preserve"> jest normalny, jeżeli </w:t>
+      </w:r>
+      <m:oMath>
+        <m:func>
+          <m:funcPr>
+            <m:ctrlPr>
+              <w:rPr>
+                <w:rFonts w:ascii="Cambria Math" w:eastAsiaTheme="minorEastAsia" w:hAnsi="Cambria Math"/>
+                <w:i/>
+                <w:lang w:val="pl-PL"/>
+              </w:rPr>
+            </m:ctrlPr>
+          </m:funcPr>
+          <m:fName>
+            <m:limLow>
+              <m:limLowPr>
+                <m:ctrlPr>
+                  <w:rPr>
+                    <w:rFonts w:ascii="Cambria Math" w:eastAsiaTheme="minorEastAsia" w:hAnsi="Cambria Math"/>
+                    <w:i/>
+                    <w:lang w:val="pl-PL"/>
+                  </w:rPr>
+                </m:ctrlPr>
+              </m:limLowPr>
+              <m:e>
+                <m:r>
+                  <m:rPr>
+                    <m:sty m:val="p"/>
+                  </m:rPr>
+                  <w:rPr>
+                    <w:rFonts w:ascii="Cambria Math" w:hAnsi="Cambria Math"/>
+                    <w:lang w:val="pl-PL"/>
+                  </w:rPr>
+                  <m:t>lim</m:t>
+                </m:r>
+              </m:e>
+              <m:lim>
+                <m:r>
+                  <w:rPr>
+                    <w:rFonts w:ascii="Cambria Math" w:eastAsiaTheme="minorEastAsia" w:hAnsi="Cambria Math"/>
+                    <w:lang w:val="pl-PL"/>
+                  </w:rPr>
+                  <m:t>n→∞</m:t>
+                </m:r>
+              </m:lim>
+            </m:limLow>
+          </m:fName>
+          <m:e>
+            <m:sSub>
+              <m:sSubPr>
+                <m:ctrlPr>
+                  <w:rPr>
+                    <w:rFonts w:ascii="Cambria Math" w:eastAsiaTheme="minorEastAsia" w:hAnsi="Cambria Math"/>
+                    <w:i/>
+                    <w:lang w:val="pl-PL"/>
+                  </w:rPr>
+                </m:ctrlPr>
+              </m:sSubPr>
+              <m:e>
+                <m:r>
+                  <w:rPr>
+                    <w:rFonts w:ascii="Cambria Math" w:eastAsiaTheme="minorEastAsia" w:hAnsi="Cambria Math"/>
+                    <w:lang w:val="pl-PL"/>
+                  </w:rPr>
+                  <m:t>δ</m:t>
+                </m:r>
+              </m:e>
+              <m:sub>
+                <m:r>
+                  <w:rPr>
+                    <w:rFonts w:ascii="Cambria Math" w:eastAsiaTheme="minorEastAsia" w:hAnsi="Cambria Math"/>
+                    <w:lang w:val="pl-PL"/>
+                  </w:rPr>
+                  <m:t>n</m:t>
+                </m:r>
+              </m:sub>
+            </m:sSub>
+          </m:e>
+        </m:func>
+        <m:r>
+          <w:rPr>
+            <w:rFonts w:ascii="Cambria Math" w:eastAsiaTheme="minorEastAsia" w:hAnsi="Cambria Math"/>
+            <w:lang w:val="pl-PL"/>
+          </w:rPr>
+          <m:t>=0</m:t>
+        </m:r>
+      </m:oMath>
+      <w:r>
+        <w:rPr>
+          <w:lang w:val="pl-PL"/>
+        </w:rPr>
+        <w:t>.</w:t>
+      </w:r>
+    </w:p>
+    <w:p>
+      <w:pPr>
+        <w:rPr>
+          <w:lang w:val="pl-PL"/>
+        </w:rPr>
+      </w:pPr>
+      <w:r>
+        <w:rPr>
+          <w:lang w:val="pl-PL"/>
+        </w:rPr>
+        <w:t>Oznacza to de facto, że gdy n rośnie, to uzy</w:t>
+      </w:r>
       <w:bookmarkStart w:id="0" w:name="_GoBack"/>
       <w:bookmarkEnd w:id="0"/>
+      <w:r>
+        <w:rPr>
+          <w:lang w:val="pl-PL"/>
+        </w:rPr>
+        <w:t>skane podprzedziały są coraz mniejsze.</w:t>
+      </w:r>
     </w:p>
     <w:sectPr>
       <w:pgSz w:w="12240" w:h="15840"/>
